--- a/M04_Access_modifiers/03 Actividad personal/M04_ACT06_spaceship.docx
+++ b/M04_Access_modifiers/03 Actividad personal/M04_ACT06_spaceship.docx
@@ -88,7 +88,6 @@
         </w:rPr>
         <w:t xml:space="preserve"> String </w:t>
       </w:r>
-      <w:proofErr w:type="spellStart"/>
       <w:r>
         <w:rPr>
           <w:rFonts w:ascii="Consolas" w:hAnsi="Consolas" w:cs="Consolas"/>
@@ -98,7 +97,6 @@
         </w:rPr>
         <w:t>shipName</w:t>
       </w:r>
-      <w:proofErr w:type="spellEnd"/>
       <w:r>
         <w:rPr>
           <w:rFonts w:ascii="Consolas" w:hAnsi="Consolas" w:cs="Consolas"/>
@@ -165,7 +163,6 @@
         </w:rPr>
         <w:t xml:space="preserve"> </w:t>
       </w:r>
-      <w:proofErr w:type="spellStart"/>
       <w:r>
         <w:rPr>
           <w:rFonts w:ascii="Consolas" w:hAnsi="Consolas" w:cs="Consolas"/>
@@ -175,7 +172,6 @@
         </w:rPr>
         <w:t>passengerCount</w:t>
       </w:r>
-      <w:proofErr w:type="spellEnd"/>
       <w:r>
         <w:rPr>
           <w:rFonts w:ascii="Consolas" w:hAnsi="Consolas" w:cs="Consolas"/>
@@ -242,7 +238,6 @@
         </w:rPr>
         <w:t xml:space="preserve"> </w:t>
       </w:r>
-      <w:proofErr w:type="spellStart"/>
       <w:r>
         <w:rPr>
           <w:rFonts w:ascii="Consolas" w:hAnsi="Consolas" w:cs="Consolas"/>
@@ -252,7 +247,6 @@
         </w:rPr>
         <w:t>maxPassengers</w:t>
       </w:r>
-      <w:proofErr w:type="spellEnd"/>
       <w:r>
         <w:rPr>
           <w:rFonts w:ascii="Consolas" w:hAnsi="Consolas" w:cs="Consolas"/>
@@ -320,29 +314,2688 @@
           <w:sz w:val="18"/>
           <w:szCs w:val="18"/>
         </w:rPr>
+        <w:t xml:space="preserve"> Spaceship(String </w:t>
+      </w:r>
+      <w:r>
+        <w:rPr>
+          <w:rFonts w:ascii="Consolas" w:hAnsi="Consolas" w:cs="Consolas"/>
+          <w:color w:val="6A3E3E"/>
+          <w:sz w:val="18"/>
+          <w:szCs w:val="18"/>
+        </w:rPr>
+        <w:t>shipName</w:t>
+      </w:r>
+      <w:r>
+        <w:rPr>
+          <w:rFonts w:ascii="Consolas" w:hAnsi="Consolas" w:cs="Consolas"/>
+          <w:color w:val="000000"/>
+          <w:sz w:val="18"/>
+          <w:szCs w:val="18"/>
+        </w:rPr>
+        <w:t xml:space="preserve">, </w:t>
+      </w:r>
+      <w:r>
+        <w:rPr>
+          <w:rFonts w:ascii="Consolas" w:hAnsi="Consolas" w:cs="Consolas"/>
+          <w:color w:val="7F0055"/>
+          <w:sz w:val="18"/>
+          <w:szCs w:val="18"/>
+        </w:rPr>
+        <w:t>int</w:t>
+      </w:r>
+      <w:r>
+        <w:rPr>
+          <w:rFonts w:ascii="Consolas" w:hAnsi="Consolas" w:cs="Consolas"/>
+          <w:color w:val="000000"/>
+          <w:sz w:val="18"/>
+          <w:szCs w:val="18"/>
+        </w:rPr>
         <w:t xml:space="preserve"> </w:t>
       </w:r>
-      <w:proofErr w:type="gramStart"/>
-      <w:r>
-        <w:rPr>
-          <w:rFonts w:ascii="Consolas" w:hAnsi="Consolas" w:cs="Consolas"/>
-          <w:color w:val="000000"/>
-          <w:sz w:val="18"/>
-          <w:szCs w:val="18"/>
-        </w:rPr>
-        <w:t>Spaceship(</w:t>
-      </w:r>
-      <w:proofErr w:type="gramEnd"/>
-      <w:r>
-        <w:rPr>
-          <w:rFonts w:ascii="Consolas" w:hAnsi="Consolas" w:cs="Consolas"/>
-          <w:color w:val="000000"/>
-          <w:sz w:val="18"/>
-          <w:szCs w:val="18"/>
-        </w:rPr>
+      <w:r>
+        <w:rPr>
+          <w:rFonts w:ascii="Consolas" w:hAnsi="Consolas" w:cs="Consolas"/>
+          <w:color w:val="6A3E3E"/>
+          <w:sz w:val="18"/>
+          <w:szCs w:val="18"/>
+        </w:rPr>
+        <w:t>maxPassengers</w:t>
+      </w:r>
+      <w:r>
+        <w:rPr>
+          <w:rFonts w:ascii="Consolas" w:hAnsi="Consolas" w:cs="Consolas"/>
+          <w:color w:val="000000"/>
+          <w:sz w:val="18"/>
+          <w:szCs w:val="18"/>
+        </w:rPr>
+        <w:t>) {</w:t>
+      </w:r>
+    </w:p>
+    <w:p>
+      <w:pPr>
+        <w:autoSpaceDE w:val="0"/>
+        <w:autoSpaceDN w:val="0"/>
+        <w:adjustRightInd w:val="0"/>
+        <w:rPr>
+          <w:rFonts w:ascii="Consolas" w:hAnsi="Consolas" w:cs="Consolas"/>
+          <w:sz w:val="18"/>
+          <w:szCs w:val="18"/>
+        </w:rPr>
+      </w:pPr>
+      <w:r>
+        <w:rPr>
+          <w:rFonts w:ascii="Consolas" w:hAnsi="Consolas" w:cs="Consolas"/>
+          <w:color w:val="000000"/>
+          <w:sz w:val="18"/>
+          <w:szCs w:val="18"/>
+        </w:rPr>
+        <w:tab/>
+      </w:r>
+      <w:r>
+        <w:rPr>
+          <w:rFonts w:ascii="Consolas" w:hAnsi="Consolas" w:cs="Consolas"/>
+          <w:color w:val="000000"/>
+          <w:sz w:val="18"/>
+          <w:szCs w:val="18"/>
+        </w:rPr>
+        <w:tab/>
+      </w:r>
+      <w:r>
+        <w:rPr>
+          <w:rFonts w:ascii="Consolas" w:hAnsi="Consolas" w:cs="Consolas"/>
+          <w:color w:val="7F0055"/>
+          <w:sz w:val="18"/>
+          <w:szCs w:val="18"/>
+        </w:rPr>
+        <w:t>this</w:t>
+      </w:r>
+      <w:r>
+        <w:rPr>
+          <w:rFonts w:ascii="Consolas" w:hAnsi="Consolas" w:cs="Consolas"/>
+          <w:color w:val="000000"/>
+          <w:sz w:val="18"/>
+          <w:szCs w:val="18"/>
+        </w:rPr>
+        <w:t>.</w:t>
+      </w:r>
+      <w:r>
+        <w:rPr>
+          <w:rFonts w:ascii="Consolas" w:hAnsi="Consolas" w:cs="Consolas"/>
+          <w:color w:val="0000C0"/>
+          <w:sz w:val="18"/>
+          <w:szCs w:val="18"/>
+        </w:rPr>
+        <w:t>shipName</w:t>
+      </w:r>
+      <w:r>
+        <w:rPr>
+          <w:rFonts w:ascii="Consolas" w:hAnsi="Consolas" w:cs="Consolas"/>
+          <w:color w:val="000000"/>
+          <w:sz w:val="18"/>
+          <w:szCs w:val="18"/>
+        </w:rPr>
+        <w:t xml:space="preserve"> = </w:t>
+      </w:r>
+      <w:r>
+        <w:rPr>
+          <w:rFonts w:ascii="Consolas" w:hAnsi="Consolas" w:cs="Consolas"/>
+          <w:color w:val="6A3E3E"/>
+          <w:sz w:val="18"/>
+          <w:szCs w:val="18"/>
+        </w:rPr>
+        <w:t>shipName</w:t>
+      </w:r>
+      <w:r>
+        <w:rPr>
+          <w:rFonts w:ascii="Consolas" w:hAnsi="Consolas" w:cs="Consolas"/>
+          <w:color w:val="000000"/>
+          <w:sz w:val="18"/>
+          <w:szCs w:val="18"/>
+        </w:rPr>
+        <w:t>;</w:t>
+      </w:r>
+    </w:p>
+    <w:p>
+      <w:pPr>
+        <w:autoSpaceDE w:val="0"/>
+        <w:autoSpaceDN w:val="0"/>
+        <w:adjustRightInd w:val="0"/>
+        <w:rPr>
+          <w:rFonts w:ascii="Consolas" w:hAnsi="Consolas" w:cs="Consolas"/>
+          <w:sz w:val="18"/>
+          <w:szCs w:val="18"/>
+        </w:rPr>
+      </w:pPr>
+      <w:r>
+        <w:rPr>
+          <w:rFonts w:ascii="Consolas" w:hAnsi="Consolas" w:cs="Consolas"/>
+          <w:color w:val="000000"/>
+          <w:sz w:val="18"/>
+          <w:szCs w:val="18"/>
+        </w:rPr>
+        <w:tab/>
+      </w:r>
+      <w:r>
+        <w:rPr>
+          <w:rFonts w:ascii="Consolas" w:hAnsi="Consolas" w:cs="Consolas"/>
+          <w:color w:val="000000"/>
+          <w:sz w:val="18"/>
+          <w:szCs w:val="18"/>
+        </w:rPr>
+        <w:tab/>
+      </w:r>
+      <w:r>
+        <w:rPr>
+          <w:rFonts w:ascii="Consolas" w:hAnsi="Consolas" w:cs="Consolas"/>
+          <w:color w:val="7F0055"/>
+          <w:sz w:val="18"/>
+          <w:szCs w:val="18"/>
+        </w:rPr>
+        <w:t>this</w:t>
+      </w:r>
+      <w:r>
+        <w:rPr>
+          <w:rFonts w:ascii="Consolas" w:hAnsi="Consolas" w:cs="Consolas"/>
+          <w:color w:val="000000"/>
+          <w:sz w:val="18"/>
+          <w:szCs w:val="18"/>
+        </w:rPr>
+        <w:t>.</w:t>
+      </w:r>
+      <w:r>
+        <w:rPr>
+          <w:rFonts w:ascii="Consolas" w:hAnsi="Consolas" w:cs="Consolas"/>
+          <w:color w:val="0000C0"/>
+          <w:sz w:val="18"/>
+          <w:szCs w:val="18"/>
+        </w:rPr>
+        <w:t>maxPassengers</w:t>
+      </w:r>
+      <w:r>
+        <w:rPr>
+          <w:rFonts w:ascii="Consolas" w:hAnsi="Consolas" w:cs="Consolas"/>
+          <w:color w:val="000000"/>
+          <w:sz w:val="18"/>
+          <w:szCs w:val="18"/>
+        </w:rPr>
+        <w:t xml:space="preserve"> = (</w:t>
+      </w:r>
+      <w:r>
+        <w:rPr>
+          <w:rFonts w:ascii="Consolas" w:hAnsi="Consolas" w:cs="Consolas"/>
+          <w:color w:val="6A3E3E"/>
+          <w:sz w:val="18"/>
+          <w:szCs w:val="18"/>
+        </w:rPr>
+        <w:t>maxPassengers</w:t>
+      </w:r>
+      <w:r>
+        <w:rPr>
+          <w:rFonts w:ascii="Consolas" w:hAnsi="Consolas" w:cs="Consolas"/>
+          <w:color w:val="000000"/>
+          <w:sz w:val="18"/>
+          <w:szCs w:val="18"/>
+        </w:rPr>
+        <w:t xml:space="preserve"> &gt;= 0)?</w:t>
+      </w:r>
+      <w:r>
+        <w:rPr>
+          <w:rFonts w:ascii="Consolas" w:hAnsi="Consolas" w:cs="Consolas"/>
+          <w:color w:val="6A3E3E"/>
+          <w:sz w:val="18"/>
+          <w:szCs w:val="18"/>
+        </w:rPr>
+        <w:t>maxPassengers</w:t>
+      </w:r>
+      <w:r>
+        <w:rPr>
+          <w:rFonts w:ascii="Consolas" w:hAnsi="Consolas" w:cs="Consolas"/>
+          <w:color w:val="000000"/>
+          <w:sz w:val="18"/>
+          <w:szCs w:val="18"/>
+        </w:rPr>
+        <w:t xml:space="preserve">:100; </w:t>
+      </w:r>
+    </w:p>
+    <w:p>
+      <w:pPr>
+        <w:autoSpaceDE w:val="0"/>
+        <w:autoSpaceDN w:val="0"/>
+        <w:adjustRightInd w:val="0"/>
+        <w:rPr>
+          <w:rFonts w:ascii="Consolas" w:hAnsi="Consolas" w:cs="Consolas"/>
+          <w:sz w:val="18"/>
+          <w:szCs w:val="18"/>
+        </w:rPr>
+      </w:pPr>
+      <w:r>
+        <w:rPr>
+          <w:rFonts w:ascii="Consolas" w:hAnsi="Consolas" w:cs="Consolas"/>
+          <w:color w:val="000000"/>
+          <w:sz w:val="18"/>
+          <w:szCs w:val="18"/>
+        </w:rPr>
+        <w:tab/>
+      </w:r>
+      <w:r>
+        <w:rPr>
+          <w:rFonts w:ascii="Consolas" w:hAnsi="Consolas" w:cs="Consolas"/>
+          <w:color w:val="000000"/>
+          <w:sz w:val="18"/>
+          <w:szCs w:val="18"/>
+        </w:rPr>
+        <w:tab/>
+      </w:r>
+      <w:r>
+        <w:rPr>
+          <w:rFonts w:ascii="Consolas" w:hAnsi="Consolas" w:cs="Consolas"/>
+          <w:color w:val="3F7F5F"/>
+          <w:sz w:val="18"/>
+          <w:szCs w:val="18"/>
+        </w:rPr>
+        <w:t xml:space="preserve">/* Code above is equal to: </w:t>
+      </w:r>
+    </w:p>
+    <w:p>
+      <w:pPr>
+        <w:autoSpaceDE w:val="0"/>
+        <w:autoSpaceDN w:val="0"/>
+        <w:adjustRightInd w:val="0"/>
+        <w:rPr>
+          <w:rFonts w:ascii="Consolas" w:hAnsi="Consolas" w:cs="Consolas"/>
+          <w:sz w:val="18"/>
+          <w:szCs w:val="18"/>
+        </w:rPr>
+      </w:pPr>
+      <w:r>
+        <w:rPr>
+          <w:rFonts w:ascii="Consolas" w:hAnsi="Consolas" w:cs="Consolas"/>
+          <w:color w:val="3F7F5F"/>
+          <w:sz w:val="18"/>
+          <w:szCs w:val="18"/>
+        </w:rPr>
+        <w:tab/>
+      </w:r>
+      <w:r>
+        <w:rPr>
+          <w:rFonts w:ascii="Consolas" w:hAnsi="Consolas" w:cs="Consolas"/>
+          <w:color w:val="3F7F5F"/>
+          <w:sz w:val="18"/>
+          <w:szCs w:val="18"/>
+        </w:rPr>
+        <w:tab/>
+        <w:t>if (maxPassengers &gt;= 0)</w:t>
+      </w:r>
+    </w:p>
+    <w:p>
+      <w:pPr>
+        <w:autoSpaceDE w:val="0"/>
+        <w:autoSpaceDN w:val="0"/>
+        <w:adjustRightInd w:val="0"/>
+        <w:rPr>
+          <w:rFonts w:ascii="Consolas" w:hAnsi="Consolas" w:cs="Consolas"/>
+          <w:sz w:val="18"/>
+          <w:szCs w:val="18"/>
+        </w:rPr>
+      </w:pPr>
+      <w:r>
+        <w:rPr>
+          <w:rFonts w:ascii="Consolas" w:hAnsi="Consolas" w:cs="Consolas"/>
+          <w:color w:val="3F7F5F"/>
+          <w:sz w:val="18"/>
+          <w:szCs w:val="18"/>
+        </w:rPr>
+        <w:tab/>
+      </w:r>
+      <w:r>
+        <w:rPr>
+          <w:rFonts w:ascii="Consolas" w:hAnsi="Consolas" w:cs="Consolas"/>
+          <w:color w:val="3F7F5F"/>
+          <w:sz w:val="18"/>
+          <w:szCs w:val="18"/>
+        </w:rPr>
+        <w:tab/>
+      </w:r>
+      <w:r>
+        <w:rPr>
+          <w:rFonts w:ascii="Consolas" w:hAnsi="Consolas" w:cs="Consolas"/>
+          <w:color w:val="3F7F5F"/>
+          <w:sz w:val="18"/>
+          <w:szCs w:val="18"/>
+        </w:rPr>
+        <w:tab/>
+        <w:t xml:space="preserve">this.maxPassengers = maxPassengers; </w:t>
+      </w:r>
+    </w:p>
+    <w:p>
+      <w:pPr>
+        <w:autoSpaceDE w:val="0"/>
+        <w:autoSpaceDN w:val="0"/>
+        <w:adjustRightInd w:val="0"/>
+        <w:rPr>
+          <w:rFonts w:ascii="Consolas" w:hAnsi="Consolas" w:cs="Consolas"/>
+          <w:sz w:val="18"/>
+          <w:szCs w:val="18"/>
+        </w:rPr>
+      </w:pPr>
+      <w:r>
+        <w:rPr>
+          <w:rFonts w:ascii="Consolas" w:hAnsi="Consolas" w:cs="Consolas"/>
+          <w:color w:val="3F7F5F"/>
+          <w:sz w:val="18"/>
+          <w:szCs w:val="18"/>
+        </w:rPr>
+        <w:tab/>
+      </w:r>
+      <w:r>
+        <w:rPr>
+          <w:rFonts w:ascii="Consolas" w:hAnsi="Consolas" w:cs="Consolas"/>
+          <w:color w:val="3F7F5F"/>
+          <w:sz w:val="18"/>
+          <w:szCs w:val="18"/>
+        </w:rPr>
+        <w:tab/>
+        <w:t>else</w:t>
+      </w:r>
+    </w:p>
+    <w:p>
+      <w:pPr>
+        <w:autoSpaceDE w:val="0"/>
+        <w:autoSpaceDN w:val="0"/>
+        <w:adjustRightInd w:val="0"/>
+        <w:rPr>
+          <w:rFonts w:ascii="Consolas" w:hAnsi="Consolas" w:cs="Consolas"/>
+          <w:sz w:val="18"/>
+          <w:szCs w:val="18"/>
+        </w:rPr>
+      </w:pPr>
+      <w:r>
+        <w:rPr>
+          <w:rFonts w:ascii="Consolas" w:hAnsi="Consolas" w:cs="Consolas"/>
+          <w:color w:val="3F7F5F"/>
+          <w:sz w:val="18"/>
+          <w:szCs w:val="18"/>
+        </w:rPr>
+        <w:tab/>
+      </w:r>
+      <w:r>
+        <w:rPr>
+          <w:rFonts w:ascii="Consolas" w:hAnsi="Consolas" w:cs="Consolas"/>
+          <w:color w:val="3F7F5F"/>
+          <w:sz w:val="18"/>
+          <w:szCs w:val="18"/>
+        </w:rPr>
+        <w:tab/>
+      </w:r>
+      <w:r>
+        <w:rPr>
+          <w:rFonts w:ascii="Consolas" w:hAnsi="Consolas" w:cs="Consolas"/>
+          <w:color w:val="3F7F5F"/>
+          <w:sz w:val="18"/>
+          <w:szCs w:val="18"/>
+        </w:rPr>
+        <w:tab/>
+        <w:t>this.maxPassengers = 100;</w:t>
+      </w:r>
+      <w:r>
+        <w:rPr>
+          <w:rFonts w:ascii="Consolas" w:hAnsi="Consolas" w:cs="Consolas"/>
+          <w:color w:val="3F7F5F"/>
+          <w:sz w:val="18"/>
+          <w:szCs w:val="18"/>
+        </w:rPr>
+        <w:t xml:space="preserve"> */</w:t>
+      </w:r>
+    </w:p>
+    <w:p>
+      <w:pPr>
+        <w:autoSpaceDE w:val="0"/>
+        <w:autoSpaceDN w:val="0"/>
+        <w:adjustRightInd w:val="0"/>
+        <w:rPr>
+          <w:rFonts w:ascii="Consolas" w:hAnsi="Consolas" w:cs="Consolas"/>
+          <w:sz w:val="18"/>
+          <w:szCs w:val="18"/>
+        </w:rPr>
+      </w:pPr>
+      <w:r>
+        <w:rPr>
+          <w:rFonts w:ascii="Consolas" w:hAnsi="Consolas" w:cs="Consolas"/>
+          <w:color w:val="3F7F5F"/>
+          <w:sz w:val="18"/>
+          <w:szCs w:val="18"/>
+        </w:rPr>
+        <w:tab/>
+      </w:r>
+      <w:r>
+        <w:rPr>
+          <w:rFonts w:ascii="Consolas" w:hAnsi="Consolas" w:cs="Consolas"/>
+          <w:color w:val="3F7F5F"/>
+          <w:sz w:val="18"/>
+          <w:szCs w:val="18"/>
+        </w:rPr>
+        <w:tab/>
+      </w:r>
+    </w:p>
+    <w:p>
+      <w:pPr>
+        <w:autoSpaceDE w:val="0"/>
+        <w:autoSpaceDN w:val="0"/>
+        <w:adjustRightInd w:val="0"/>
+        <w:rPr>
+          <w:rFonts w:ascii="Consolas" w:hAnsi="Consolas" w:cs="Consolas"/>
+          <w:sz w:val="18"/>
+          <w:szCs w:val="18"/>
+        </w:rPr>
+      </w:pPr>
+      <w:r>
+        <w:rPr>
+          <w:rFonts w:ascii="Consolas" w:hAnsi="Consolas" w:cs="Consolas"/>
+          <w:color w:val="000000"/>
+          <w:sz w:val="18"/>
+          <w:szCs w:val="18"/>
+        </w:rPr>
+        <w:tab/>
+        <w:t>}</w:t>
+      </w:r>
+    </w:p>
+    <w:p>
+      <w:pPr>
+        <w:autoSpaceDE w:val="0"/>
+        <w:autoSpaceDN w:val="0"/>
+        <w:adjustRightInd w:val="0"/>
+        <w:rPr>
+          <w:rFonts w:ascii="Consolas" w:hAnsi="Consolas" w:cs="Consolas"/>
+          <w:sz w:val="18"/>
+          <w:szCs w:val="18"/>
+        </w:rPr>
+      </w:pPr>
+      <w:r>
+        <w:rPr>
+          <w:rFonts w:ascii="Consolas" w:hAnsi="Consolas" w:cs="Consolas"/>
+          <w:color w:val="000000"/>
+          <w:sz w:val="18"/>
+          <w:szCs w:val="18"/>
+        </w:rPr>
+        <w:tab/>
+      </w:r>
+    </w:p>
+    <w:p>
+      <w:pPr>
+        <w:autoSpaceDE w:val="0"/>
+        <w:autoSpaceDN w:val="0"/>
+        <w:adjustRightInd w:val="0"/>
+        <w:rPr>
+          <w:rFonts w:ascii="Consolas" w:hAnsi="Consolas" w:cs="Consolas"/>
+          <w:sz w:val="18"/>
+          <w:szCs w:val="18"/>
+        </w:rPr>
+      </w:pPr>
+      <w:r>
+        <w:rPr>
+          <w:rFonts w:ascii="Consolas" w:hAnsi="Consolas" w:cs="Consolas"/>
+          <w:color w:val="000000"/>
+          <w:sz w:val="18"/>
+          <w:szCs w:val="18"/>
+        </w:rPr>
+        <w:tab/>
+      </w:r>
+      <w:r>
+        <w:rPr>
+          <w:rFonts w:ascii="Consolas" w:hAnsi="Consolas" w:cs="Consolas"/>
+          <w:color w:val="7F0055"/>
+          <w:sz w:val="18"/>
+          <w:szCs w:val="18"/>
+        </w:rPr>
+        <w:t>public</w:t>
+      </w:r>
+      <w:r>
+        <w:rPr>
+          <w:rFonts w:ascii="Consolas" w:hAnsi="Consolas" w:cs="Consolas"/>
+          <w:color w:val="000000"/>
+          <w:sz w:val="18"/>
+          <w:szCs w:val="18"/>
+        </w:rPr>
+        <w:t xml:space="preserve"> </w:t>
+      </w:r>
+      <w:r>
+        <w:rPr>
+          <w:rFonts w:ascii="Consolas" w:hAnsi="Consolas" w:cs="Consolas"/>
+          <w:color w:val="7F0055"/>
+          <w:sz w:val="18"/>
+          <w:szCs w:val="18"/>
+        </w:rPr>
+        <w:t>void</w:t>
+      </w:r>
+      <w:r>
+        <w:rPr>
+          <w:rFonts w:ascii="Consolas" w:hAnsi="Consolas" w:cs="Consolas"/>
+          <w:color w:val="000000"/>
+          <w:sz w:val="18"/>
+          <w:szCs w:val="18"/>
+        </w:rPr>
+        <w:t xml:space="preserve"> setShipName(String </w:t>
+      </w:r>
+      <w:r>
+        <w:rPr>
+          <w:rFonts w:ascii="Consolas" w:hAnsi="Consolas" w:cs="Consolas"/>
+          <w:color w:val="6A3E3E"/>
+          <w:sz w:val="18"/>
+          <w:szCs w:val="18"/>
+        </w:rPr>
+        <w:t>shipName</w:t>
+      </w:r>
+      <w:r>
+        <w:rPr>
+          <w:rFonts w:ascii="Consolas" w:hAnsi="Consolas" w:cs="Consolas"/>
+          <w:color w:val="000000"/>
+          <w:sz w:val="18"/>
+          <w:szCs w:val="18"/>
+        </w:rPr>
+        <w:t>) {</w:t>
+      </w:r>
+    </w:p>
+    <w:p>
+      <w:pPr>
+        <w:autoSpaceDE w:val="0"/>
+        <w:autoSpaceDN w:val="0"/>
+        <w:adjustRightInd w:val="0"/>
+        <w:rPr>
+          <w:rFonts w:ascii="Consolas" w:hAnsi="Consolas" w:cs="Consolas"/>
+          <w:sz w:val="18"/>
+          <w:szCs w:val="18"/>
+        </w:rPr>
+      </w:pPr>
+      <w:r>
+        <w:rPr>
+          <w:rFonts w:ascii="Consolas" w:hAnsi="Consolas" w:cs="Consolas"/>
+          <w:color w:val="000000"/>
+          <w:sz w:val="18"/>
+          <w:szCs w:val="18"/>
+        </w:rPr>
+        <w:tab/>
+      </w:r>
+      <w:r>
+        <w:rPr>
+          <w:rFonts w:ascii="Consolas" w:hAnsi="Consolas" w:cs="Consolas"/>
+          <w:color w:val="000000"/>
+          <w:sz w:val="18"/>
+          <w:szCs w:val="18"/>
+        </w:rPr>
+        <w:tab/>
+      </w:r>
+      <w:r>
+        <w:rPr>
+          <w:rFonts w:ascii="Consolas" w:hAnsi="Consolas" w:cs="Consolas"/>
+          <w:color w:val="7F0055"/>
+          <w:sz w:val="18"/>
+          <w:szCs w:val="18"/>
+        </w:rPr>
+        <w:t>this</w:t>
+      </w:r>
+      <w:r>
+        <w:rPr>
+          <w:rFonts w:ascii="Consolas" w:hAnsi="Consolas" w:cs="Consolas"/>
+          <w:color w:val="000000"/>
+          <w:sz w:val="18"/>
+          <w:szCs w:val="18"/>
+        </w:rPr>
+        <w:t>.</w:t>
+      </w:r>
+      <w:r>
+        <w:rPr>
+          <w:rFonts w:ascii="Consolas" w:hAnsi="Consolas" w:cs="Consolas"/>
+          <w:color w:val="0000C0"/>
+          <w:sz w:val="18"/>
+          <w:szCs w:val="18"/>
+        </w:rPr>
+        <w:t>shipName</w:t>
+      </w:r>
+      <w:r>
+        <w:rPr>
+          <w:rFonts w:ascii="Consolas" w:hAnsi="Consolas" w:cs="Consolas"/>
+          <w:color w:val="000000"/>
+          <w:sz w:val="18"/>
+          <w:szCs w:val="18"/>
+        </w:rPr>
+        <w:t xml:space="preserve"> = </w:t>
+      </w:r>
+      <w:r>
+        <w:rPr>
+          <w:rFonts w:ascii="Consolas" w:hAnsi="Consolas" w:cs="Consolas"/>
+          <w:color w:val="6A3E3E"/>
+          <w:sz w:val="18"/>
+          <w:szCs w:val="18"/>
+        </w:rPr>
+        <w:t>shipName</w:t>
+      </w:r>
+      <w:r>
+        <w:rPr>
+          <w:rFonts w:ascii="Consolas" w:hAnsi="Consolas" w:cs="Consolas"/>
+          <w:color w:val="000000"/>
+          <w:sz w:val="18"/>
+          <w:szCs w:val="18"/>
+        </w:rPr>
+        <w:t>;</w:t>
+      </w:r>
+    </w:p>
+    <w:p>
+      <w:pPr>
+        <w:autoSpaceDE w:val="0"/>
+        <w:autoSpaceDN w:val="0"/>
+        <w:adjustRightInd w:val="0"/>
+        <w:rPr>
+          <w:rFonts w:ascii="Consolas" w:hAnsi="Consolas" w:cs="Consolas"/>
+          <w:sz w:val="18"/>
+          <w:szCs w:val="18"/>
+        </w:rPr>
+      </w:pPr>
+      <w:r>
+        <w:rPr>
+          <w:rFonts w:ascii="Consolas" w:hAnsi="Consolas" w:cs="Consolas"/>
+          <w:color w:val="000000"/>
+          <w:sz w:val="18"/>
+          <w:szCs w:val="18"/>
+        </w:rPr>
+        <w:tab/>
+        <w:t>}</w:t>
+      </w:r>
+    </w:p>
+    <w:p>
+      <w:pPr>
+        <w:autoSpaceDE w:val="0"/>
+        <w:autoSpaceDN w:val="0"/>
+        <w:adjustRightInd w:val="0"/>
+        <w:rPr>
+          <w:rFonts w:ascii="Consolas" w:hAnsi="Consolas" w:cs="Consolas"/>
+          <w:sz w:val="18"/>
+          <w:szCs w:val="18"/>
+        </w:rPr>
+      </w:pPr>
+      <w:r>
+        <w:rPr>
+          <w:rFonts w:ascii="Consolas" w:hAnsi="Consolas" w:cs="Consolas"/>
+          <w:color w:val="000000"/>
+          <w:sz w:val="18"/>
+          <w:szCs w:val="18"/>
+        </w:rPr>
+        <w:tab/>
+      </w:r>
+    </w:p>
+    <w:p>
+      <w:pPr>
+        <w:autoSpaceDE w:val="0"/>
+        <w:autoSpaceDN w:val="0"/>
+        <w:adjustRightInd w:val="0"/>
+        <w:rPr>
+          <w:rFonts w:ascii="Consolas" w:hAnsi="Consolas" w:cs="Consolas"/>
+          <w:sz w:val="18"/>
+          <w:szCs w:val="18"/>
+        </w:rPr>
+      </w:pPr>
+      <w:r>
+        <w:rPr>
+          <w:rFonts w:ascii="Consolas" w:hAnsi="Consolas" w:cs="Consolas"/>
+          <w:color w:val="000000"/>
+          <w:sz w:val="18"/>
+          <w:szCs w:val="18"/>
+        </w:rPr>
+        <w:tab/>
+      </w:r>
+      <w:r>
+        <w:rPr>
+          <w:rFonts w:ascii="Consolas" w:hAnsi="Consolas" w:cs="Consolas"/>
+          <w:color w:val="7F0055"/>
+          <w:sz w:val="18"/>
+          <w:szCs w:val="18"/>
+        </w:rPr>
+        <w:t>public</w:t>
+      </w:r>
+      <w:r>
+        <w:rPr>
+          <w:rFonts w:ascii="Consolas" w:hAnsi="Consolas" w:cs="Consolas"/>
+          <w:color w:val="000000"/>
+          <w:sz w:val="18"/>
+          <w:szCs w:val="18"/>
+        </w:rPr>
+        <w:t xml:space="preserve"> String getShipName() {</w:t>
+      </w:r>
+    </w:p>
+    <w:p>
+      <w:pPr>
+        <w:autoSpaceDE w:val="0"/>
+        <w:autoSpaceDN w:val="0"/>
+        <w:adjustRightInd w:val="0"/>
+        <w:rPr>
+          <w:rFonts w:ascii="Consolas" w:hAnsi="Consolas" w:cs="Consolas"/>
+          <w:sz w:val="18"/>
+          <w:szCs w:val="18"/>
+        </w:rPr>
+      </w:pPr>
+      <w:r>
+        <w:rPr>
+          <w:rFonts w:ascii="Consolas" w:hAnsi="Consolas" w:cs="Consolas"/>
+          <w:color w:val="000000"/>
+          <w:sz w:val="18"/>
+          <w:szCs w:val="18"/>
+        </w:rPr>
+        <w:tab/>
+      </w:r>
+      <w:r>
+        <w:rPr>
+          <w:rFonts w:ascii="Consolas" w:hAnsi="Consolas" w:cs="Consolas"/>
+          <w:color w:val="000000"/>
+          <w:sz w:val="18"/>
+          <w:szCs w:val="18"/>
+        </w:rPr>
+        <w:tab/>
+      </w:r>
+      <w:r>
+        <w:rPr>
+          <w:rFonts w:ascii="Consolas" w:hAnsi="Consolas" w:cs="Consolas"/>
+          <w:color w:val="7F0055"/>
+          <w:sz w:val="18"/>
+          <w:szCs w:val="18"/>
+        </w:rPr>
+        <w:t>return</w:t>
+      </w:r>
+      <w:r>
+        <w:rPr>
+          <w:rFonts w:ascii="Consolas" w:hAnsi="Consolas" w:cs="Consolas"/>
+          <w:color w:val="000000"/>
+          <w:sz w:val="18"/>
+          <w:szCs w:val="18"/>
+        </w:rPr>
+        <w:t xml:space="preserve"> </w:t>
+      </w:r>
+      <w:r>
+        <w:rPr>
+          <w:rFonts w:ascii="Consolas" w:hAnsi="Consolas" w:cs="Consolas"/>
+          <w:color w:val="7F0055"/>
+          <w:sz w:val="18"/>
+          <w:szCs w:val="18"/>
+        </w:rPr>
+        <w:t>this</w:t>
+      </w:r>
+      <w:r>
+        <w:rPr>
+          <w:rFonts w:ascii="Consolas" w:hAnsi="Consolas" w:cs="Consolas"/>
+          <w:color w:val="000000"/>
+          <w:sz w:val="18"/>
+          <w:szCs w:val="18"/>
+        </w:rPr>
+        <w:t>.</w:t>
+      </w:r>
+      <w:r>
+        <w:rPr>
+          <w:rFonts w:ascii="Consolas" w:hAnsi="Consolas" w:cs="Consolas"/>
+          <w:color w:val="0000C0"/>
+          <w:sz w:val="18"/>
+          <w:szCs w:val="18"/>
+        </w:rPr>
+        <w:t>shipName</w:t>
+      </w:r>
+      <w:r>
+        <w:rPr>
+          <w:rFonts w:ascii="Consolas" w:hAnsi="Consolas" w:cs="Consolas"/>
+          <w:color w:val="000000"/>
+          <w:sz w:val="18"/>
+          <w:szCs w:val="18"/>
+        </w:rPr>
+        <w:t>;</w:t>
+      </w:r>
+    </w:p>
+    <w:p>
+      <w:pPr>
+        <w:autoSpaceDE w:val="0"/>
+        <w:autoSpaceDN w:val="0"/>
+        <w:adjustRightInd w:val="0"/>
+        <w:rPr>
+          <w:rFonts w:ascii="Consolas" w:hAnsi="Consolas" w:cs="Consolas"/>
+          <w:sz w:val="18"/>
+          <w:szCs w:val="18"/>
+        </w:rPr>
+      </w:pPr>
+      <w:r>
+        <w:rPr>
+          <w:rFonts w:ascii="Consolas" w:hAnsi="Consolas" w:cs="Consolas"/>
+          <w:color w:val="000000"/>
+          <w:sz w:val="18"/>
+          <w:szCs w:val="18"/>
+        </w:rPr>
+        <w:tab/>
+        <w:t>}</w:t>
+      </w:r>
+    </w:p>
+    <w:p>
+      <w:pPr>
+        <w:autoSpaceDE w:val="0"/>
+        <w:autoSpaceDN w:val="0"/>
+        <w:adjustRightInd w:val="0"/>
+        <w:rPr>
+          <w:rFonts w:ascii="Consolas" w:hAnsi="Consolas" w:cs="Consolas"/>
+          <w:sz w:val="18"/>
+          <w:szCs w:val="18"/>
+        </w:rPr>
+      </w:pPr>
+      <w:r>
+        <w:rPr>
+          <w:rFonts w:ascii="Consolas" w:hAnsi="Consolas" w:cs="Consolas"/>
+          <w:color w:val="000000"/>
+          <w:sz w:val="18"/>
+          <w:szCs w:val="18"/>
+        </w:rPr>
+        <w:tab/>
+      </w:r>
+    </w:p>
+    <w:p>
+      <w:pPr>
+        <w:autoSpaceDE w:val="0"/>
+        <w:autoSpaceDN w:val="0"/>
+        <w:adjustRightInd w:val="0"/>
+        <w:rPr>
+          <w:rFonts w:ascii="Consolas" w:hAnsi="Consolas" w:cs="Consolas"/>
+          <w:sz w:val="18"/>
+          <w:szCs w:val="18"/>
+        </w:rPr>
+      </w:pPr>
+      <w:r>
+        <w:rPr>
+          <w:rFonts w:ascii="Consolas" w:hAnsi="Consolas" w:cs="Consolas"/>
+          <w:color w:val="000000"/>
+          <w:sz w:val="18"/>
+          <w:szCs w:val="18"/>
+        </w:rPr>
+        <w:tab/>
+      </w:r>
+      <w:r>
+        <w:rPr>
+          <w:rFonts w:ascii="Consolas" w:hAnsi="Consolas" w:cs="Consolas"/>
+          <w:color w:val="7F0055"/>
+          <w:sz w:val="18"/>
+          <w:szCs w:val="18"/>
+        </w:rPr>
+        <w:t>public</w:t>
+      </w:r>
+      <w:r>
+        <w:rPr>
+          <w:rFonts w:ascii="Consolas" w:hAnsi="Consolas" w:cs="Consolas"/>
+          <w:color w:val="000000"/>
+          <w:sz w:val="18"/>
+          <w:szCs w:val="18"/>
+        </w:rPr>
+        <w:t xml:space="preserve"> </w:t>
+      </w:r>
+      <w:r>
+        <w:rPr>
+          <w:rFonts w:ascii="Consolas" w:hAnsi="Consolas" w:cs="Consolas"/>
+          <w:color w:val="7F0055"/>
+          <w:sz w:val="18"/>
+          <w:szCs w:val="18"/>
+        </w:rPr>
+        <w:t>int</w:t>
+      </w:r>
+      <w:r>
+        <w:rPr>
+          <w:rFonts w:ascii="Consolas" w:hAnsi="Consolas" w:cs="Consolas"/>
+          <w:color w:val="000000"/>
+          <w:sz w:val="18"/>
+          <w:szCs w:val="18"/>
+        </w:rPr>
+        <w:t xml:space="preserve"> getMaxPassengers() {</w:t>
+      </w:r>
+    </w:p>
+    <w:p>
+      <w:pPr>
+        <w:autoSpaceDE w:val="0"/>
+        <w:autoSpaceDN w:val="0"/>
+        <w:adjustRightInd w:val="0"/>
+        <w:rPr>
+          <w:rFonts w:ascii="Consolas" w:hAnsi="Consolas" w:cs="Consolas"/>
+          <w:sz w:val="18"/>
+          <w:szCs w:val="18"/>
+        </w:rPr>
+      </w:pPr>
+      <w:r>
+        <w:rPr>
+          <w:rFonts w:ascii="Consolas" w:hAnsi="Consolas" w:cs="Consolas"/>
+          <w:color w:val="000000"/>
+          <w:sz w:val="18"/>
+          <w:szCs w:val="18"/>
+        </w:rPr>
+        <w:tab/>
+      </w:r>
+      <w:r>
+        <w:rPr>
+          <w:rFonts w:ascii="Consolas" w:hAnsi="Consolas" w:cs="Consolas"/>
+          <w:color w:val="000000"/>
+          <w:sz w:val="18"/>
+          <w:szCs w:val="18"/>
+        </w:rPr>
+        <w:tab/>
+      </w:r>
+      <w:r>
+        <w:rPr>
+          <w:rFonts w:ascii="Consolas" w:hAnsi="Consolas" w:cs="Consolas"/>
+          <w:color w:val="7F0055"/>
+          <w:sz w:val="18"/>
+          <w:szCs w:val="18"/>
+        </w:rPr>
+        <w:t>return</w:t>
+      </w:r>
+      <w:r>
+        <w:rPr>
+          <w:rFonts w:ascii="Consolas" w:hAnsi="Consolas" w:cs="Consolas"/>
+          <w:color w:val="000000"/>
+          <w:sz w:val="18"/>
+          <w:szCs w:val="18"/>
+        </w:rPr>
+        <w:t xml:space="preserve"> </w:t>
+      </w:r>
+      <w:r>
+        <w:rPr>
+          <w:rFonts w:ascii="Consolas" w:hAnsi="Consolas" w:cs="Consolas"/>
+          <w:color w:val="7F0055"/>
+          <w:sz w:val="18"/>
+          <w:szCs w:val="18"/>
+        </w:rPr>
+        <w:t>this</w:t>
+      </w:r>
+      <w:r>
+        <w:rPr>
+          <w:rFonts w:ascii="Consolas" w:hAnsi="Consolas" w:cs="Consolas"/>
+          <w:color w:val="000000"/>
+          <w:sz w:val="18"/>
+          <w:szCs w:val="18"/>
+        </w:rPr>
+        <w:t>.</w:t>
+      </w:r>
+      <w:r>
+        <w:rPr>
+          <w:rFonts w:ascii="Consolas" w:hAnsi="Consolas" w:cs="Consolas"/>
+          <w:color w:val="0000C0"/>
+          <w:sz w:val="18"/>
+          <w:szCs w:val="18"/>
+        </w:rPr>
+        <w:t>maxPassengers</w:t>
+      </w:r>
+      <w:r>
+        <w:rPr>
+          <w:rFonts w:ascii="Consolas" w:hAnsi="Consolas" w:cs="Consolas"/>
+          <w:color w:val="000000"/>
+          <w:sz w:val="18"/>
+          <w:szCs w:val="18"/>
+        </w:rPr>
+        <w:t>;</w:t>
+      </w:r>
+    </w:p>
+    <w:p>
+      <w:pPr>
+        <w:autoSpaceDE w:val="0"/>
+        <w:autoSpaceDN w:val="0"/>
+        <w:adjustRightInd w:val="0"/>
+        <w:rPr>
+          <w:rFonts w:ascii="Consolas" w:hAnsi="Consolas" w:cs="Consolas"/>
+          <w:sz w:val="18"/>
+          <w:szCs w:val="18"/>
+        </w:rPr>
+      </w:pPr>
+      <w:r>
+        <w:rPr>
+          <w:rFonts w:ascii="Consolas" w:hAnsi="Consolas" w:cs="Consolas"/>
+          <w:color w:val="000000"/>
+          <w:sz w:val="18"/>
+          <w:szCs w:val="18"/>
+        </w:rPr>
+        <w:tab/>
+        <w:t>}</w:t>
+      </w:r>
+    </w:p>
+    <w:p>
+      <w:pPr>
+        <w:autoSpaceDE w:val="0"/>
+        <w:autoSpaceDN w:val="0"/>
+        <w:adjustRightInd w:val="0"/>
+        <w:rPr>
+          <w:rFonts w:ascii="Consolas" w:hAnsi="Consolas" w:cs="Consolas"/>
+          <w:sz w:val="18"/>
+          <w:szCs w:val="18"/>
+        </w:rPr>
+      </w:pPr>
+      <w:r>
+        <w:rPr>
+          <w:rFonts w:ascii="Consolas" w:hAnsi="Consolas" w:cs="Consolas"/>
+          <w:color w:val="000000"/>
+          <w:sz w:val="18"/>
+          <w:szCs w:val="18"/>
+        </w:rPr>
+        <w:tab/>
+      </w:r>
+    </w:p>
+    <w:p>
+      <w:pPr>
+        <w:autoSpaceDE w:val="0"/>
+        <w:autoSpaceDN w:val="0"/>
+        <w:adjustRightInd w:val="0"/>
+        <w:rPr>
+          <w:rFonts w:ascii="Consolas" w:hAnsi="Consolas" w:cs="Consolas"/>
+          <w:sz w:val="18"/>
+          <w:szCs w:val="18"/>
+        </w:rPr>
+      </w:pPr>
+      <w:r>
+        <w:rPr>
+          <w:rFonts w:ascii="Consolas" w:hAnsi="Consolas" w:cs="Consolas"/>
+          <w:color w:val="000000"/>
+          <w:sz w:val="18"/>
+          <w:szCs w:val="18"/>
+        </w:rPr>
+        <w:tab/>
+      </w:r>
+      <w:r>
+        <w:rPr>
+          <w:rFonts w:ascii="Consolas" w:hAnsi="Consolas" w:cs="Consolas"/>
+          <w:color w:val="7F0055"/>
+          <w:sz w:val="18"/>
+          <w:szCs w:val="18"/>
+        </w:rPr>
+        <w:t>public</w:t>
+      </w:r>
+      <w:r>
+        <w:rPr>
+          <w:rFonts w:ascii="Consolas" w:hAnsi="Consolas" w:cs="Consolas"/>
+          <w:color w:val="000000"/>
+          <w:sz w:val="18"/>
+          <w:szCs w:val="18"/>
+        </w:rPr>
+        <w:t xml:space="preserve"> </w:t>
+      </w:r>
+      <w:r>
+        <w:rPr>
+          <w:rFonts w:ascii="Consolas" w:hAnsi="Consolas" w:cs="Consolas"/>
+          <w:color w:val="7F0055"/>
+          <w:sz w:val="18"/>
+          <w:szCs w:val="18"/>
+        </w:rPr>
+        <w:t>void</w:t>
+      </w:r>
+      <w:r>
+        <w:rPr>
+          <w:rFonts w:ascii="Consolas" w:hAnsi="Consolas" w:cs="Consolas"/>
+          <w:color w:val="000000"/>
+          <w:sz w:val="18"/>
+          <w:szCs w:val="18"/>
+        </w:rPr>
+        <w:t xml:space="preserve"> board(</w:t>
+      </w:r>
+      <w:r>
+        <w:rPr>
+          <w:rFonts w:ascii="Consolas" w:hAnsi="Consolas" w:cs="Consolas"/>
+          <w:color w:val="7F0055"/>
+          <w:sz w:val="18"/>
+          <w:szCs w:val="18"/>
+        </w:rPr>
+        <w:t>int</w:t>
+      </w:r>
+      <w:r>
+        <w:rPr>
+          <w:rFonts w:ascii="Consolas" w:hAnsi="Consolas" w:cs="Consolas"/>
+          <w:color w:val="000000"/>
+          <w:sz w:val="18"/>
+          <w:szCs w:val="18"/>
+        </w:rPr>
+        <w:t xml:space="preserve"> </w:t>
+      </w:r>
+      <w:r>
+        <w:rPr>
+          <w:rFonts w:ascii="Consolas" w:hAnsi="Consolas" w:cs="Consolas"/>
+          <w:color w:val="6A3E3E"/>
+          <w:sz w:val="18"/>
+          <w:szCs w:val="18"/>
+        </w:rPr>
+        <w:t>boardingPassengers</w:t>
+      </w:r>
+      <w:r>
+        <w:rPr>
+          <w:rFonts w:ascii="Consolas" w:hAnsi="Consolas" w:cs="Consolas"/>
+          <w:color w:val="000000"/>
+          <w:sz w:val="18"/>
+          <w:szCs w:val="18"/>
+        </w:rPr>
+        <w:t>) {</w:t>
+      </w:r>
+    </w:p>
+    <w:p>
+      <w:pPr>
+        <w:autoSpaceDE w:val="0"/>
+        <w:autoSpaceDN w:val="0"/>
+        <w:adjustRightInd w:val="0"/>
+        <w:rPr>
+          <w:rFonts w:ascii="Consolas" w:hAnsi="Consolas" w:cs="Consolas"/>
+          <w:sz w:val="18"/>
+          <w:szCs w:val="18"/>
+        </w:rPr>
+      </w:pPr>
+      <w:r>
+        <w:rPr>
+          <w:rFonts w:ascii="Consolas" w:hAnsi="Consolas" w:cs="Consolas"/>
+          <w:color w:val="000000"/>
+          <w:sz w:val="18"/>
+          <w:szCs w:val="18"/>
+        </w:rPr>
+        <w:tab/>
+      </w:r>
+      <w:r>
+        <w:rPr>
+          <w:rFonts w:ascii="Consolas" w:hAnsi="Consolas" w:cs="Consolas"/>
+          <w:color w:val="000000"/>
+          <w:sz w:val="18"/>
+          <w:szCs w:val="18"/>
+        </w:rPr>
+        <w:tab/>
+      </w:r>
+      <w:r>
+        <w:rPr>
+          <w:rFonts w:ascii="Consolas" w:hAnsi="Consolas" w:cs="Consolas"/>
+          <w:color w:val="7F0055"/>
+          <w:sz w:val="18"/>
+          <w:szCs w:val="18"/>
+        </w:rPr>
+        <w:t>if</w:t>
+      </w:r>
+      <w:r>
+        <w:rPr>
+          <w:rFonts w:ascii="Consolas" w:hAnsi="Consolas" w:cs="Consolas"/>
+          <w:color w:val="000000"/>
+          <w:sz w:val="18"/>
+          <w:szCs w:val="18"/>
+        </w:rPr>
+        <w:t xml:space="preserve"> ( </w:t>
+      </w:r>
+      <w:r>
+        <w:rPr>
+          <w:rFonts w:ascii="Consolas" w:hAnsi="Consolas" w:cs="Consolas"/>
+          <w:color w:val="7F0055"/>
+          <w:sz w:val="18"/>
+          <w:szCs w:val="18"/>
+        </w:rPr>
+        <w:t>this</w:t>
+      </w:r>
+      <w:r>
+        <w:rPr>
+          <w:rFonts w:ascii="Consolas" w:hAnsi="Consolas" w:cs="Consolas"/>
+          <w:color w:val="000000"/>
+          <w:sz w:val="18"/>
+          <w:szCs w:val="18"/>
+        </w:rPr>
+        <w:t>.</w:t>
+      </w:r>
+      <w:r>
+        <w:rPr>
+          <w:rFonts w:ascii="Consolas" w:hAnsi="Consolas" w:cs="Consolas"/>
+          <w:color w:val="0000C0"/>
+          <w:sz w:val="18"/>
+          <w:szCs w:val="18"/>
+        </w:rPr>
+        <w:t>passengerCount</w:t>
+      </w:r>
+      <w:r>
+        <w:rPr>
+          <w:rFonts w:ascii="Consolas" w:hAnsi="Consolas" w:cs="Consolas"/>
+          <w:color w:val="000000"/>
+          <w:sz w:val="18"/>
+          <w:szCs w:val="18"/>
+        </w:rPr>
+        <w:t xml:space="preserve"> + </w:t>
+      </w:r>
+      <w:r>
+        <w:rPr>
+          <w:rFonts w:ascii="Consolas" w:hAnsi="Consolas" w:cs="Consolas"/>
+          <w:color w:val="6A3E3E"/>
+          <w:sz w:val="18"/>
+          <w:szCs w:val="18"/>
+        </w:rPr>
+        <w:t>boardingPassengers</w:t>
+      </w:r>
+      <w:r>
+        <w:rPr>
+          <w:rFonts w:ascii="Consolas" w:hAnsi="Consolas" w:cs="Consolas"/>
+          <w:color w:val="000000"/>
+          <w:sz w:val="18"/>
+          <w:szCs w:val="18"/>
+        </w:rPr>
+        <w:t xml:space="preserve"> &lt;= </w:t>
+      </w:r>
+      <w:r>
+        <w:rPr>
+          <w:rFonts w:ascii="Consolas" w:hAnsi="Consolas" w:cs="Consolas"/>
+          <w:color w:val="0000C0"/>
+          <w:sz w:val="18"/>
+          <w:szCs w:val="18"/>
+        </w:rPr>
+        <w:t>maxPassengers</w:t>
+      </w:r>
+      <w:r>
+        <w:rPr>
+          <w:rFonts w:ascii="Consolas" w:hAnsi="Consolas" w:cs="Consolas"/>
+          <w:color w:val="000000"/>
+          <w:sz w:val="18"/>
+          <w:szCs w:val="18"/>
+        </w:rPr>
+        <w:t>) {</w:t>
+      </w:r>
+    </w:p>
+    <w:p>
+      <w:pPr>
+        <w:autoSpaceDE w:val="0"/>
+        <w:autoSpaceDN w:val="0"/>
+        <w:adjustRightInd w:val="0"/>
+        <w:rPr>
+          <w:rFonts w:ascii="Consolas" w:hAnsi="Consolas" w:cs="Consolas"/>
+          <w:sz w:val="18"/>
+          <w:szCs w:val="18"/>
+        </w:rPr>
+      </w:pPr>
+      <w:r>
+        <w:rPr>
+          <w:rFonts w:ascii="Consolas" w:hAnsi="Consolas" w:cs="Consolas"/>
+          <w:color w:val="000000"/>
+          <w:sz w:val="18"/>
+          <w:szCs w:val="18"/>
+        </w:rPr>
+        <w:tab/>
+      </w:r>
+      <w:r>
+        <w:rPr>
+          <w:rFonts w:ascii="Consolas" w:hAnsi="Consolas" w:cs="Consolas"/>
+          <w:color w:val="000000"/>
+          <w:sz w:val="18"/>
+          <w:szCs w:val="18"/>
+        </w:rPr>
+        <w:tab/>
+      </w:r>
+      <w:r>
+        <w:rPr>
+          <w:rFonts w:ascii="Consolas" w:hAnsi="Consolas" w:cs="Consolas"/>
+          <w:color w:val="000000"/>
+          <w:sz w:val="18"/>
+          <w:szCs w:val="18"/>
+        </w:rPr>
+        <w:tab/>
+      </w:r>
+      <w:r>
+        <w:rPr>
+          <w:rFonts w:ascii="Consolas" w:hAnsi="Consolas" w:cs="Consolas"/>
+          <w:color w:val="7F0055"/>
+          <w:sz w:val="18"/>
+          <w:szCs w:val="18"/>
+        </w:rPr>
+        <w:t>this</w:t>
+      </w:r>
+      <w:r>
+        <w:rPr>
+          <w:rFonts w:ascii="Consolas" w:hAnsi="Consolas" w:cs="Consolas"/>
+          <w:color w:val="000000"/>
+          <w:sz w:val="18"/>
+          <w:szCs w:val="18"/>
+        </w:rPr>
+        <w:t>.</w:t>
+      </w:r>
+      <w:r>
+        <w:rPr>
+          <w:rFonts w:ascii="Consolas" w:hAnsi="Consolas" w:cs="Consolas"/>
+          <w:color w:val="0000C0"/>
+          <w:sz w:val="18"/>
+          <w:szCs w:val="18"/>
+        </w:rPr>
+        <w:t>passengerCount</w:t>
+      </w:r>
+      <w:r>
+        <w:rPr>
+          <w:rFonts w:ascii="Consolas" w:hAnsi="Consolas" w:cs="Consolas"/>
+          <w:color w:val="000000"/>
+          <w:sz w:val="18"/>
+          <w:szCs w:val="18"/>
+        </w:rPr>
+        <w:t xml:space="preserve"> += </w:t>
+      </w:r>
+      <w:r>
+        <w:rPr>
+          <w:rFonts w:ascii="Consolas" w:hAnsi="Consolas" w:cs="Consolas"/>
+          <w:color w:val="6A3E3E"/>
+          <w:sz w:val="18"/>
+          <w:szCs w:val="18"/>
+        </w:rPr>
+        <w:t>boardingPassengers</w:t>
+      </w:r>
+      <w:r>
+        <w:rPr>
+          <w:rFonts w:ascii="Consolas" w:hAnsi="Consolas" w:cs="Consolas"/>
+          <w:color w:val="000000"/>
+          <w:sz w:val="18"/>
+          <w:szCs w:val="18"/>
+        </w:rPr>
+        <w:t>;</w:t>
+      </w:r>
+    </w:p>
+    <w:p>
+      <w:pPr>
+        <w:autoSpaceDE w:val="0"/>
+        <w:autoSpaceDN w:val="0"/>
+        <w:adjustRightInd w:val="0"/>
+        <w:rPr>
+          <w:rFonts w:ascii="Consolas" w:hAnsi="Consolas" w:cs="Consolas"/>
+          <w:sz w:val="18"/>
+          <w:szCs w:val="18"/>
+        </w:rPr>
+      </w:pPr>
+      <w:r>
+        <w:rPr>
+          <w:rFonts w:ascii="Consolas" w:hAnsi="Consolas" w:cs="Consolas"/>
+          <w:color w:val="000000"/>
+          <w:sz w:val="18"/>
+          <w:szCs w:val="18"/>
+        </w:rPr>
+        <w:tab/>
+      </w:r>
+      <w:r>
+        <w:rPr>
+          <w:rFonts w:ascii="Consolas" w:hAnsi="Consolas" w:cs="Consolas"/>
+          <w:color w:val="000000"/>
+          <w:sz w:val="18"/>
+          <w:szCs w:val="18"/>
+        </w:rPr>
+        <w:tab/>
+        <w:t>}</w:t>
+      </w:r>
+    </w:p>
+    <w:p>
+      <w:pPr>
+        <w:autoSpaceDE w:val="0"/>
+        <w:autoSpaceDN w:val="0"/>
+        <w:adjustRightInd w:val="0"/>
+        <w:rPr>
+          <w:rFonts w:ascii="Consolas" w:hAnsi="Consolas" w:cs="Consolas"/>
+          <w:sz w:val="18"/>
+          <w:szCs w:val="18"/>
+        </w:rPr>
+      </w:pPr>
+      <w:r>
+        <w:rPr>
+          <w:rFonts w:ascii="Consolas" w:hAnsi="Consolas" w:cs="Consolas"/>
+          <w:color w:val="000000"/>
+          <w:sz w:val="18"/>
+          <w:szCs w:val="18"/>
+        </w:rPr>
+        <w:tab/>
+        <w:t xml:space="preserve">} </w:t>
+      </w:r>
+    </w:p>
+    <w:p>
+      <w:pPr>
+        <w:autoSpaceDE w:val="0"/>
+        <w:autoSpaceDN w:val="0"/>
+        <w:adjustRightInd w:val="0"/>
+        <w:rPr>
+          <w:rFonts w:ascii="Consolas" w:hAnsi="Consolas" w:cs="Consolas"/>
+          <w:sz w:val="18"/>
+          <w:szCs w:val="18"/>
+        </w:rPr>
+      </w:pPr>
+      <w:r>
+        <w:rPr>
+          <w:rFonts w:ascii="Consolas" w:hAnsi="Consolas" w:cs="Consolas"/>
+          <w:color w:val="000000"/>
+          <w:sz w:val="18"/>
+          <w:szCs w:val="18"/>
+        </w:rPr>
+        <w:tab/>
+      </w:r>
+    </w:p>
+    <w:p>
+      <w:pPr>
+        <w:autoSpaceDE w:val="0"/>
+        <w:autoSpaceDN w:val="0"/>
+        <w:adjustRightInd w:val="0"/>
+        <w:rPr>
+          <w:rFonts w:ascii="Consolas" w:hAnsi="Consolas" w:cs="Consolas"/>
+          <w:sz w:val="18"/>
+          <w:szCs w:val="18"/>
+        </w:rPr>
+      </w:pPr>
+      <w:r>
+        <w:rPr>
+          <w:rFonts w:ascii="Consolas" w:hAnsi="Consolas" w:cs="Consolas"/>
+          <w:color w:val="000000"/>
+          <w:sz w:val="18"/>
+          <w:szCs w:val="18"/>
+        </w:rPr>
+        <w:tab/>
+      </w:r>
+      <w:r>
+        <w:rPr>
+          <w:rFonts w:ascii="Consolas" w:hAnsi="Consolas" w:cs="Consolas"/>
+          <w:color w:val="7F0055"/>
+          <w:sz w:val="18"/>
+          <w:szCs w:val="18"/>
+        </w:rPr>
+        <w:t>public</w:t>
+      </w:r>
+      <w:r>
+        <w:rPr>
+          <w:rFonts w:ascii="Consolas" w:hAnsi="Consolas" w:cs="Consolas"/>
+          <w:color w:val="000000"/>
+          <w:sz w:val="18"/>
+          <w:szCs w:val="18"/>
+        </w:rPr>
+        <w:t xml:space="preserve"> </w:t>
+      </w:r>
+      <w:r>
+        <w:rPr>
+          <w:rFonts w:ascii="Consolas" w:hAnsi="Consolas" w:cs="Consolas"/>
+          <w:color w:val="7F0055"/>
+          <w:sz w:val="18"/>
+          <w:szCs w:val="18"/>
+        </w:rPr>
+        <w:t>void</w:t>
+      </w:r>
+      <w:r>
+        <w:rPr>
+          <w:rFonts w:ascii="Consolas" w:hAnsi="Consolas" w:cs="Consolas"/>
+          <w:color w:val="000000"/>
+          <w:sz w:val="18"/>
+          <w:szCs w:val="18"/>
+        </w:rPr>
+        <w:t xml:space="preserve"> leave(</w:t>
+      </w:r>
+      <w:r>
+        <w:rPr>
+          <w:rFonts w:ascii="Consolas" w:hAnsi="Consolas" w:cs="Consolas"/>
+          <w:color w:val="7F0055"/>
+          <w:sz w:val="18"/>
+          <w:szCs w:val="18"/>
+        </w:rPr>
+        <w:t>int</w:t>
+      </w:r>
+      <w:r>
+        <w:rPr>
+          <w:rFonts w:ascii="Consolas" w:hAnsi="Consolas" w:cs="Consolas"/>
+          <w:color w:val="000000"/>
+          <w:sz w:val="18"/>
+          <w:szCs w:val="18"/>
+        </w:rPr>
+        <w:t xml:space="preserve"> </w:t>
+      </w:r>
+      <w:r>
+        <w:rPr>
+          <w:rFonts w:ascii="Consolas" w:hAnsi="Consolas" w:cs="Consolas"/>
+          <w:color w:val="6A3E3E"/>
+          <w:sz w:val="18"/>
+          <w:szCs w:val="18"/>
+        </w:rPr>
+        <w:t>leavingPassengers</w:t>
+      </w:r>
+      <w:r>
+        <w:rPr>
+          <w:rFonts w:ascii="Consolas" w:hAnsi="Consolas" w:cs="Consolas"/>
+          <w:color w:val="000000"/>
+          <w:sz w:val="18"/>
+          <w:szCs w:val="18"/>
+        </w:rPr>
+        <w:t>) {</w:t>
+      </w:r>
+    </w:p>
+    <w:p>
+      <w:pPr>
+        <w:autoSpaceDE w:val="0"/>
+        <w:autoSpaceDN w:val="0"/>
+        <w:adjustRightInd w:val="0"/>
+        <w:rPr>
+          <w:rFonts w:ascii="Consolas" w:hAnsi="Consolas" w:cs="Consolas"/>
+          <w:sz w:val="18"/>
+          <w:szCs w:val="18"/>
+        </w:rPr>
+      </w:pPr>
+      <w:r>
+        <w:rPr>
+          <w:rFonts w:ascii="Consolas" w:hAnsi="Consolas" w:cs="Consolas"/>
+          <w:color w:val="000000"/>
+          <w:sz w:val="18"/>
+          <w:szCs w:val="18"/>
+        </w:rPr>
+        <w:tab/>
+      </w:r>
+      <w:r>
+        <w:rPr>
+          <w:rFonts w:ascii="Consolas" w:hAnsi="Consolas" w:cs="Consolas"/>
+          <w:color w:val="000000"/>
+          <w:sz w:val="18"/>
+          <w:szCs w:val="18"/>
+        </w:rPr>
+        <w:tab/>
+      </w:r>
+      <w:r>
+        <w:rPr>
+          <w:rFonts w:ascii="Consolas" w:hAnsi="Consolas" w:cs="Consolas"/>
+          <w:color w:val="7F0055"/>
+          <w:sz w:val="18"/>
+          <w:szCs w:val="18"/>
+        </w:rPr>
+        <w:t>if</w:t>
+      </w:r>
+      <w:r>
+        <w:rPr>
+          <w:rFonts w:ascii="Consolas" w:hAnsi="Consolas" w:cs="Consolas"/>
+          <w:color w:val="000000"/>
+          <w:sz w:val="18"/>
+          <w:szCs w:val="18"/>
+        </w:rPr>
+        <w:t xml:space="preserve"> ( </w:t>
+      </w:r>
+      <w:r>
+        <w:rPr>
+          <w:rFonts w:ascii="Consolas" w:hAnsi="Consolas" w:cs="Consolas"/>
+          <w:color w:val="7F0055"/>
+          <w:sz w:val="18"/>
+          <w:szCs w:val="18"/>
+        </w:rPr>
+        <w:t>this</w:t>
+      </w:r>
+      <w:r>
+        <w:rPr>
+          <w:rFonts w:ascii="Consolas" w:hAnsi="Consolas" w:cs="Consolas"/>
+          <w:color w:val="000000"/>
+          <w:sz w:val="18"/>
+          <w:szCs w:val="18"/>
+        </w:rPr>
+        <w:t>.</w:t>
+      </w:r>
+      <w:r>
+        <w:rPr>
+          <w:rFonts w:ascii="Consolas" w:hAnsi="Consolas" w:cs="Consolas"/>
+          <w:color w:val="0000C0"/>
+          <w:sz w:val="18"/>
+          <w:szCs w:val="18"/>
+        </w:rPr>
+        <w:t>passengerCount</w:t>
+      </w:r>
+      <w:r>
+        <w:rPr>
+          <w:rFonts w:ascii="Consolas" w:hAnsi="Consolas" w:cs="Consolas"/>
+          <w:color w:val="000000"/>
+          <w:sz w:val="18"/>
+          <w:szCs w:val="18"/>
+        </w:rPr>
+        <w:t xml:space="preserve"> - </w:t>
+      </w:r>
+      <w:r>
+        <w:rPr>
+          <w:rFonts w:ascii="Consolas" w:hAnsi="Consolas" w:cs="Consolas"/>
+          <w:color w:val="6A3E3E"/>
+          <w:sz w:val="18"/>
+          <w:szCs w:val="18"/>
+        </w:rPr>
+        <w:t>leavingPassengers</w:t>
+      </w:r>
+      <w:r>
+        <w:rPr>
+          <w:rFonts w:ascii="Consolas" w:hAnsi="Consolas" w:cs="Consolas"/>
+          <w:color w:val="000000"/>
+          <w:sz w:val="18"/>
+          <w:szCs w:val="18"/>
+        </w:rPr>
+        <w:t xml:space="preserve"> &gt;= 0 ) {</w:t>
+      </w:r>
+    </w:p>
+    <w:p>
+      <w:pPr>
+        <w:autoSpaceDE w:val="0"/>
+        <w:autoSpaceDN w:val="0"/>
+        <w:adjustRightInd w:val="0"/>
+        <w:rPr>
+          <w:rFonts w:ascii="Consolas" w:hAnsi="Consolas" w:cs="Consolas"/>
+          <w:sz w:val="18"/>
+          <w:szCs w:val="18"/>
+        </w:rPr>
+      </w:pPr>
+      <w:r>
+        <w:rPr>
+          <w:rFonts w:ascii="Consolas" w:hAnsi="Consolas" w:cs="Consolas"/>
+          <w:color w:val="000000"/>
+          <w:sz w:val="18"/>
+          <w:szCs w:val="18"/>
+        </w:rPr>
+        <w:tab/>
+      </w:r>
+      <w:r>
+        <w:rPr>
+          <w:rFonts w:ascii="Consolas" w:hAnsi="Consolas" w:cs="Consolas"/>
+          <w:color w:val="000000"/>
+          <w:sz w:val="18"/>
+          <w:szCs w:val="18"/>
+        </w:rPr>
+        <w:tab/>
+      </w:r>
+      <w:r>
+        <w:rPr>
+          <w:rFonts w:ascii="Consolas" w:hAnsi="Consolas" w:cs="Consolas"/>
+          <w:color w:val="000000"/>
+          <w:sz w:val="18"/>
+          <w:szCs w:val="18"/>
+        </w:rPr>
+        <w:tab/>
+      </w:r>
+      <w:r>
+        <w:rPr>
+          <w:rFonts w:ascii="Consolas" w:hAnsi="Consolas" w:cs="Consolas"/>
+          <w:color w:val="7F0055"/>
+          <w:sz w:val="18"/>
+          <w:szCs w:val="18"/>
+        </w:rPr>
+        <w:t>this</w:t>
+      </w:r>
+      <w:r>
+        <w:rPr>
+          <w:rFonts w:ascii="Consolas" w:hAnsi="Consolas" w:cs="Consolas"/>
+          <w:color w:val="000000"/>
+          <w:sz w:val="18"/>
+          <w:szCs w:val="18"/>
+        </w:rPr>
+        <w:t>.</w:t>
+      </w:r>
+      <w:r>
+        <w:rPr>
+          <w:rFonts w:ascii="Consolas" w:hAnsi="Consolas" w:cs="Consolas"/>
+          <w:color w:val="0000C0"/>
+          <w:sz w:val="18"/>
+          <w:szCs w:val="18"/>
+        </w:rPr>
+        <w:t>passengerCount</w:t>
+      </w:r>
+      <w:r>
+        <w:rPr>
+          <w:rFonts w:ascii="Consolas" w:hAnsi="Consolas" w:cs="Consolas"/>
+          <w:color w:val="000000"/>
+          <w:sz w:val="18"/>
+          <w:szCs w:val="18"/>
+        </w:rPr>
+        <w:t xml:space="preserve"> -= </w:t>
+      </w:r>
+      <w:r>
+        <w:rPr>
+          <w:rFonts w:ascii="Consolas" w:hAnsi="Consolas" w:cs="Consolas"/>
+          <w:color w:val="6A3E3E"/>
+          <w:sz w:val="18"/>
+          <w:szCs w:val="18"/>
+        </w:rPr>
+        <w:t>leavingPassengers</w:t>
+      </w:r>
+      <w:r>
+        <w:rPr>
+          <w:rFonts w:ascii="Consolas" w:hAnsi="Consolas" w:cs="Consolas"/>
+          <w:color w:val="000000"/>
+          <w:sz w:val="18"/>
+          <w:szCs w:val="18"/>
+        </w:rPr>
+        <w:t>;</w:t>
+      </w:r>
+    </w:p>
+    <w:p>
+      <w:pPr>
+        <w:autoSpaceDE w:val="0"/>
+        <w:autoSpaceDN w:val="0"/>
+        <w:adjustRightInd w:val="0"/>
+        <w:rPr>
+          <w:rFonts w:ascii="Consolas" w:hAnsi="Consolas" w:cs="Consolas"/>
+          <w:sz w:val="18"/>
+          <w:szCs w:val="18"/>
+        </w:rPr>
+      </w:pPr>
+      <w:r>
+        <w:rPr>
+          <w:rFonts w:ascii="Consolas" w:hAnsi="Consolas" w:cs="Consolas"/>
+          <w:color w:val="000000"/>
+          <w:sz w:val="18"/>
+          <w:szCs w:val="18"/>
+        </w:rPr>
+        <w:tab/>
+      </w:r>
+      <w:r>
+        <w:rPr>
+          <w:rFonts w:ascii="Consolas" w:hAnsi="Consolas" w:cs="Consolas"/>
+          <w:color w:val="000000"/>
+          <w:sz w:val="18"/>
+          <w:szCs w:val="18"/>
+        </w:rPr>
+        <w:tab/>
+        <w:t>}</w:t>
+      </w:r>
+    </w:p>
+    <w:p>
+      <w:pPr>
+        <w:autoSpaceDE w:val="0"/>
+        <w:autoSpaceDN w:val="0"/>
+        <w:adjustRightInd w:val="0"/>
+        <w:rPr>
+          <w:rFonts w:ascii="Consolas" w:hAnsi="Consolas" w:cs="Consolas"/>
+          <w:sz w:val="18"/>
+          <w:szCs w:val="18"/>
+        </w:rPr>
+      </w:pPr>
+      <w:r>
+        <w:rPr>
+          <w:rFonts w:ascii="Consolas" w:hAnsi="Consolas" w:cs="Consolas"/>
+          <w:color w:val="000000"/>
+          <w:sz w:val="18"/>
+          <w:szCs w:val="18"/>
+        </w:rPr>
+        <w:tab/>
+        <w:t>}</w:t>
+      </w:r>
+    </w:p>
+    <w:p>
+      <w:pPr>
+        <w:autoSpaceDE w:val="0"/>
+        <w:autoSpaceDN w:val="0"/>
+        <w:adjustRightInd w:val="0"/>
+        <w:rPr>
+          <w:rFonts w:ascii="Consolas" w:hAnsi="Consolas" w:cs="Consolas"/>
+          <w:sz w:val="18"/>
+          <w:szCs w:val="18"/>
+        </w:rPr>
+      </w:pPr>
+      <w:r>
+        <w:rPr>
+          <w:rFonts w:ascii="Consolas" w:hAnsi="Consolas" w:cs="Consolas"/>
+          <w:color w:val="000000"/>
+          <w:sz w:val="18"/>
+          <w:szCs w:val="18"/>
+        </w:rPr>
+        <w:tab/>
+      </w:r>
+    </w:p>
+    <w:p>
+      <w:pPr>
+        <w:autoSpaceDE w:val="0"/>
+        <w:autoSpaceDN w:val="0"/>
+        <w:adjustRightInd w:val="0"/>
+        <w:rPr>
+          <w:rFonts w:ascii="Consolas" w:hAnsi="Consolas" w:cs="Consolas"/>
+          <w:sz w:val="18"/>
+          <w:szCs w:val="18"/>
+        </w:rPr>
+      </w:pPr>
+      <w:r>
+        <w:rPr>
+          <w:rFonts w:ascii="Consolas" w:hAnsi="Consolas" w:cs="Consolas"/>
+          <w:color w:val="000000"/>
+          <w:sz w:val="18"/>
+          <w:szCs w:val="18"/>
+        </w:rPr>
+        <w:tab/>
+      </w:r>
+      <w:r>
+        <w:rPr>
+          <w:rFonts w:ascii="Consolas" w:hAnsi="Consolas" w:cs="Consolas"/>
+          <w:color w:val="7F0055"/>
+          <w:sz w:val="18"/>
+          <w:szCs w:val="18"/>
+        </w:rPr>
+        <w:t>public</w:t>
+      </w:r>
+      <w:r>
+        <w:rPr>
+          <w:rFonts w:ascii="Consolas" w:hAnsi="Consolas" w:cs="Consolas"/>
+          <w:color w:val="000000"/>
+          <w:sz w:val="18"/>
+          <w:szCs w:val="18"/>
+        </w:rPr>
+        <w:t xml:space="preserve"> </w:t>
+      </w:r>
+      <w:r>
+        <w:rPr>
+          <w:rFonts w:ascii="Consolas" w:hAnsi="Consolas" w:cs="Consolas"/>
+          <w:color w:val="7F0055"/>
+          <w:sz w:val="18"/>
+          <w:szCs w:val="18"/>
+        </w:rPr>
+        <w:t>int</w:t>
+      </w:r>
+      <w:r>
+        <w:rPr>
+          <w:rFonts w:ascii="Consolas" w:hAnsi="Consolas" w:cs="Consolas"/>
+          <w:color w:val="000000"/>
+          <w:sz w:val="18"/>
+          <w:szCs w:val="18"/>
+        </w:rPr>
+        <w:t xml:space="preserve"> getPassengerCount() {</w:t>
+      </w:r>
+    </w:p>
+    <w:p>
+      <w:pPr>
+        <w:autoSpaceDE w:val="0"/>
+        <w:autoSpaceDN w:val="0"/>
+        <w:adjustRightInd w:val="0"/>
+        <w:rPr>
+          <w:rFonts w:ascii="Consolas" w:hAnsi="Consolas" w:cs="Consolas"/>
+          <w:sz w:val="18"/>
+          <w:szCs w:val="18"/>
+        </w:rPr>
+      </w:pPr>
+      <w:r>
+        <w:rPr>
+          <w:rFonts w:ascii="Consolas" w:hAnsi="Consolas" w:cs="Consolas"/>
+          <w:color w:val="000000"/>
+          <w:sz w:val="18"/>
+          <w:szCs w:val="18"/>
+        </w:rPr>
+        <w:tab/>
+      </w:r>
+      <w:r>
+        <w:rPr>
+          <w:rFonts w:ascii="Consolas" w:hAnsi="Consolas" w:cs="Consolas"/>
+          <w:color w:val="000000"/>
+          <w:sz w:val="18"/>
+          <w:szCs w:val="18"/>
+        </w:rPr>
+        <w:tab/>
+      </w:r>
+      <w:r>
+        <w:rPr>
+          <w:rFonts w:ascii="Consolas" w:hAnsi="Consolas" w:cs="Consolas"/>
+          <w:color w:val="7F0055"/>
+          <w:sz w:val="18"/>
+          <w:szCs w:val="18"/>
+        </w:rPr>
+        <w:t>return</w:t>
+      </w:r>
+      <w:r>
+        <w:rPr>
+          <w:rFonts w:ascii="Consolas" w:hAnsi="Consolas" w:cs="Consolas"/>
+          <w:color w:val="000000"/>
+          <w:sz w:val="18"/>
+          <w:szCs w:val="18"/>
+        </w:rPr>
+        <w:t xml:space="preserve"> </w:t>
+      </w:r>
+      <w:r>
+        <w:rPr>
+          <w:rFonts w:ascii="Consolas" w:hAnsi="Consolas" w:cs="Consolas"/>
+          <w:color w:val="7F0055"/>
+          <w:sz w:val="18"/>
+          <w:szCs w:val="18"/>
+        </w:rPr>
+        <w:t>this</w:t>
+      </w:r>
+      <w:r>
+        <w:rPr>
+          <w:rFonts w:ascii="Consolas" w:hAnsi="Consolas" w:cs="Consolas"/>
+          <w:color w:val="000000"/>
+          <w:sz w:val="18"/>
+          <w:szCs w:val="18"/>
+        </w:rPr>
+        <w:t>.</w:t>
+      </w:r>
+      <w:r>
+        <w:rPr>
+          <w:rFonts w:ascii="Consolas" w:hAnsi="Consolas" w:cs="Consolas"/>
+          <w:color w:val="0000C0"/>
+          <w:sz w:val="18"/>
+          <w:szCs w:val="18"/>
+        </w:rPr>
+        <w:t>passengerCount</w:t>
+      </w:r>
+      <w:r>
+        <w:rPr>
+          <w:rFonts w:ascii="Consolas" w:hAnsi="Consolas" w:cs="Consolas"/>
+          <w:color w:val="000000"/>
+          <w:sz w:val="18"/>
+          <w:szCs w:val="18"/>
+        </w:rPr>
+        <w:t>;</w:t>
+      </w:r>
+    </w:p>
+    <w:p>
+      <w:pPr>
+        <w:autoSpaceDE w:val="0"/>
+        <w:autoSpaceDN w:val="0"/>
+        <w:adjustRightInd w:val="0"/>
+        <w:rPr>
+          <w:rFonts w:ascii="Consolas" w:hAnsi="Consolas" w:cs="Consolas"/>
+          <w:sz w:val="18"/>
+          <w:szCs w:val="18"/>
+        </w:rPr>
+      </w:pPr>
+      <w:r>
+        <w:rPr>
+          <w:rFonts w:ascii="Consolas" w:hAnsi="Consolas" w:cs="Consolas"/>
+          <w:color w:val="000000"/>
+          <w:sz w:val="18"/>
+          <w:szCs w:val="18"/>
+        </w:rPr>
+        <w:tab/>
+        <w:t>}</w:t>
+      </w:r>
+    </w:p>
+    <w:p>
+      <w:pPr>
+        <w:autoSpaceDE w:val="0"/>
+        <w:autoSpaceDN w:val="0"/>
+        <w:adjustRightInd w:val="0"/>
+        <w:rPr>
+          <w:rFonts w:ascii="Consolas" w:hAnsi="Consolas" w:cs="Consolas"/>
+          <w:sz w:val="18"/>
+          <w:szCs w:val="18"/>
+        </w:rPr>
+      </w:pPr>
+      <w:r>
+        <w:rPr>
+          <w:rFonts w:ascii="Consolas" w:hAnsi="Consolas" w:cs="Consolas"/>
+          <w:color w:val="000000"/>
+          <w:sz w:val="18"/>
+          <w:szCs w:val="18"/>
+        </w:rPr>
+        <w:tab/>
+      </w:r>
+    </w:p>
+    <w:p>
+      <w:pPr>
+        <w:autoSpaceDE w:val="0"/>
+        <w:autoSpaceDN w:val="0"/>
+        <w:adjustRightInd w:val="0"/>
+        <w:rPr>
+          <w:rFonts w:ascii="Consolas" w:hAnsi="Consolas" w:cs="Consolas"/>
+          <w:sz w:val="18"/>
+          <w:szCs w:val="18"/>
+        </w:rPr>
+      </w:pPr>
+      <w:r>
+        <w:rPr>
+          <w:rFonts w:ascii="Consolas" w:hAnsi="Consolas" w:cs="Consolas"/>
+          <w:color w:val="000000"/>
+          <w:sz w:val="18"/>
+          <w:szCs w:val="18"/>
+        </w:rPr>
+        <w:tab/>
+      </w:r>
+      <w:r>
+        <w:rPr>
+          <w:rFonts w:ascii="Consolas" w:hAnsi="Consolas" w:cs="Consolas"/>
+          <w:color w:val="7F0055"/>
+          <w:sz w:val="18"/>
+          <w:szCs w:val="18"/>
+        </w:rPr>
+        <w:t>public</w:t>
+      </w:r>
+      <w:r>
+        <w:rPr>
+          <w:rFonts w:ascii="Consolas" w:hAnsi="Consolas" w:cs="Consolas"/>
+          <w:color w:val="000000"/>
+          <w:sz w:val="18"/>
+          <w:szCs w:val="18"/>
+        </w:rPr>
+        <w:t xml:space="preserve"> </w:t>
+      </w:r>
+      <w:r>
+        <w:rPr>
+          <w:rFonts w:ascii="Consolas" w:hAnsi="Consolas" w:cs="Consolas"/>
+          <w:color w:val="7F0055"/>
+          <w:sz w:val="18"/>
+          <w:szCs w:val="18"/>
+        </w:rPr>
+        <w:t>void</w:t>
+      </w:r>
+      <w:r>
+        <w:rPr>
+          <w:rFonts w:ascii="Consolas" w:hAnsi="Consolas" w:cs="Consolas"/>
+          <w:color w:val="000000"/>
+          <w:sz w:val="18"/>
+          <w:szCs w:val="18"/>
+        </w:rPr>
+        <w:t xml:space="preserve"> transferTo(Spaceship </w:t>
+      </w:r>
+      <w:r>
+        <w:rPr>
+          <w:rFonts w:ascii="Consolas" w:hAnsi="Consolas" w:cs="Consolas"/>
+          <w:color w:val="6A3E3E"/>
+          <w:sz w:val="18"/>
+          <w:szCs w:val="18"/>
+        </w:rPr>
+        <w:t>newShip</w:t>
+      </w:r>
+      <w:r>
+        <w:rPr>
+          <w:rFonts w:ascii="Consolas" w:hAnsi="Consolas" w:cs="Consolas"/>
+          <w:color w:val="000000"/>
+          <w:sz w:val="18"/>
+          <w:szCs w:val="18"/>
+        </w:rPr>
+        <w:t>) {</w:t>
+      </w:r>
+    </w:p>
+    <w:p>
+      <w:pPr>
+        <w:autoSpaceDE w:val="0"/>
+        <w:autoSpaceDN w:val="0"/>
+        <w:adjustRightInd w:val="0"/>
+        <w:rPr>
+          <w:rFonts w:ascii="Consolas" w:hAnsi="Consolas" w:cs="Consolas"/>
+          <w:sz w:val="18"/>
+          <w:szCs w:val="18"/>
+        </w:rPr>
+      </w:pPr>
+      <w:r>
+        <w:rPr>
+          <w:rFonts w:ascii="Consolas" w:hAnsi="Consolas" w:cs="Consolas"/>
+          <w:color w:val="000000"/>
+          <w:sz w:val="18"/>
+          <w:szCs w:val="18"/>
+        </w:rPr>
+        <w:tab/>
+      </w:r>
+      <w:r>
+        <w:rPr>
+          <w:rFonts w:ascii="Consolas" w:hAnsi="Consolas" w:cs="Consolas"/>
+          <w:color w:val="000000"/>
+          <w:sz w:val="18"/>
+          <w:szCs w:val="18"/>
+        </w:rPr>
+        <w:tab/>
+      </w:r>
+      <w:r>
+        <w:rPr>
+          <w:rFonts w:ascii="Consolas" w:hAnsi="Consolas" w:cs="Consolas"/>
+          <w:color w:val="7F0055"/>
+          <w:sz w:val="18"/>
+          <w:szCs w:val="18"/>
+        </w:rPr>
+        <w:t>if</w:t>
+      </w:r>
+      <w:r>
+        <w:rPr>
+          <w:rFonts w:ascii="Consolas" w:hAnsi="Consolas" w:cs="Consolas"/>
+          <w:color w:val="000000"/>
+          <w:sz w:val="18"/>
+          <w:szCs w:val="18"/>
+        </w:rPr>
+        <w:t xml:space="preserve"> (</w:t>
+      </w:r>
+      <w:r>
+        <w:rPr>
+          <w:rFonts w:ascii="Consolas" w:hAnsi="Consolas" w:cs="Consolas"/>
+          <w:color w:val="6A3E3E"/>
+          <w:sz w:val="18"/>
+          <w:szCs w:val="18"/>
+        </w:rPr>
+        <w:t>newShip</w:t>
+      </w:r>
+      <w:r>
+        <w:rPr>
+          <w:rFonts w:ascii="Consolas" w:hAnsi="Consolas" w:cs="Consolas"/>
+          <w:color w:val="000000"/>
+          <w:sz w:val="18"/>
+          <w:szCs w:val="18"/>
+        </w:rPr>
+        <w:t xml:space="preserve"> == </w:t>
+      </w:r>
+      <w:r>
+        <w:rPr>
+          <w:rFonts w:ascii="Consolas" w:hAnsi="Consolas" w:cs="Consolas"/>
+          <w:color w:val="7F0055"/>
+          <w:sz w:val="18"/>
+          <w:szCs w:val="18"/>
+        </w:rPr>
+        <w:t>null</w:t>
+      </w:r>
+      <w:r>
+        <w:rPr>
+          <w:rFonts w:ascii="Consolas" w:hAnsi="Consolas" w:cs="Consolas"/>
+          <w:color w:val="000000"/>
+          <w:sz w:val="18"/>
+          <w:szCs w:val="18"/>
+        </w:rPr>
+        <w:t>)</w:t>
+      </w:r>
+    </w:p>
+    <w:p>
+      <w:pPr>
+        <w:autoSpaceDE w:val="0"/>
+        <w:autoSpaceDN w:val="0"/>
+        <w:adjustRightInd w:val="0"/>
+        <w:rPr>
+          <w:rFonts w:ascii="Consolas" w:hAnsi="Consolas" w:cs="Consolas"/>
+          <w:sz w:val="18"/>
+          <w:szCs w:val="18"/>
+        </w:rPr>
+      </w:pPr>
+      <w:r>
+        <w:rPr>
+          <w:rFonts w:ascii="Consolas" w:hAnsi="Consolas" w:cs="Consolas"/>
+          <w:color w:val="000000"/>
+          <w:sz w:val="18"/>
+          <w:szCs w:val="18"/>
+        </w:rPr>
+        <w:tab/>
+      </w:r>
+      <w:r>
+        <w:rPr>
+          <w:rFonts w:ascii="Consolas" w:hAnsi="Consolas" w:cs="Consolas"/>
+          <w:color w:val="000000"/>
+          <w:sz w:val="18"/>
+          <w:szCs w:val="18"/>
+        </w:rPr>
+        <w:tab/>
+      </w:r>
+      <w:r>
+        <w:rPr>
+          <w:rFonts w:ascii="Consolas" w:hAnsi="Consolas" w:cs="Consolas"/>
+          <w:color w:val="000000"/>
+          <w:sz w:val="18"/>
+          <w:szCs w:val="18"/>
+        </w:rPr>
+        <w:tab/>
+      </w:r>
+      <w:r>
+        <w:rPr>
+          <w:rFonts w:ascii="Consolas" w:hAnsi="Consolas" w:cs="Consolas"/>
+          <w:color w:val="7F0055"/>
+          <w:sz w:val="18"/>
+          <w:szCs w:val="18"/>
+        </w:rPr>
+        <w:t>return</w:t>
+      </w:r>
+      <w:r>
+        <w:rPr>
+          <w:rFonts w:ascii="Consolas" w:hAnsi="Consolas" w:cs="Consolas"/>
+          <w:color w:val="000000"/>
+          <w:sz w:val="18"/>
+          <w:szCs w:val="18"/>
+        </w:rPr>
+        <w:t>;</w:t>
+      </w:r>
+    </w:p>
+    <w:p>
+      <w:pPr>
+        <w:autoSpaceDE w:val="0"/>
+        <w:autoSpaceDN w:val="0"/>
+        <w:adjustRightInd w:val="0"/>
+        <w:rPr>
+          <w:rFonts w:ascii="Consolas" w:hAnsi="Consolas" w:cs="Consolas"/>
+          <w:sz w:val="18"/>
+          <w:szCs w:val="18"/>
+        </w:rPr>
+      </w:pPr>
+      <w:r>
+        <w:rPr>
+          <w:rFonts w:ascii="Consolas" w:hAnsi="Consolas" w:cs="Consolas"/>
+          <w:color w:val="000000"/>
+          <w:sz w:val="18"/>
+          <w:szCs w:val="18"/>
+        </w:rPr>
+        <w:tab/>
+      </w:r>
+    </w:p>
+    <w:p>
+      <w:pPr>
+        <w:autoSpaceDE w:val="0"/>
+        <w:autoSpaceDN w:val="0"/>
+        <w:adjustRightInd w:val="0"/>
+        <w:rPr>
+          <w:rFonts w:ascii="Consolas" w:hAnsi="Consolas" w:cs="Consolas"/>
+          <w:sz w:val="18"/>
+          <w:szCs w:val="18"/>
+        </w:rPr>
+      </w:pPr>
+      <w:r>
+        <w:rPr>
+          <w:rFonts w:ascii="Consolas" w:hAnsi="Consolas" w:cs="Consolas"/>
+          <w:color w:val="000000"/>
+          <w:sz w:val="18"/>
+          <w:szCs w:val="18"/>
+        </w:rPr>
+        <w:tab/>
+      </w:r>
+      <w:r>
+        <w:rPr>
+          <w:rFonts w:ascii="Consolas" w:hAnsi="Consolas" w:cs="Consolas"/>
+          <w:color w:val="000000"/>
+          <w:sz w:val="18"/>
+          <w:szCs w:val="18"/>
+        </w:rPr>
+        <w:tab/>
+      </w:r>
+      <w:r>
+        <w:rPr>
+          <w:rFonts w:ascii="Consolas" w:hAnsi="Consolas" w:cs="Consolas"/>
+          <w:color w:val="7F0055"/>
+          <w:sz w:val="18"/>
+          <w:szCs w:val="18"/>
+        </w:rPr>
+        <w:t>if</w:t>
+      </w:r>
+      <w:r>
+        <w:rPr>
+          <w:rFonts w:ascii="Consolas" w:hAnsi="Consolas" w:cs="Consolas"/>
+          <w:color w:val="000000"/>
+          <w:sz w:val="18"/>
+          <w:szCs w:val="18"/>
+        </w:rPr>
+        <w:t xml:space="preserve"> (</w:t>
+      </w:r>
+      <w:r>
+        <w:rPr>
+          <w:rFonts w:ascii="Consolas" w:hAnsi="Consolas" w:cs="Consolas"/>
+          <w:color w:val="7F0055"/>
+          <w:sz w:val="18"/>
+          <w:szCs w:val="18"/>
+        </w:rPr>
+        <w:t>this</w:t>
+      </w:r>
+      <w:r>
+        <w:rPr>
+          <w:rFonts w:ascii="Consolas" w:hAnsi="Consolas" w:cs="Consolas"/>
+          <w:color w:val="000000"/>
+          <w:sz w:val="18"/>
+          <w:szCs w:val="18"/>
+        </w:rPr>
+        <w:t xml:space="preserve">.getPassengerCount() + </w:t>
+      </w:r>
+      <w:r>
+        <w:rPr>
+          <w:rFonts w:ascii="Consolas" w:hAnsi="Consolas" w:cs="Consolas"/>
+          <w:color w:val="6A3E3E"/>
+          <w:sz w:val="18"/>
+          <w:szCs w:val="18"/>
+        </w:rPr>
+        <w:t>newShip</w:t>
+      </w:r>
+      <w:r>
+        <w:rPr>
+          <w:rFonts w:ascii="Consolas" w:hAnsi="Consolas" w:cs="Consolas"/>
+          <w:color w:val="000000"/>
+          <w:sz w:val="18"/>
+          <w:szCs w:val="18"/>
+        </w:rPr>
+        <w:t xml:space="preserve">.getPassengerCount() &lt;= </w:t>
+      </w:r>
+      <w:r>
+        <w:rPr>
+          <w:rFonts w:ascii="Consolas" w:hAnsi="Consolas" w:cs="Consolas"/>
+          <w:color w:val="6A3E3E"/>
+          <w:sz w:val="18"/>
+          <w:szCs w:val="18"/>
+        </w:rPr>
+        <w:t>newShip</w:t>
+      </w:r>
+      <w:r>
+        <w:rPr>
+          <w:rFonts w:ascii="Consolas" w:hAnsi="Consolas" w:cs="Consolas"/>
+          <w:color w:val="000000"/>
+          <w:sz w:val="18"/>
+          <w:szCs w:val="18"/>
+        </w:rPr>
+        <w:t>.getMaxPassengers()) {</w:t>
+      </w:r>
+    </w:p>
+    <w:p>
+      <w:pPr>
+        <w:autoSpaceDE w:val="0"/>
+        <w:autoSpaceDN w:val="0"/>
+        <w:adjustRightInd w:val="0"/>
+        <w:rPr>
+          <w:rFonts w:ascii="Consolas" w:hAnsi="Consolas" w:cs="Consolas"/>
+          <w:sz w:val="18"/>
+          <w:szCs w:val="18"/>
+        </w:rPr>
+      </w:pPr>
+      <w:r>
+        <w:rPr>
+          <w:rFonts w:ascii="Consolas" w:hAnsi="Consolas" w:cs="Consolas"/>
+          <w:color w:val="000000"/>
+          <w:sz w:val="18"/>
+          <w:szCs w:val="18"/>
+        </w:rPr>
+        <w:tab/>
+      </w:r>
+      <w:r>
+        <w:rPr>
+          <w:rFonts w:ascii="Consolas" w:hAnsi="Consolas" w:cs="Consolas"/>
+          <w:color w:val="000000"/>
+          <w:sz w:val="18"/>
+          <w:szCs w:val="18"/>
+        </w:rPr>
+        <w:tab/>
+      </w:r>
+      <w:r>
+        <w:rPr>
+          <w:rFonts w:ascii="Consolas" w:hAnsi="Consolas" w:cs="Consolas"/>
+          <w:color w:val="000000"/>
+          <w:sz w:val="18"/>
+          <w:szCs w:val="18"/>
+        </w:rPr>
+        <w:tab/>
+      </w:r>
+      <w:r>
+        <w:rPr>
+          <w:rFonts w:ascii="Consolas" w:hAnsi="Consolas" w:cs="Consolas"/>
+          <w:color w:val="6A3E3E"/>
+          <w:sz w:val="18"/>
+          <w:szCs w:val="18"/>
+        </w:rPr>
+        <w:t>newShip</w:t>
+      </w:r>
+      <w:r>
+        <w:rPr>
+          <w:rFonts w:ascii="Consolas" w:hAnsi="Consolas" w:cs="Consolas"/>
+          <w:color w:val="000000"/>
+          <w:sz w:val="18"/>
+          <w:szCs w:val="18"/>
+        </w:rPr>
+        <w:t>.board(</w:t>
+      </w:r>
+      <w:r>
+        <w:rPr>
+          <w:rFonts w:ascii="Consolas" w:hAnsi="Consolas" w:cs="Consolas"/>
+          <w:color w:val="7F0055"/>
+          <w:sz w:val="18"/>
+          <w:szCs w:val="18"/>
+        </w:rPr>
+        <w:t>this</w:t>
+      </w:r>
+      <w:r>
+        <w:rPr>
+          <w:rFonts w:ascii="Consolas" w:hAnsi="Consolas" w:cs="Consolas"/>
+          <w:color w:val="000000"/>
+          <w:sz w:val="18"/>
+          <w:szCs w:val="18"/>
+        </w:rPr>
+        <w:t>.getPassengerCount());</w:t>
+      </w:r>
+    </w:p>
+    <w:p>
+      <w:pPr>
+        <w:autoSpaceDE w:val="0"/>
+        <w:autoSpaceDN w:val="0"/>
+        <w:adjustRightInd w:val="0"/>
+        <w:rPr>
+          <w:rFonts w:ascii="Consolas" w:hAnsi="Consolas" w:cs="Consolas"/>
+          <w:sz w:val="18"/>
+          <w:szCs w:val="18"/>
+        </w:rPr>
+      </w:pPr>
+      <w:r>
+        <w:rPr>
+          <w:rFonts w:ascii="Consolas" w:hAnsi="Consolas" w:cs="Consolas"/>
+          <w:color w:val="000000"/>
+          <w:sz w:val="18"/>
+          <w:szCs w:val="18"/>
+        </w:rPr>
+        <w:tab/>
+      </w:r>
+      <w:r>
+        <w:rPr>
+          <w:rFonts w:ascii="Consolas" w:hAnsi="Consolas" w:cs="Consolas"/>
+          <w:color w:val="000000"/>
+          <w:sz w:val="18"/>
+          <w:szCs w:val="18"/>
+        </w:rPr>
+        <w:tab/>
+      </w:r>
+      <w:r>
+        <w:rPr>
+          <w:rFonts w:ascii="Consolas" w:hAnsi="Consolas" w:cs="Consolas"/>
+          <w:color w:val="000000"/>
+          <w:sz w:val="18"/>
+          <w:szCs w:val="18"/>
+        </w:rPr>
+        <w:tab/>
+      </w:r>
+      <w:r>
+        <w:rPr>
+          <w:rFonts w:ascii="Consolas" w:hAnsi="Consolas" w:cs="Consolas"/>
+          <w:color w:val="7F0055"/>
+          <w:sz w:val="18"/>
+          <w:szCs w:val="18"/>
+        </w:rPr>
+        <w:t>this</w:t>
+      </w:r>
+      <w:r>
+        <w:rPr>
+          <w:rFonts w:ascii="Consolas" w:hAnsi="Consolas" w:cs="Consolas"/>
+          <w:color w:val="000000"/>
+          <w:sz w:val="18"/>
+          <w:szCs w:val="18"/>
+        </w:rPr>
+        <w:t>.leave(</w:t>
+      </w:r>
+      <w:r>
+        <w:rPr>
+          <w:rFonts w:ascii="Consolas" w:hAnsi="Consolas" w:cs="Consolas"/>
+          <w:color w:val="7F0055"/>
+          <w:sz w:val="18"/>
+          <w:szCs w:val="18"/>
+        </w:rPr>
+        <w:t>this</w:t>
+      </w:r>
+      <w:r>
+        <w:rPr>
+          <w:rFonts w:ascii="Consolas" w:hAnsi="Consolas" w:cs="Consolas"/>
+          <w:color w:val="000000"/>
+          <w:sz w:val="18"/>
+          <w:szCs w:val="18"/>
+        </w:rPr>
+        <w:t>.getPassengerCount());</w:t>
+      </w:r>
+    </w:p>
+    <w:p>
+      <w:pPr>
+        <w:autoSpaceDE w:val="0"/>
+        <w:autoSpaceDN w:val="0"/>
+        <w:adjustRightInd w:val="0"/>
+        <w:rPr>
+          <w:rFonts w:ascii="Consolas" w:hAnsi="Consolas" w:cs="Consolas"/>
+          <w:sz w:val="18"/>
+          <w:szCs w:val="18"/>
+        </w:rPr>
+      </w:pPr>
+      <w:r>
+        <w:rPr>
+          <w:rFonts w:ascii="Consolas" w:hAnsi="Consolas" w:cs="Consolas"/>
+          <w:color w:val="000000"/>
+          <w:sz w:val="18"/>
+          <w:szCs w:val="18"/>
+        </w:rPr>
+        <w:tab/>
+      </w:r>
+      <w:r>
+        <w:rPr>
+          <w:rFonts w:ascii="Consolas" w:hAnsi="Consolas" w:cs="Consolas"/>
+          <w:color w:val="000000"/>
+          <w:sz w:val="18"/>
+          <w:szCs w:val="18"/>
+        </w:rPr>
+        <w:tab/>
+        <w:t>}</w:t>
+      </w:r>
+    </w:p>
+    <w:p>
+      <w:pPr>
+        <w:autoSpaceDE w:val="0"/>
+        <w:autoSpaceDN w:val="0"/>
+        <w:adjustRightInd w:val="0"/>
+        <w:rPr>
+          <w:rFonts w:ascii="Consolas" w:hAnsi="Consolas" w:cs="Consolas"/>
+          <w:sz w:val="18"/>
+          <w:szCs w:val="18"/>
+        </w:rPr>
+      </w:pPr>
+      <w:r>
+        <w:rPr>
+          <w:rFonts w:ascii="Consolas" w:hAnsi="Consolas" w:cs="Consolas"/>
+          <w:color w:val="000000"/>
+          <w:sz w:val="18"/>
+          <w:szCs w:val="18"/>
+        </w:rPr>
+        <w:tab/>
+        <w:t>}</w:t>
+      </w:r>
+    </w:p>
+    <w:p>
+      <w:pPr>
+        <w:autoSpaceDE w:val="0"/>
+        <w:autoSpaceDN w:val="0"/>
+        <w:adjustRightInd w:val="0"/>
+        <w:rPr>
+          <w:rFonts w:ascii="Consolas" w:hAnsi="Consolas" w:cs="Consolas"/>
+          <w:sz w:val="18"/>
+          <w:szCs w:val="18"/>
+        </w:rPr>
+      </w:pPr>
+      <w:r>
+        <w:rPr>
+          <w:rFonts w:ascii="Consolas" w:hAnsi="Consolas" w:cs="Consolas"/>
+          <w:color w:val="000000"/>
+          <w:sz w:val="18"/>
+          <w:szCs w:val="18"/>
+        </w:rPr>
+        <w:tab/>
+      </w:r>
+      <w:r>
+        <w:rPr>
+          <w:rFonts w:ascii="Consolas" w:hAnsi="Consolas" w:cs="Consolas"/>
+          <w:color w:val="3F7F5F"/>
+          <w:sz w:val="18"/>
+          <w:szCs w:val="18"/>
+        </w:rPr>
+        <w:t xml:space="preserve">// Method toString() will automatically be called </w:t>
+      </w:r>
+      <w:r>
+        <w:rPr>
+          <w:rFonts w:ascii="Consolas" w:hAnsi="Consolas" w:cs="Consolas"/>
+          <w:color w:val="3F7F5F"/>
+          <w:sz w:val="18"/>
+          <w:szCs w:val="18"/>
+        </w:rPr>
+        <w:t>when the object is</w:t>
+      </w:r>
+      <w:r>
+        <w:rPr>
+          <w:rFonts w:ascii="Consolas" w:hAnsi="Consolas" w:cs="Consolas"/>
+          <w:color w:val="3F7F5F"/>
+          <w:sz w:val="18"/>
+          <w:szCs w:val="18"/>
+        </w:rPr>
+        <w:t xml:space="preserve"> called</w:t>
+      </w:r>
+      <w:r>
+        <w:rPr>
+          <w:rFonts w:ascii="Consolas" w:hAnsi="Consolas" w:cs="Consolas"/>
+          <w:color w:val="3F7F5F"/>
+          <w:sz w:val="18"/>
+          <w:szCs w:val="18"/>
+        </w:rPr>
+        <w:t xml:space="preserve"> </w:t>
+      </w:r>
+    </w:p>
+    <w:p>
+      <w:pPr>
+        <w:autoSpaceDE w:val="0"/>
+        <w:autoSpaceDN w:val="0"/>
+        <w:adjustRightInd w:val="0"/>
+        <w:rPr>
+          <w:rFonts w:ascii="Consolas" w:hAnsi="Consolas" w:cs="Consolas"/>
+          <w:sz w:val="18"/>
+          <w:szCs w:val="18"/>
+        </w:rPr>
+      </w:pPr>
+      <w:r>
+        <w:rPr>
+          <w:rFonts w:ascii="Consolas" w:hAnsi="Consolas" w:cs="Consolas"/>
+          <w:color w:val="000000"/>
+          <w:sz w:val="18"/>
+          <w:szCs w:val="18"/>
+        </w:rPr>
+        <w:tab/>
+      </w:r>
+      <w:r>
+        <w:rPr>
+          <w:rFonts w:ascii="Consolas" w:hAnsi="Consolas" w:cs="Consolas"/>
+          <w:color w:val="3F7F5F"/>
+          <w:sz w:val="18"/>
+          <w:szCs w:val="18"/>
+        </w:rPr>
+        <w:t>// inside a System.out.println() instruction.</w:t>
+      </w:r>
+    </w:p>
+    <w:p>
+      <w:pPr>
+        <w:autoSpaceDE w:val="0"/>
+        <w:autoSpaceDN w:val="0"/>
+        <w:adjustRightInd w:val="0"/>
+        <w:rPr>
+          <w:rFonts w:ascii="Consolas" w:hAnsi="Consolas" w:cs="Consolas"/>
+          <w:sz w:val="18"/>
+          <w:szCs w:val="18"/>
+        </w:rPr>
+      </w:pPr>
+      <w:r>
+        <w:rPr>
+          <w:rFonts w:ascii="Consolas" w:hAnsi="Consolas" w:cs="Consolas"/>
+          <w:color w:val="000000"/>
+          <w:sz w:val="18"/>
+          <w:szCs w:val="18"/>
+        </w:rPr>
+        <w:tab/>
+      </w:r>
+      <w:r>
+        <w:rPr>
+          <w:rFonts w:ascii="Consolas" w:hAnsi="Consolas" w:cs="Consolas"/>
+          <w:color w:val="7F0055"/>
+          <w:sz w:val="18"/>
+          <w:szCs w:val="18"/>
+        </w:rPr>
+        <w:t>public</w:t>
+      </w:r>
+      <w:r>
+        <w:rPr>
+          <w:rFonts w:ascii="Consolas" w:hAnsi="Consolas" w:cs="Consolas"/>
+          <w:color w:val="000000"/>
+          <w:sz w:val="18"/>
+          <w:szCs w:val="18"/>
+        </w:rPr>
+        <w:t xml:space="preserve"> String toString() {</w:t>
+      </w:r>
+    </w:p>
+    <w:p>
+      <w:pPr>
+        <w:autoSpaceDE w:val="0"/>
+        <w:autoSpaceDN w:val="0"/>
+        <w:adjustRightInd w:val="0"/>
+        <w:rPr>
+          <w:rFonts w:ascii="Consolas" w:hAnsi="Consolas" w:cs="Consolas"/>
+          <w:sz w:val="18"/>
+          <w:szCs w:val="18"/>
+        </w:rPr>
+      </w:pPr>
+      <w:r>
+        <w:rPr>
+          <w:rFonts w:ascii="Consolas" w:hAnsi="Consolas" w:cs="Consolas"/>
+          <w:color w:val="000000"/>
+          <w:sz w:val="18"/>
+          <w:szCs w:val="18"/>
+        </w:rPr>
+        <w:tab/>
+      </w:r>
+      <w:r>
+        <w:rPr>
+          <w:rFonts w:ascii="Consolas" w:hAnsi="Consolas" w:cs="Consolas"/>
+          <w:color w:val="000000"/>
+          <w:sz w:val="18"/>
+          <w:szCs w:val="18"/>
+        </w:rPr>
+        <w:tab/>
         <w:t xml:space="preserve">String </w:t>
       </w:r>
-      <w:proofErr w:type="spellStart"/>
       <w:r>
         <w:rPr>
           <w:rFonts w:ascii="Consolas" w:hAnsi="Consolas" w:cs="Consolas"/>
@@ -350,17 +3003,34 @@
           <w:sz w:val="18"/>
           <w:szCs w:val="18"/>
         </w:rPr>
-        <w:t>shipName</w:t>
-      </w:r>
-      <w:proofErr w:type="spellEnd"/>
-      <w:r>
-        <w:rPr>
-          <w:rFonts w:ascii="Consolas" w:hAnsi="Consolas" w:cs="Consolas"/>
-          <w:color w:val="000000"/>
-          <w:sz w:val="18"/>
-          <w:szCs w:val="18"/>
-        </w:rPr>
-        <w:t xml:space="preserve">, </w:t>
+        <w:t>out</w:t>
+      </w:r>
+      <w:r>
+        <w:rPr>
+          <w:rFonts w:ascii="Consolas" w:hAnsi="Consolas" w:cs="Consolas"/>
+          <w:color w:val="000000"/>
+          <w:sz w:val="18"/>
+          <w:szCs w:val="18"/>
+        </w:rPr>
+        <w:t xml:space="preserve"> = </w:t>
+      </w:r>
+      <w:r>
+        <w:rPr>
+          <w:rFonts w:ascii="Consolas" w:hAnsi="Consolas" w:cs="Consolas"/>
+          <w:color w:val="2A00FF"/>
+          <w:sz w:val="18"/>
+          <w:szCs w:val="18"/>
+        </w:rPr>
+        <w:t>"Ship name: "</w:t>
+      </w:r>
+      <w:r>
+        <w:rPr>
+          <w:rFonts w:ascii="Consolas" w:hAnsi="Consolas" w:cs="Consolas"/>
+          <w:color w:val="000000"/>
+          <w:sz w:val="18"/>
+          <w:szCs w:val="18"/>
+        </w:rPr>
+        <w:t xml:space="preserve"> + </w:t>
       </w:r>
       <w:r>
         <w:rPr>
@@ -369,69 +3039,119 @@
           <w:sz w:val="18"/>
           <w:szCs w:val="18"/>
         </w:rPr>
-        <w:t>int</w:t>
-      </w:r>
-      <w:r>
-        <w:rPr>
-          <w:rFonts w:ascii="Consolas" w:hAnsi="Consolas" w:cs="Consolas"/>
-          <w:color w:val="000000"/>
-          <w:sz w:val="18"/>
-          <w:szCs w:val="18"/>
-        </w:rPr>
-        <w:t xml:space="preserve"> </w:t>
-      </w:r>
-      <w:proofErr w:type="spellStart"/>
-      <w:r>
-        <w:rPr>
-          <w:rFonts w:ascii="Consolas" w:hAnsi="Consolas" w:cs="Consolas"/>
-          <w:color w:val="6A3E3E"/>
-          <w:sz w:val="18"/>
-          <w:szCs w:val="18"/>
-        </w:rPr>
-        <w:t>maxPassengers</w:t>
-      </w:r>
-      <w:proofErr w:type="spellEnd"/>
-      <w:r>
-        <w:rPr>
-          <w:rFonts w:ascii="Consolas" w:hAnsi="Consolas" w:cs="Consolas"/>
-          <w:color w:val="000000"/>
-          <w:sz w:val="18"/>
-          <w:szCs w:val="18"/>
-        </w:rPr>
-        <w:t>) {</w:t>
-      </w:r>
-    </w:p>
-    <w:p>
-      <w:pPr>
-        <w:autoSpaceDE w:val="0"/>
-        <w:autoSpaceDN w:val="0"/>
-        <w:adjustRightInd w:val="0"/>
-        <w:rPr>
-          <w:rFonts w:ascii="Consolas" w:hAnsi="Consolas" w:cs="Consolas"/>
-          <w:sz w:val="18"/>
-          <w:szCs w:val="18"/>
-        </w:rPr>
-      </w:pPr>
-      <w:r>
-        <w:rPr>
-          <w:rFonts w:ascii="Consolas" w:hAnsi="Consolas" w:cs="Consolas"/>
-          <w:color w:val="000000"/>
-          <w:sz w:val="18"/>
-          <w:szCs w:val="18"/>
-        </w:rPr>
-        <w:tab/>
-      </w:r>
-      <w:r>
-        <w:rPr>
-          <w:rFonts w:ascii="Consolas" w:hAnsi="Consolas" w:cs="Consolas"/>
-          <w:color w:val="000000"/>
-          <w:sz w:val="18"/>
-          <w:szCs w:val="18"/>
-        </w:rPr>
-        <w:tab/>
-      </w:r>
-      <w:proofErr w:type="spellStart"/>
-      <w:proofErr w:type="gramStart"/>
+        <w:t>this</w:t>
+      </w:r>
+      <w:r>
+        <w:rPr>
+          <w:rFonts w:ascii="Consolas" w:hAnsi="Consolas" w:cs="Consolas"/>
+          <w:color w:val="000000"/>
+          <w:sz w:val="18"/>
+          <w:szCs w:val="18"/>
+        </w:rPr>
+        <w:t>.</w:t>
+      </w:r>
+      <w:r>
+        <w:rPr>
+          <w:rFonts w:ascii="Consolas" w:hAnsi="Consolas" w:cs="Consolas"/>
+          <w:color w:val="0000C0"/>
+          <w:sz w:val="18"/>
+          <w:szCs w:val="18"/>
+        </w:rPr>
+        <w:t>getShipName()</w:t>
+      </w:r>
+      <w:r>
+        <w:rPr>
+          <w:rFonts w:ascii="Consolas" w:hAnsi="Consolas" w:cs="Consolas"/>
+          <w:color w:val="000000"/>
+          <w:sz w:val="18"/>
+          <w:szCs w:val="18"/>
+        </w:rPr>
+        <w:t xml:space="preserve"> + </w:t>
+      </w:r>
+      <w:r>
+        <w:rPr>
+          <w:rFonts w:ascii="Consolas" w:hAnsi="Consolas" w:cs="Consolas"/>
+          <w:color w:val="2A00FF"/>
+          <w:sz w:val="18"/>
+          <w:szCs w:val="18"/>
+        </w:rPr>
+        <w:t>"\n"</w:t>
+      </w:r>
+      <w:r>
+        <w:rPr>
+          <w:rFonts w:ascii="Consolas" w:hAnsi="Consolas" w:cs="Consolas"/>
+          <w:color w:val="000000"/>
+          <w:sz w:val="18"/>
+          <w:szCs w:val="18"/>
+        </w:rPr>
+        <w:t xml:space="preserve"> +</w:t>
+      </w:r>
+    </w:p>
+    <w:p>
+      <w:pPr>
+        <w:autoSpaceDE w:val="0"/>
+        <w:autoSpaceDN w:val="0"/>
+        <w:adjustRightInd w:val="0"/>
+        <w:rPr>
+          <w:rFonts w:ascii="Consolas" w:hAnsi="Consolas" w:cs="Consolas"/>
+          <w:sz w:val="18"/>
+          <w:szCs w:val="18"/>
+        </w:rPr>
+      </w:pPr>
+      <w:r>
+        <w:rPr>
+          <w:rFonts w:ascii="Consolas" w:hAnsi="Consolas" w:cs="Consolas"/>
+          <w:color w:val="000000"/>
+          <w:sz w:val="18"/>
+          <w:szCs w:val="18"/>
+        </w:rPr>
+        <w:tab/>
+      </w:r>
+      <w:r>
+        <w:rPr>
+          <w:rFonts w:ascii="Consolas" w:hAnsi="Consolas" w:cs="Consolas"/>
+          <w:color w:val="000000"/>
+          <w:sz w:val="18"/>
+          <w:szCs w:val="18"/>
+        </w:rPr>
+        <w:tab/>
+      </w:r>
+      <w:r>
+        <w:rPr>
+          <w:rFonts w:ascii="Consolas" w:hAnsi="Consolas" w:cs="Consolas"/>
+          <w:color w:val="000000"/>
+          <w:sz w:val="18"/>
+          <w:szCs w:val="18"/>
+        </w:rPr>
+        <w:tab/>
+      </w:r>
+      <w:r>
+        <w:rPr>
+          <w:rFonts w:ascii="Consolas" w:hAnsi="Consolas" w:cs="Consolas"/>
+          <w:color w:val="000000"/>
+          <w:sz w:val="18"/>
+          <w:szCs w:val="18"/>
+        </w:rPr>
+        <w:t xml:space="preserve">      </w:t>
+      </w:r>
+      <w:r>
+        <w:rPr>
+          <w:rFonts w:ascii="Consolas" w:hAnsi="Consolas" w:cs="Consolas"/>
+          <w:color w:val="2A00FF"/>
+          <w:sz w:val="18"/>
+          <w:szCs w:val="18"/>
+        </w:rPr>
+        <w:t>"Passenger count: "</w:t>
+      </w:r>
+      <w:r>
+        <w:rPr>
+          <w:rFonts w:ascii="Consolas" w:hAnsi="Consolas" w:cs="Consolas"/>
+          <w:color w:val="000000"/>
+          <w:sz w:val="18"/>
+          <w:szCs w:val="18"/>
+        </w:rPr>
+        <w:t xml:space="preserve"> + </w:t>
+      </w:r>
       <w:r>
         <w:rPr>
           <w:rFonts w:ascii="Consolas" w:hAnsi="Consolas" w:cs="Consolas"/>
@@ -457,70 +3177,101 @@
           <w:sz w:val="18"/>
           <w:szCs w:val="18"/>
         </w:rPr>
-        <w:t>shipName</w:t>
-      </w:r>
-      <w:proofErr w:type="spellEnd"/>
-      <w:proofErr w:type="gramEnd"/>
-      <w:r>
-        <w:rPr>
-          <w:rFonts w:ascii="Consolas" w:hAnsi="Consolas" w:cs="Consolas"/>
-          <w:color w:val="000000"/>
-          <w:sz w:val="18"/>
-          <w:szCs w:val="18"/>
-        </w:rPr>
-        <w:t xml:space="preserve"> = </w:t>
-      </w:r>
-      <w:proofErr w:type="spellStart"/>
-      <w:r>
-        <w:rPr>
-          <w:rFonts w:ascii="Consolas" w:hAnsi="Consolas" w:cs="Consolas"/>
-          <w:color w:val="6A3E3E"/>
-          <w:sz w:val="18"/>
-          <w:szCs w:val="18"/>
-        </w:rPr>
-        <w:t>shipName</w:t>
-      </w:r>
-      <w:proofErr w:type="spellEnd"/>
-      <w:r>
-        <w:rPr>
-          <w:rFonts w:ascii="Consolas" w:hAnsi="Consolas" w:cs="Consolas"/>
-          <w:color w:val="000000"/>
-          <w:sz w:val="18"/>
-          <w:szCs w:val="18"/>
-        </w:rPr>
-        <w:t>;</w:t>
-      </w:r>
-    </w:p>
-    <w:p>
-      <w:pPr>
-        <w:autoSpaceDE w:val="0"/>
-        <w:autoSpaceDN w:val="0"/>
-        <w:adjustRightInd w:val="0"/>
-        <w:rPr>
-          <w:rFonts w:ascii="Consolas" w:hAnsi="Consolas" w:cs="Consolas"/>
-          <w:sz w:val="18"/>
-          <w:szCs w:val="18"/>
-        </w:rPr>
-      </w:pPr>
-      <w:r>
-        <w:rPr>
-          <w:rFonts w:ascii="Consolas" w:hAnsi="Consolas" w:cs="Consolas"/>
-          <w:color w:val="000000"/>
-          <w:sz w:val="18"/>
-          <w:szCs w:val="18"/>
-        </w:rPr>
-        <w:tab/>
-      </w:r>
-      <w:r>
-        <w:rPr>
-          <w:rFonts w:ascii="Consolas" w:hAnsi="Consolas" w:cs="Consolas"/>
-          <w:color w:val="000000"/>
-          <w:sz w:val="18"/>
-          <w:szCs w:val="18"/>
-        </w:rPr>
-        <w:tab/>
-      </w:r>
-      <w:proofErr w:type="spellStart"/>
+        <w:t>getPassengerCount()</w:t>
+      </w:r>
+      <w:r>
+        <w:rPr>
+          <w:rFonts w:ascii="Consolas" w:hAnsi="Consolas" w:cs="Consolas"/>
+          <w:color w:val="000000"/>
+          <w:sz w:val="18"/>
+          <w:szCs w:val="18"/>
+        </w:rPr>
+        <w:t xml:space="preserve"> + </w:t>
+      </w:r>
+      <w:r>
+        <w:rPr>
+          <w:rFonts w:ascii="Consolas" w:hAnsi="Consolas" w:cs="Consolas"/>
+          <w:color w:val="2A00FF"/>
+          <w:sz w:val="18"/>
+          <w:szCs w:val="18"/>
+        </w:rPr>
+        <w:t>"\n"</w:t>
+      </w:r>
+      <w:r>
+        <w:rPr>
+          <w:rFonts w:ascii="Consolas" w:hAnsi="Consolas" w:cs="Consolas"/>
+          <w:color w:val="000000"/>
+          <w:sz w:val="18"/>
+          <w:szCs w:val="18"/>
+        </w:rPr>
+        <w:t xml:space="preserve"> + </w:t>
+      </w:r>
+    </w:p>
+    <w:p>
+      <w:pPr>
+        <w:autoSpaceDE w:val="0"/>
+        <w:autoSpaceDN w:val="0"/>
+        <w:adjustRightInd w:val="0"/>
+        <w:rPr>
+          <w:rFonts w:ascii="Consolas" w:hAnsi="Consolas" w:cs="Consolas"/>
+          <w:sz w:val="18"/>
+          <w:szCs w:val="18"/>
+        </w:rPr>
+      </w:pPr>
+      <w:r>
+        <w:rPr>
+          <w:rFonts w:ascii="Consolas" w:hAnsi="Consolas" w:cs="Consolas"/>
+          <w:color w:val="000000"/>
+          <w:sz w:val="18"/>
+          <w:szCs w:val="18"/>
+        </w:rPr>
+        <w:tab/>
+      </w:r>
+      <w:r>
+        <w:rPr>
+          <w:rFonts w:ascii="Consolas" w:hAnsi="Consolas" w:cs="Consolas"/>
+          <w:color w:val="000000"/>
+          <w:sz w:val="18"/>
+          <w:szCs w:val="18"/>
+        </w:rPr>
+        <w:tab/>
+      </w:r>
+      <w:r>
+        <w:rPr>
+          <w:rFonts w:ascii="Consolas" w:hAnsi="Consolas" w:cs="Consolas"/>
+          <w:color w:val="000000"/>
+          <w:sz w:val="18"/>
+          <w:szCs w:val="18"/>
+        </w:rPr>
+        <w:tab/>
+      </w:r>
+      <w:r>
+        <w:rPr>
+          <w:rFonts w:ascii="Consolas" w:hAnsi="Consolas" w:cs="Consolas"/>
+          <w:color w:val="000000"/>
+          <w:sz w:val="18"/>
+          <w:szCs w:val="18"/>
+        </w:rPr>
+        <w:t xml:space="preserve">      </w:t>
+      </w:r>
+      <w:r>
+        <w:rPr>
+          <w:rFonts w:ascii="Consolas" w:hAnsi="Consolas" w:cs="Consolas"/>
+          <w:color w:val="2A00FF"/>
+          <w:sz w:val="18"/>
+          <w:szCs w:val="18"/>
+        </w:rPr>
+        <w:t>"Max passengers: "</w:t>
+      </w:r>
+      <w:r>
+        <w:rPr>
+          <w:rFonts w:ascii="Consolas" w:hAnsi="Consolas" w:cs="Consolas"/>
+          <w:color w:val="000000"/>
+          <w:sz w:val="18"/>
+          <w:szCs w:val="18"/>
+        </w:rPr>
+        <w:t xml:space="preserve"> + </w:t>
+      </w:r>
       <w:r>
         <w:rPr>
           <w:rFonts w:ascii="Consolas" w:hAnsi="Consolas" w:cs="Consolas"/>
@@ -546,3201 +3297,7 @@
           <w:sz w:val="18"/>
           <w:szCs w:val="18"/>
         </w:rPr>
-        <w:t>maxPassengers</w:t>
-      </w:r>
-      <w:proofErr w:type="spellEnd"/>
-      <w:r>
-        <w:rPr>
-          <w:rFonts w:ascii="Consolas" w:hAnsi="Consolas" w:cs="Consolas"/>
-          <w:color w:val="000000"/>
-          <w:sz w:val="18"/>
-          <w:szCs w:val="18"/>
-        </w:rPr>
-        <w:t xml:space="preserve"> = (</w:t>
-      </w:r>
-      <w:proofErr w:type="spellStart"/>
-      <w:r>
-        <w:rPr>
-          <w:rFonts w:ascii="Consolas" w:hAnsi="Consolas" w:cs="Consolas"/>
-          <w:color w:val="6A3E3E"/>
-          <w:sz w:val="18"/>
-          <w:szCs w:val="18"/>
-        </w:rPr>
-        <w:t>maxPassengers</w:t>
-      </w:r>
-      <w:proofErr w:type="spellEnd"/>
-      <w:r>
-        <w:rPr>
-          <w:rFonts w:ascii="Consolas" w:hAnsi="Consolas" w:cs="Consolas"/>
-          <w:color w:val="000000"/>
-          <w:sz w:val="18"/>
-          <w:szCs w:val="18"/>
-        </w:rPr>
-        <w:t xml:space="preserve"> &gt;= 0)?</w:t>
-      </w:r>
-      <w:r>
-        <w:rPr>
-          <w:rFonts w:ascii="Consolas" w:hAnsi="Consolas" w:cs="Consolas"/>
-          <w:color w:val="6A3E3E"/>
-          <w:sz w:val="18"/>
-          <w:szCs w:val="18"/>
-        </w:rPr>
-        <w:t>maxPassengers</w:t>
-      </w:r>
-      <w:r>
-        <w:rPr>
-          <w:rFonts w:ascii="Consolas" w:hAnsi="Consolas" w:cs="Consolas"/>
-          <w:color w:val="000000"/>
-          <w:sz w:val="18"/>
-          <w:szCs w:val="18"/>
-        </w:rPr>
-        <w:t xml:space="preserve">:100; </w:t>
-      </w:r>
-    </w:p>
-    <w:p>
-      <w:pPr>
-        <w:autoSpaceDE w:val="0"/>
-        <w:autoSpaceDN w:val="0"/>
-        <w:adjustRightInd w:val="0"/>
-        <w:rPr>
-          <w:rFonts w:ascii="Consolas" w:hAnsi="Consolas" w:cs="Consolas"/>
-          <w:sz w:val="18"/>
-          <w:szCs w:val="18"/>
-        </w:rPr>
-      </w:pPr>
-      <w:r>
-        <w:rPr>
-          <w:rFonts w:ascii="Consolas" w:hAnsi="Consolas" w:cs="Consolas"/>
-          <w:color w:val="000000"/>
-          <w:sz w:val="18"/>
-          <w:szCs w:val="18"/>
-        </w:rPr>
-        <w:tab/>
-      </w:r>
-      <w:r>
-        <w:rPr>
-          <w:rFonts w:ascii="Consolas" w:hAnsi="Consolas" w:cs="Consolas"/>
-          <w:color w:val="000000"/>
-          <w:sz w:val="18"/>
-          <w:szCs w:val="18"/>
-        </w:rPr>
-        <w:tab/>
-      </w:r>
-      <w:r>
-        <w:rPr>
-          <w:rFonts w:ascii="Consolas" w:hAnsi="Consolas" w:cs="Consolas"/>
-          <w:color w:val="3F7F5F"/>
-          <w:sz w:val="18"/>
-          <w:szCs w:val="18"/>
-        </w:rPr>
-        <w:t xml:space="preserve">/* Code above is equal to: </w:t>
-      </w:r>
-    </w:p>
-    <w:p>
-      <w:pPr>
-        <w:autoSpaceDE w:val="0"/>
-        <w:autoSpaceDN w:val="0"/>
-        <w:adjustRightInd w:val="0"/>
-        <w:rPr>
-          <w:rFonts w:ascii="Consolas" w:hAnsi="Consolas" w:cs="Consolas"/>
-          <w:sz w:val="18"/>
-          <w:szCs w:val="18"/>
-        </w:rPr>
-      </w:pPr>
-      <w:r>
-        <w:rPr>
-          <w:rFonts w:ascii="Consolas" w:hAnsi="Consolas" w:cs="Consolas"/>
-          <w:color w:val="3F7F5F"/>
-          <w:sz w:val="18"/>
-          <w:szCs w:val="18"/>
-        </w:rPr>
-        <w:tab/>
-      </w:r>
-      <w:r>
-        <w:rPr>
-          <w:rFonts w:ascii="Consolas" w:hAnsi="Consolas" w:cs="Consolas"/>
-          <w:color w:val="3F7F5F"/>
-          <w:sz w:val="18"/>
-          <w:szCs w:val="18"/>
-        </w:rPr>
-        <w:tab/>
-        <w:t>if (</w:t>
-      </w:r>
-      <w:proofErr w:type="spellStart"/>
-      <w:r>
-        <w:rPr>
-          <w:rFonts w:ascii="Consolas" w:hAnsi="Consolas" w:cs="Consolas"/>
-          <w:color w:val="3F7F5F"/>
-          <w:sz w:val="18"/>
-          <w:szCs w:val="18"/>
-        </w:rPr>
-        <w:t>maxPassengers</w:t>
-      </w:r>
-      <w:proofErr w:type="spellEnd"/>
-      <w:r>
-        <w:rPr>
-          <w:rFonts w:ascii="Consolas" w:hAnsi="Consolas" w:cs="Consolas"/>
-          <w:color w:val="3F7F5F"/>
-          <w:sz w:val="18"/>
-          <w:szCs w:val="18"/>
-        </w:rPr>
-        <w:t xml:space="preserve"> &gt;= 0)</w:t>
-      </w:r>
-    </w:p>
-    <w:p>
-      <w:pPr>
-        <w:autoSpaceDE w:val="0"/>
-        <w:autoSpaceDN w:val="0"/>
-        <w:adjustRightInd w:val="0"/>
-        <w:rPr>
-          <w:rFonts w:ascii="Consolas" w:hAnsi="Consolas" w:cs="Consolas"/>
-          <w:sz w:val="18"/>
-          <w:szCs w:val="18"/>
-        </w:rPr>
-      </w:pPr>
-      <w:r>
-        <w:rPr>
-          <w:rFonts w:ascii="Consolas" w:hAnsi="Consolas" w:cs="Consolas"/>
-          <w:color w:val="3F7F5F"/>
-          <w:sz w:val="18"/>
-          <w:szCs w:val="18"/>
-        </w:rPr>
-        <w:tab/>
-      </w:r>
-      <w:r>
-        <w:rPr>
-          <w:rFonts w:ascii="Consolas" w:hAnsi="Consolas" w:cs="Consolas"/>
-          <w:color w:val="3F7F5F"/>
-          <w:sz w:val="18"/>
-          <w:szCs w:val="18"/>
-        </w:rPr>
-        <w:tab/>
-      </w:r>
-      <w:r>
-        <w:rPr>
-          <w:rFonts w:ascii="Consolas" w:hAnsi="Consolas" w:cs="Consolas"/>
-          <w:color w:val="3F7F5F"/>
-          <w:sz w:val="18"/>
-          <w:szCs w:val="18"/>
-        </w:rPr>
-        <w:tab/>
-      </w:r>
-      <w:proofErr w:type="spellStart"/>
-      <w:r>
-        <w:rPr>
-          <w:rFonts w:ascii="Consolas" w:hAnsi="Consolas" w:cs="Consolas"/>
-          <w:color w:val="3F7F5F"/>
-          <w:sz w:val="18"/>
-          <w:szCs w:val="18"/>
-        </w:rPr>
-        <w:t>this.maxPassengers</w:t>
-      </w:r>
-      <w:proofErr w:type="spellEnd"/>
-      <w:r>
-        <w:rPr>
-          <w:rFonts w:ascii="Consolas" w:hAnsi="Consolas" w:cs="Consolas"/>
-          <w:color w:val="3F7F5F"/>
-          <w:sz w:val="18"/>
-          <w:szCs w:val="18"/>
-        </w:rPr>
-        <w:t xml:space="preserve"> = </w:t>
-      </w:r>
-      <w:proofErr w:type="spellStart"/>
-      <w:r>
-        <w:rPr>
-          <w:rFonts w:ascii="Consolas" w:hAnsi="Consolas" w:cs="Consolas"/>
-          <w:color w:val="3F7F5F"/>
-          <w:sz w:val="18"/>
-          <w:szCs w:val="18"/>
-        </w:rPr>
-        <w:t>maxPassengers</w:t>
-      </w:r>
-      <w:proofErr w:type="spellEnd"/>
-      <w:r>
-        <w:rPr>
-          <w:rFonts w:ascii="Consolas" w:hAnsi="Consolas" w:cs="Consolas"/>
-          <w:color w:val="3F7F5F"/>
-          <w:sz w:val="18"/>
-          <w:szCs w:val="18"/>
-        </w:rPr>
-        <w:t xml:space="preserve">; </w:t>
-      </w:r>
-    </w:p>
-    <w:p>
-      <w:pPr>
-        <w:autoSpaceDE w:val="0"/>
-        <w:autoSpaceDN w:val="0"/>
-        <w:adjustRightInd w:val="0"/>
-        <w:rPr>
-          <w:rFonts w:ascii="Consolas" w:hAnsi="Consolas" w:cs="Consolas"/>
-          <w:sz w:val="18"/>
-          <w:szCs w:val="18"/>
-        </w:rPr>
-      </w:pPr>
-      <w:r>
-        <w:rPr>
-          <w:rFonts w:ascii="Consolas" w:hAnsi="Consolas" w:cs="Consolas"/>
-          <w:color w:val="3F7F5F"/>
-          <w:sz w:val="18"/>
-          <w:szCs w:val="18"/>
-        </w:rPr>
-        <w:tab/>
-      </w:r>
-      <w:r>
-        <w:rPr>
-          <w:rFonts w:ascii="Consolas" w:hAnsi="Consolas" w:cs="Consolas"/>
-          <w:color w:val="3F7F5F"/>
-          <w:sz w:val="18"/>
-          <w:szCs w:val="18"/>
-        </w:rPr>
-        <w:tab/>
-        <w:t>else</w:t>
-      </w:r>
-    </w:p>
-    <w:p>
-      <w:pPr>
-        <w:autoSpaceDE w:val="0"/>
-        <w:autoSpaceDN w:val="0"/>
-        <w:adjustRightInd w:val="0"/>
-        <w:rPr>
-          <w:rFonts w:ascii="Consolas" w:hAnsi="Consolas" w:cs="Consolas"/>
-          <w:sz w:val="18"/>
-          <w:szCs w:val="18"/>
-        </w:rPr>
-      </w:pPr>
-      <w:r>
-        <w:rPr>
-          <w:rFonts w:ascii="Consolas" w:hAnsi="Consolas" w:cs="Consolas"/>
-          <w:color w:val="3F7F5F"/>
-          <w:sz w:val="18"/>
-          <w:szCs w:val="18"/>
-        </w:rPr>
-        <w:tab/>
-      </w:r>
-      <w:r>
-        <w:rPr>
-          <w:rFonts w:ascii="Consolas" w:hAnsi="Consolas" w:cs="Consolas"/>
-          <w:color w:val="3F7F5F"/>
-          <w:sz w:val="18"/>
-          <w:szCs w:val="18"/>
-        </w:rPr>
-        <w:tab/>
-      </w:r>
-      <w:r>
-        <w:rPr>
-          <w:rFonts w:ascii="Consolas" w:hAnsi="Consolas" w:cs="Consolas"/>
-          <w:color w:val="3F7F5F"/>
-          <w:sz w:val="18"/>
-          <w:szCs w:val="18"/>
-        </w:rPr>
-        <w:tab/>
-      </w:r>
-      <w:proofErr w:type="spellStart"/>
-      <w:r>
-        <w:rPr>
-          <w:rFonts w:ascii="Consolas" w:hAnsi="Consolas" w:cs="Consolas"/>
-          <w:color w:val="3F7F5F"/>
-          <w:sz w:val="18"/>
-          <w:szCs w:val="18"/>
-        </w:rPr>
-        <w:t>this.maxPassengers</w:t>
-      </w:r>
-      <w:proofErr w:type="spellEnd"/>
-      <w:r>
-        <w:rPr>
-          <w:rFonts w:ascii="Consolas" w:hAnsi="Consolas" w:cs="Consolas"/>
-          <w:color w:val="3F7F5F"/>
-          <w:sz w:val="18"/>
-          <w:szCs w:val="18"/>
-        </w:rPr>
-        <w:t xml:space="preserve"> = 100;</w:t>
-      </w:r>
-      <w:r>
-        <w:rPr>
-          <w:rFonts w:ascii="Consolas" w:hAnsi="Consolas" w:cs="Consolas"/>
-          <w:color w:val="3F7F5F"/>
-          <w:sz w:val="18"/>
-          <w:szCs w:val="18"/>
-        </w:rPr>
-        <w:t xml:space="preserve"> */</w:t>
-      </w:r>
-    </w:p>
-    <w:p>
-      <w:pPr>
-        <w:autoSpaceDE w:val="0"/>
-        <w:autoSpaceDN w:val="0"/>
-        <w:adjustRightInd w:val="0"/>
-        <w:rPr>
-          <w:rFonts w:ascii="Consolas" w:hAnsi="Consolas" w:cs="Consolas"/>
-          <w:sz w:val="18"/>
-          <w:szCs w:val="18"/>
-        </w:rPr>
-      </w:pPr>
-      <w:r>
-        <w:rPr>
-          <w:rFonts w:ascii="Consolas" w:hAnsi="Consolas" w:cs="Consolas"/>
-          <w:color w:val="3F7F5F"/>
-          <w:sz w:val="18"/>
-          <w:szCs w:val="18"/>
-        </w:rPr>
-        <w:tab/>
-      </w:r>
-      <w:r>
-        <w:rPr>
-          <w:rFonts w:ascii="Consolas" w:hAnsi="Consolas" w:cs="Consolas"/>
-          <w:color w:val="3F7F5F"/>
-          <w:sz w:val="18"/>
-          <w:szCs w:val="18"/>
-        </w:rPr>
-        <w:tab/>
-      </w:r>
-    </w:p>
-    <w:p>
-      <w:pPr>
-        <w:autoSpaceDE w:val="0"/>
-        <w:autoSpaceDN w:val="0"/>
-        <w:adjustRightInd w:val="0"/>
-        <w:rPr>
-          <w:rFonts w:ascii="Consolas" w:hAnsi="Consolas" w:cs="Consolas"/>
-          <w:sz w:val="18"/>
-          <w:szCs w:val="18"/>
-        </w:rPr>
-      </w:pPr>
-      <w:r>
-        <w:rPr>
-          <w:rFonts w:ascii="Consolas" w:hAnsi="Consolas" w:cs="Consolas"/>
-          <w:color w:val="000000"/>
-          <w:sz w:val="18"/>
-          <w:szCs w:val="18"/>
-        </w:rPr>
-        <w:tab/>
-        <w:t>}</w:t>
-      </w:r>
-    </w:p>
-    <w:p>
-      <w:pPr>
-        <w:autoSpaceDE w:val="0"/>
-        <w:autoSpaceDN w:val="0"/>
-        <w:adjustRightInd w:val="0"/>
-        <w:rPr>
-          <w:rFonts w:ascii="Consolas" w:hAnsi="Consolas" w:cs="Consolas"/>
-          <w:sz w:val="18"/>
-          <w:szCs w:val="18"/>
-        </w:rPr>
-      </w:pPr>
-      <w:r>
-        <w:rPr>
-          <w:rFonts w:ascii="Consolas" w:hAnsi="Consolas" w:cs="Consolas"/>
-          <w:color w:val="000000"/>
-          <w:sz w:val="18"/>
-          <w:szCs w:val="18"/>
-        </w:rPr>
-        <w:tab/>
-      </w:r>
-    </w:p>
-    <w:p>
-      <w:pPr>
-        <w:autoSpaceDE w:val="0"/>
-        <w:autoSpaceDN w:val="0"/>
-        <w:adjustRightInd w:val="0"/>
-        <w:rPr>
-          <w:rFonts w:ascii="Consolas" w:hAnsi="Consolas" w:cs="Consolas"/>
-          <w:sz w:val="18"/>
-          <w:szCs w:val="18"/>
-        </w:rPr>
-      </w:pPr>
-      <w:r>
-        <w:rPr>
-          <w:rFonts w:ascii="Consolas" w:hAnsi="Consolas" w:cs="Consolas"/>
-          <w:color w:val="000000"/>
-          <w:sz w:val="18"/>
-          <w:szCs w:val="18"/>
-        </w:rPr>
-        <w:tab/>
-      </w:r>
-      <w:r>
-        <w:rPr>
-          <w:rFonts w:ascii="Consolas" w:hAnsi="Consolas" w:cs="Consolas"/>
-          <w:color w:val="7F0055"/>
-          <w:sz w:val="18"/>
-          <w:szCs w:val="18"/>
-        </w:rPr>
-        <w:t>public</w:t>
-      </w:r>
-      <w:r>
-        <w:rPr>
-          <w:rFonts w:ascii="Consolas" w:hAnsi="Consolas" w:cs="Consolas"/>
-          <w:color w:val="000000"/>
-          <w:sz w:val="18"/>
-          <w:szCs w:val="18"/>
-        </w:rPr>
-        <w:t xml:space="preserve"> </w:t>
-      </w:r>
-      <w:r>
-        <w:rPr>
-          <w:rFonts w:ascii="Consolas" w:hAnsi="Consolas" w:cs="Consolas"/>
-          <w:color w:val="7F0055"/>
-          <w:sz w:val="18"/>
-          <w:szCs w:val="18"/>
-        </w:rPr>
-        <w:t>void</w:t>
-      </w:r>
-      <w:r>
-        <w:rPr>
-          <w:rFonts w:ascii="Consolas" w:hAnsi="Consolas" w:cs="Consolas"/>
-          <w:color w:val="000000"/>
-          <w:sz w:val="18"/>
-          <w:szCs w:val="18"/>
-        </w:rPr>
-        <w:t xml:space="preserve"> </w:t>
-      </w:r>
-      <w:proofErr w:type="spellStart"/>
-      <w:r>
-        <w:rPr>
-          <w:rFonts w:ascii="Consolas" w:hAnsi="Consolas" w:cs="Consolas"/>
-          <w:color w:val="000000"/>
-          <w:sz w:val="18"/>
-          <w:szCs w:val="18"/>
-        </w:rPr>
-        <w:t>setShipName</w:t>
-      </w:r>
-      <w:proofErr w:type="spellEnd"/>
-      <w:r>
-        <w:rPr>
-          <w:rFonts w:ascii="Consolas" w:hAnsi="Consolas" w:cs="Consolas"/>
-          <w:color w:val="000000"/>
-          <w:sz w:val="18"/>
-          <w:szCs w:val="18"/>
-        </w:rPr>
-        <w:t xml:space="preserve">(String </w:t>
-      </w:r>
-      <w:proofErr w:type="spellStart"/>
-      <w:r>
-        <w:rPr>
-          <w:rFonts w:ascii="Consolas" w:hAnsi="Consolas" w:cs="Consolas"/>
-          <w:color w:val="6A3E3E"/>
-          <w:sz w:val="18"/>
-          <w:szCs w:val="18"/>
-        </w:rPr>
-        <w:t>shipName</w:t>
-      </w:r>
-      <w:proofErr w:type="spellEnd"/>
-      <w:r>
-        <w:rPr>
-          <w:rFonts w:ascii="Consolas" w:hAnsi="Consolas" w:cs="Consolas"/>
-          <w:color w:val="000000"/>
-          <w:sz w:val="18"/>
-          <w:szCs w:val="18"/>
-        </w:rPr>
-        <w:t>) {</w:t>
-      </w:r>
-    </w:p>
-    <w:p>
-      <w:pPr>
-        <w:autoSpaceDE w:val="0"/>
-        <w:autoSpaceDN w:val="0"/>
-        <w:adjustRightInd w:val="0"/>
-        <w:rPr>
-          <w:rFonts w:ascii="Consolas" w:hAnsi="Consolas" w:cs="Consolas"/>
-          <w:sz w:val="18"/>
-          <w:szCs w:val="18"/>
-        </w:rPr>
-      </w:pPr>
-      <w:r>
-        <w:rPr>
-          <w:rFonts w:ascii="Consolas" w:hAnsi="Consolas" w:cs="Consolas"/>
-          <w:color w:val="000000"/>
-          <w:sz w:val="18"/>
-          <w:szCs w:val="18"/>
-        </w:rPr>
-        <w:tab/>
-      </w:r>
-      <w:r>
-        <w:rPr>
-          <w:rFonts w:ascii="Consolas" w:hAnsi="Consolas" w:cs="Consolas"/>
-          <w:color w:val="000000"/>
-          <w:sz w:val="18"/>
-          <w:szCs w:val="18"/>
-        </w:rPr>
-        <w:tab/>
-      </w:r>
-      <w:proofErr w:type="spellStart"/>
-      <w:r>
-        <w:rPr>
-          <w:rFonts w:ascii="Consolas" w:hAnsi="Consolas" w:cs="Consolas"/>
-          <w:color w:val="7F0055"/>
-          <w:sz w:val="18"/>
-          <w:szCs w:val="18"/>
-        </w:rPr>
-        <w:t>this</w:t>
-      </w:r>
-      <w:r>
-        <w:rPr>
-          <w:rFonts w:ascii="Consolas" w:hAnsi="Consolas" w:cs="Consolas"/>
-          <w:color w:val="000000"/>
-          <w:sz w:val="18"/>
-          <w:szCs w:val="18"/>
-        </w:rPr>
-        <w:t>.</w:t>
-      </w:r>
-      <w:r>
-        <w:rPr>
-          <w:rFonts w:ascii="Consolas" w:hAnsi="Consolas" w:cs="Consolas"/>
-          <w:color w:val="0000C0"/>
-          <w:sz w:val="18"/>
-          <w:szCs w:val="18"/>
-        </w:rPr>
-        <w:t>shipName</w:t>
-      </w:r>
-      <w:proofErr w:type="spellEnd"/>
-      <w:r>
-        <w:rPr>
-          <w:rFonts w:ascii="Consolas" w:hAnsi="Consolas" w:cs="Consolas"/>
-          <w:color w:val="000000"/>
-          <w:sz w:val="18"/>
-          <w:szCs w:val="18"/>
-        </w:rPr>
-        <w:t xml:space="preserve"> = </w:t>
-      </w:r>
-      <w:proofErr w:type="spellStart"/>
-      <w:r>
-        <w:rPr>
-          <w:rFonts w:ascii="Consolas" w:hAnsi="Consolas" w:cs="Consolas"/>
-          <w:color w:val="6A3E3E"/>
-          <w:sz w:val="18"/>
-          <w:szCs w:val="18"/>
-        </w:rPr>
-        <w:t>shipName</w:t>
-      </w:r>
-      <w:proofErr w:type="spellEnd"/>
-      <w:r>
-        <w:rPr>
-          <w:rFonts w:ascii="Consolas" w:hAnsi="Consolas" w:cs="Consolas"/>
-          <w:color w:val="000000"/>
-          <w:sz w:val="18"/>
-          <w:szCs w:val="18"/>
-        </w:rPr>
-        <w:t>;</w:t>
-      </w:r>
-    </w:p>
-    <w:p>
-      <w:pPr>
-        <w:autoSpaceDE w:val="0"/>
-        <w:autoSpaceDN w:val="0"/>
-        <w:adjustRightInd w:val="0"/>
-        <w:rPr>
-          <w:rFonts w:ascii="Consolas" w:hAnsi="Consolas" w:cs="Consolas"/>
-          <w:sz w:val="18"/>
-          <w:szCs w:val="18"/>
-        </w:rPr>
-      </w:pPr>
-      <w:r>
-        <w:rPr>
-          <w:rFonts w:ascii="Consolas" w:hAnsi="Consolas" w:cs="Consolas"/>
-          <w:color w:val="000000"/>
-          <w:sz w:val="18"/>
-          <w:szCs w:val="18"/>
-        </w:rPr>
-        <w:tab/>
-        <w:t>}</w:t>
-      </w:r>
-    </w:p>
-    <w:p>
-      <w:pPr>
-        <w:autoSpaceDE w:val="0"/>
-        <w:autoSpaceDN w:val="0"/>
-        <w:adjustRightInd w:val="0"/>
-        <w:rPr>
-          <w:rFonts w:ascii="Consolas" w:hAnsi="Consolas" w:cs="Consolas"/>
-          <w:sz w:val="18"/>
-          <w:szCs w:val="18"/>
-        </w:rPr>
-      </w:pPr>
-      <w:r>
-        <w:rPr>
-          <w:rFonts w:ascii="Consolas" w:hAnsi="Consolas" w:cs="Consolas"/>
-          <w:color w:val="000000"/>
-          <w:sz w:val="18"/>
-          <w:szCs w:val="18"/>
-        </w:rPr>
-        <w:tab/>
-      </w:r>
-    </w:p>
-    <w:p>
-      <w:pPr>
-        <w:autoSpaceDE w:val="0"/>
-        <w:autoSpaceDN w:val="0"/>
-        <w:adjustRightInd w:val="0"/>
-        <w:rPr>
-          <w:rFonts w:ascii="Consolas" w:hAnsi="Consolas" w:cs="Consolas"/>
-          <w:sz w:val="18"/>
-          <w:szCs w:val="18"/>
-        </w:rPr>
-      </w:pPr>
-      <w:r>
-        <w:rPr>
-          <w:rFonts w:ascii="Consolas" w:hAnsi="Consolas" w:cs="Consolas"/>
-          <w:color w:val="000000"/>
-          <w:sz w:val="18"/>
-          <w:szCs w:val="18"/>
-        </w:rPr>
-        <w:tab/>
-      </w:r>
-      <w:r>
-        <w:rPr>
-          <w:rFonts w:ascii="Consolas" w:hAnsi="Consolas" w:cs="Consolas"/>
-          <w:color w:val="7F0055"/>
-          <w:sz w:val="18"/>
-          <w:szCs w:val="18"/>
-        </w:rPr>
-        <w:t>public</w:t>
-      </w:r>
-      <w:r>
-        <w:rPr>
-          <w:rFonts w:ascii="Consolas" w:hAnsi="Consolas" w:cs="Consolas"/>
-          <w:color w:val="000000"/>
-          <w:sz w:val="18"/>
-          <w:szCs w:val="18"/>
-        </w:rPr>
-        <w:t xml:space="preserve"> String </w:t>
-      </w:r>
-      <w:proofErr w:type="spellStart"/>
-      <w:r>
-        <w:rPr>
-          <w:rFonts w:ascii="Consolas" w:hAnsi="Consolas" w:cs="Consolas"/>
-          <w:color w:val="000000"/>
-          <w:sz w:val="18"/>
-          <w:szCs w:val="18"/>
-        </w:rPr>
-        <w:t>getShipName</w:t>
-      </w:r>
-      <w:proofErr w:type="spellEnd"/>
-      <w:r>
-        <w:rPr>
-          <w:rFonts w:ascii="Consolas" w:hAnsi="Consolas" w:cs="Consolas"/>
-          <w:color w:val="000000"/>
-          <w:sz w:val="18"/>
-          <w:szCs w:val="18"/>
-        </w:rPr>
-        <w:t>() {</w:t>
-      </w:r>
-    </w:p>
-    <w:p>
-      <w:pPr>
-        <w:autoSpaceDE w:val="0"/>
-        <w:autoSpaceDN w:val="0"/>
-        <w:adjustRightInd w:val="0"/>
-        <w:rPr>
-          <w:rFonts w:ascii="Consolas" w:hAnsi="Consolas" w:cs="Consolas"/>
-          <w:sz w:val="18"/>
-          <w:szCs w:val="18"/>
-        </w:rPr>
-      </w:pPr>
-      <w:r>
-        <w:rPr>
-          <w:rFonts w:ascii="Consolas" w:hAnsi="Consolas" w:cs="Consolas"/>
-          <w:color w:val="000000"/>
-          <w:sz w:val="18"/>
-          <w:szCs w:val="18"/>
-        </w:rPr>
-        <w:tab/>
-      </w:r>
-      <w:r>
-        <w:rPr>
-          <w:rFonts w:ascii="Consolas" w:hAnsi="Consolas" w:cs="Consolas"/>
-          <w:color w:val="000000"/>
-          <w:sz w:val="18"/>
-          <w:szCs w:val="18"/>
-        </w:rPr>
-        <w:tab/>
-      </w:r>
-      <w:r>
-        <w:rPr>
-          <w:rFonts w:ascii="Consolas" w:hAnsi="Consolas" w:cs="Consolas"/>
-          <w:color w:val="7F0055"/>
-          <w:sz w:val="18"/>
-          <w:szCs w:val="18"/>
-        </w:rPr>
-        <w:t>return</w:t>
-      </w:r>
-      <w:r>
-        <w:rPr>
-          <w:rFonts w:ascii="Consolas" w:hAnsi="Consolas" w:cs="Consolas"/>
-          <w:color w:val="000000"/>
-          <w:sz w:val="18"/>
-          <w:szCs w:val="18"/>
-        </w:rPr>
-        <w:t xml:space="preserve"> </w:t>
-      </w:r>
-      <w:proofErr w:type="spellStart"/>
-      <w:r>
-        <w:rPr>
-          <w:rFonts w:ascii="Consolas" w:hAnsi="Consolas" w:cs="Consolas"/>
-          <w:color w:val="7F0055"/>
-          <w:sz w:val="18"/>
-          <w:szCs w:val="18"/>
-        </w:rPr>
-        <w:t>this</w:t>
-      </w:r>
-      <w:r>
-        <w:rPr>
-          <w:rFonts w:ascii="Consolas" w:hAnsi="Consolas" w:cs="Consolas"/>
-          <w:color w:val="000000"/>
-          <w:sz w:val="18"/>
-          <w:szCs w:val="18"/>
-        </w:rPr>
-        <w:t>.</w:t>
-      </w:r>
-      <w:r>
-        <w:rPr>
-          <w:rFonts w:ascii="Consolas" w:hAnsi="Consolas" w:cs="Consolas"/>
-          <w:color w:val="0000C0"/>
-          <w:sz w:val="18"/>
-          <w:szCs w:val="18"/>
-        </w:rPr>
-        <w:t>shipName</w:t>
-      </w:r>
-      <w:proofErr w:type="spellEnd"/>
-      <w:r>
-        <w:rPr>
-          <w:rFonts w:ascii="Consolas" w:hAnsi="Consolas" w:cs="Consolas"/>
-          <w:color w:val="000000"/>
-          <w:sz w:val="18"/>
-          <w:szCs w:val="18"/>
-        </w:rPr>
-        <w:t>;</w:t>
-      </w:r>
-    </w:p>
-    <w:p>
-      <w:pPr>
-        <w:autoSpaceDE w:val="0"/>
-        <w:autoSpaceDN w:val="0"/>
-        <w:adjustRightInd w:val="0"/>
-        <w:rPr>
-          <w:rFonts w:ascii="Consolas" w:hAnsi="Consolas" w:cs="Consolas"/>
-          <w:sz w:val="18"/>
-          <w:szCs w:val="18"/>
-        </w:rPr>
-      </w:pPr>
-      <w:r>
-        <w:rPr>
-          <w:rFonts w:ascii="Consolas" w:hAnsi="Consolas" w:cs="Consolas"/>
-          <w:color w:val="000000"/>
-          <w:sz w:val="18"/>
-          <w:szCs w:val="18"/>
-        </w:rPr>
-        <w:tab/>
-        <w:t>}</w:t>
-      </w:r>
-    </w:p>
-    <w:p>
-      <w:pPr>
-        <w:autoSpaceDE w:val="0"/>
-        <w:autoSpaceDN w:val="0"/>
-        <w:adjustRightInd w:val="0"/>
-        <w:rPr>
-          <w:rFonts w:ascii="Consolas" w:hAnsi="Consolas" w:cs="Consolas"/>
-          <w:sz w:val="18"/>
-          <w:szCs w:val="18"/>
-        </w:rPr>
-      </w:pPr>
-      <w:r>
-        <w:rPr>
-          <w:rFonts w:ascii="Consolas" w:hAnsi="Consolas" w:cs="Consolas"/>
-          <w:color w:val="000000"/>
-          <w:sz w:val="18"/>
-          <w:szCs w:val="18"/>
-        </w:rPr>
-        <w:tab/>
-      </w:r>
-    </w:p>
-    <w:p>
-      <w:pPr>
-        <w:autoSpaceDE w:val="0"/>
-        <w:autoSpaceDN w:val="0"/>
-        <w:adjustRightInd w:val="0"/>
-        <w:rPr>
-          <w:rFonts w:ascii="Consolas" w:hAnsi="Consolas" w:cs="Consolas"/>
-          <w:sz w:val="18"/>
-          <w:szCs w:val="18"/>
-        </w:rPr>
-      </w:pPr>
-      <w:r>
-        <w:rPr>
-          <w:rFonts w:ascii="Consolas" w:hAnsi="Consolas" w:cs="Consolas"/>
-          <w:color w:val="000000"/>
-          <w:sz w:val="18"/>
-          <w:szCs w:val="18"/>
-        </w:rPr>
-        <w:tab/>
-      </w:r>
-      <w:r>
-        <w:rPr>
-          <w:rFonts w:ascii="Consolas" w:hAnsi="Consolas" w:cs="Consolas"/>
-          <w:color w:val="7F0055"/>
-          <w:sz w:val="18"/>
-          <w:szCs w:val="18"/>
-        </w:rPr>
-        <w:t>public</w:t>
-      </w:r>
-      <w:r>
-        <w:rPr>
-          <w:rFonts w:ascii="Consolas" w:hAnsi="Consolas" w:cs="Consolas"/>
-          <w:color w:val="000000"/>
-          <w:sz w:val="18"/>
-          <w:szCs w:val="18"/>
-        </w:rPr>
-        <w:t xml:space="preserve"> </w:t>
-      </w:r>
-      <w:r>
-        <w:rPr>
-          <w:rFonts w:ascii="Consolas" w:hAnsi="Consolas" w:cs="Consolas"/>
-          <w:color w:val="7F0055"/>
-          <w:sz w:val="18"/>
-          <w:szCs w:val="18"/>
-        </w:rPr>
-        <w:t>int</w:t>
-      </w:r>
-      <w:r>
-        <w:rPr>
-          <w:rFonts w:ascii="Consolas" w:hAnsi="Consolas" w:cs="Consolas"/>
-          <w:color w:val="000000"/>
-          <w:sz w:val="18"/>
-          <w:szCs w:val="18"/>
-        </w:rPr>
-        <w:t xml:space="preserve"> </w:t>
-      </w:r>
-      <w:proofErr w:type="spellStart"/>
-      <w:r>
-        <w:rPr>
-          <w:rFonts w:ascii="Consolas" w:hAnsi="Consolas" w:cs="Consolas"/>
-          <w:color w:val="000000"/>
-          <w:sz w:val="18"/>
-          <w:szCs w:val="18"/>
-        </w:rPr>
-        <w:t>getMaxPassengers</w:t>
-      </w:r>
-      <w:proofErr w:type="spellEnd"/>
-      <w:r>
-        <w:rPr>
-          <w:rFonts w:ascii="Consolas" w:hAnsi="Consolas" w:cs="Consolas"/>
-          <w:color w:val="000000"/>
-          <w:sz w:val="18"/>
-          <w:szCs w:val="18"/>
-        </w:rPr>
-        <w:t>() {</w:t>
-      </w:r>
-    </w:p>
-    <w:p>
-      <w:pPr>
-        <w:autoSpaceDE w:val="0"/>
-        <w:autoSpaceDN w:val="0"/>
-        <w:adjustRightInd w:val="0"/>
-        <w:rPr>
-          <w:rFonts w:ascii="Consolas" w:hAnsi="Consolas" w:cs="Consolas"/>
-          <w:sz w:val="18"/>
-          <w:szCs w:val="18"/>
-        </w:rPr>
-      </w:pPr>
-      <w:r>
-        <w:rPr>
-          <w:rFonts w:ascii="Consolas" w:hAnsi="Consolas" w:cs="Consolas"/>
-          <w:color w:val="000000"/>
-          <w:sz w:val="18"/>
-          <w:szCs w:val="18"/>
-        </w:rPr>
-        <w:tab/>
-      </w:r>
-      <w:r>
-        <w:rPr>
-          <w:rFonts w:ascii="Consolas" w:hAnsi="Consolas" w:cs="Consolas"/>
-          <w:color w:val="000000"/>
-          <w:sz w:val="18"/>
-          <w:szCs w:val="18"/>
-        </w:rPr>
-        <w:tab/>
-      </w:r>
-      <w:r>
-        <w:rPr>
-          <w:rFonts w:ascii="Consolas" w:hAnsi="Consolas" w:cs="Consolas"/>
-          <w:color w:val="7F0055"/>
-          <w:sz w:val="18"/>
-          <w:szCs w:val="18"/>
-        </w:rPr>
-        <w:t>return</w:t>
-      </w:r>
-      <w:r>
-        <w:rPr>
-          <w:rFonts w:ascii="Consolas" w:hAnsi="Consolas" w:cs="Consolas"/>
-          <w:color w:val="000000"/>
-          <w:sz w:val="18"/>
-          <w:szCs w:val="18"/>
-        </w:rPr>
-        <w:t xml:space="preserve"> </w:t>
-      </w:r>
-      <w:proofErr w:type="spellStart"/>
-      <w:r>
-        <w:rPr>
-          <w:rFonts w:ascii="Consolas" w:hAnsi="Consolas" w:cs="Consolas"/>
-          <w:color w:val="7F0055"/>
-          <w:sz w:val="18"/>
-          <w:szCs w:val="18"/>
-        </w:rPr>
-        <w:t>this</w:t>
-      </w:r>
-      <w:r>
-        <w:rPr>
-          <w:rFonts w:ascii="Consolas" w:hAnsi="Consolas" w:cs="Consolas"/>
-          <w:color w:val="000000"/>
-          <w:sz w:val="18"/>
-          <w:szCs w:val="18"/>
-        </w:rPr>
-        <w:t>.</w:t>
-      </w:r>
-      <w:r>
-        <w:rPr>
-          <w:rFonts w:ascii="Consolas" w:hAnsi="Consolas" w:cs="Consolas"/>
-          <w:color w:val="0000C0"/>
-          <w:sz w:val="18"/>
-          <w:szCs w:val="18"/>
-        </w:rPr>
-        <w:t>maxPassengers</w:t>
-      </w:r>
-      <w:proofErr w:type="spellEnd"/>
-      <w:r>
-        <w:rPr>
-          <w:rFonts w:ascii="Consolas" w:hAnsi="Consolas" w:cs="Consolas"/>
-          <w:color w:val="000000"/>
-          <w:sz w:val="18"/>
-          <w:szCs w:val="18"/>
-        </w:rPr>
-        <w:t>;</w:t>
-      </w:r>
-    </w:p>
-    <w:p>
-      <w:pPr>
-        <w:autoSpaceDE w:val="0"/>
-        <w:autoSpaceDN w:val="0"/>
-        <w:adjustRightInd w:val="0"/>
-        <w:rPr>
-          <w:rFonts w:ascii="Consolas" w:hAnsi="Consolas" w:cs="Consolas"/>
-          <w:sz w:val="18"/>
-          <w:szCs w:val="18"/>
-        </w:rPr>
-      </w:pPr>
-      <w:r>
-        <w:rPr>
-          <w:rFonts w:ascii="Consolas" w:hAnsi="Consolas" w:cs="Consolas"/>
-          <w:color w:val="000000"/>
-          <w:sz w:val="18"/>
-          <w:szCs w:val="18"/>
-        </w:rPr>
-        <w:tab/>
-        <w:t>}</w:t>
-      </w:r>
-    </w:p>
-    <w:p>
-      <w:pPr>
-        <w:autoSpaceDE w:val="0"/>
-        <w:autoSpaceDN w:val="0"/>
-        <w:adjustRightInd w:val="0"/>
-        <w:rPr>
-          <w:rFonts w:ascii="Consolas" w:hAnsi="Consolas" w:cs="Consolas"/>
-          <w:sz w:val="18"/>
-          <w:szCs w:val="18"/>
-        </w:rPr>
-      </w:pPr>
-      <w:r>
-        <w:rPr>
-          <w:rFonts w:ascii="Consolas" w:hAnsi="Consolas" w:cs="Consolas"/>
-          <w:color w:val="000000"/>
-          <w:sz w:val="18"/>
-          <w:szCs w:val="18"/>
-        </w:rPr>
-        <w:tab/>
-      </w:r>
-    </w:p>
-    <w:p>
-      <w:pPr>
-        <w:autoSpaceDE w:val="0"/>
-        <w:autoSpaceDN w:val="0"/>
-        <w:adjustRightInd w:val="0"/>
-        <w:rPr>
-          <w:rFonts w:ascii="Consolas" w:hAnsi="Consolas" w:cs="Consolas"/>
-          <w:sz w:val="18"/>
-          <w:szCs w:val="18"/>
-        </w:rPr>
-      </w:pPr>
-      <w:r>
-        <w:rPr>
-          <w:rFonts w:ascii="Consolas" w:hAnsi="Consolas" w:cs="Consolas"/>
-          <w:color w:val="000000"/>
-          <w:sz w:val="18"/>
-          <w:szCs w:val="18"/>
-        </w:rPr>
-        <w:tab/>
-      </w:r>
-      <w:r>
-        <w:rPr>
-          <w:rFonts w:ascii="Consolas" w:hAnsi="Consolas" w:cs="Consolas"/>
-          <w:color w:val="7F0055"/>
-          <w:sz w:val="18"/>
-          <w:szCs w:val="18"/>
-        </w:rPr>
-        <w:t>public</w:t>
-      </w:r>
-      <w:r>
-        <w:rPr>
-          <w:rFonts w:ascii="Consolas" w:hAnsi="Consolas" w:cs="Consolas"/>
-          <w:color w:val="000000"/>
-          <w:sz w:val="18"/>
-          <w:szCs w:val="18"/>
-        </w:rPr>
-        <w:t xml:space="preserve"> </w:t>
-      </w:r>
-      <w:r>
-        <w:rPr>
-          <w:rFonts w:ascii="Consolas" w:hAnsi="Consolas" w:cs="Consolas"/>
-          <w:color w:val="7F0055"/>
-          <w:sz w:val="18"/>
-          <w:szCs w:val="18"/>
-        </w:rPr>
-        <w:t>void</w:t>
-      </w:r>
-      <w:r>
-        <w:rPr>
-          <w:rFonts w:ascii="Consolas" w:hAnsi="Consolas" w:cs="Consolas"/>
-          <w:color w:val="000000"/>
-          <w:sz w:val="18"/>
-          <w:szCs w:val="18"/>
-        </w:rPr>
-        <w:t xml:space="preserve"> board(</w:t>
-      </w:r>
-      <w:r>
-        <w:rPr>
-          <w:rFonts w:ascii="Consolas" w:hAnsi="Consolas" w:cs="Consolas"/>
-          <w:color w:val="7F0055"/>
-          <w:sz w:val="18"/>
-          <w:szCs w:val="18"/>
-        </w:rPr>
-        <w:t>int</w:t>
-      </w:r>
-      <w:r>
-        <w:rPr>
-          <w:rFonts w:ascii="Consolas" w:hAnsi="Consolas" w:cs="Consolas"/>
-          <w:color w:val="000000"/>
-          <w:sz w:val="18"/>
-          <w:szCs w:val="18"/>
-        </w:rPr>
-        <w:t xml:space="preserve"> </w:t>
-      </w:r>
-      <w:proofErr w:type="spellStart"/>
-      <w:r>
-        <w:rPr>
-          <w:rFonts w:ascii="Consolas" w:hAnsi="Consolas" w:cs="Consolas"/>
-          <w:color w:val="6A3E3E"/>
-          <w:sz w:val="18"/>
-          <w:szCs w:val="18"/>
-        </w:rPr>
-        <w:t>boardingPassengers</w:t>
-      </w:r>
-      <w:proofErr w:type="spellEnd"/>
-      <w:r>
-        <w:rPr>
-          <w:rFonts w:ascii="Consolas" w:hAnsi="Consolas" w:cs="Consolas"/>
-          <w:color w:val="000000"/>
-          <w:sz w:val="18"/>
-          <w:szCs w:val="18"/>
-        </w:rPr>
-        <w:t>) {</w:t>
-      </w:r>
-    </w:p>
-    <w:p>
-      <w:pPr>
-        <w:autoSpaceDE w:val="0"/>
-        <w:autoSpaceDN w:val="0"/>
-        <w:adjustRightInd w:val="0"/>
-        <w:rPr>
-          <w:rFonts w:ascii="Consolas" w:hAnsi="Consolas" w:cs="Consolas"/>
-          <w:sz w:val="18"/>
-          <w:szCs w:val="18"/>
-        </w:rPr>
-      </w:pPr>
-      <w:r>
-        <w:rPr>
-          <w:rFonts w:ascii="Consolas" w:hAnsi="Consolas" w:cs="Consolas"/>
-          <w:color w:val="000000"/>
-          <w:sz w:val="18"/>
-          <w:szCs w:val="18"/>
-        </w:rPr>
-        <w:tab/>
-      </w:r>
-      <w:r>
-        <w:rPr>
-          <w:rFonts w:ascii="Consolas" w:hAnsi="Consolas" w:cs="Consolas"/>
-          <w:color w:val="000000"/>
-          <w:sz w:val="18"/>
-          <w:szCs w:val="18"/>
-        </w:rPr>
-        <w:tab/>
-      </w:r>
-      <w:r>
-        <w:rPr>
-          <w:rFonts w:ascii="Consolas" w:hAnsi="Consolas" w:cs="Consolas"/>
-          <w:color w:val="7F0055"/>
-          <w:sz w:val="18"/>
-          <w:szCs w:val="18"/>
-        </w:rPr>
-        <w:t>if</w:t>
-      </w:r>
-      <w:r>
-        <w:rPr>
-          <w:rFonts w:ascii="Consolas" w:hAnsi="Consolas" w:cs="Consolas"/>
-          <w:color w:val="000000"/>
-          <w:sz w:val="18"/>
-          <w:szCs w:val="18"/>
-        </w:rPr>
-        <w:t xml:space="preserve"> ( </w:t>
-      </w:r>
-      <w:proofErr w:type="spellStart"/>
-      <w:r>
-        <w:rPr>
-          <w:rFonts w:ascii="Consolas" w:hAnsi="Consolas" w:cs="Consolas"/>
-          <w:color w:val="7F0055"/>
-          <w:sz w:val="18"/>
-          <w:szCs w:val="18"/>
-        </w:rPr>
-        <w:t>this</w:t>
-      </w:r>
-      <w:r>
-        <w:rPr>
-          <w:rFonts w:ascii="Consolas" w:hAnsi="Consolas" w:cs="Consolas"/>
-          <w:color w:val="000000"/>
-          <w:sz w:val="18"/>
-          <w:szCs w:val="18"/>
-        </w:rPr>
-        <w:t>.</w:t>
-      </w:r>
-      <w:r>
-        <w:rPr>
-          <w:rFonts w:ascii="Consolas" w:hAnsi="Consolas" w:cs="Consolas"/>
-          <w:color w:val="0000C0"/>
-          <w:sz w:val="18"/>
-          <w:szCs w:val="18"/>
-        </w:rPr>
-        <w:t>passengerCount</w:t>
-      </w:r>
-      <w:proofErr w:type="spellEnd"/>
-      <w:r>
-        <w:rPr>
-          <w:rFonts w:ascii="Consolas" w:hAnsi="Consolas" w:cs="Consolas"/>
-          <w:color w:val="000000"/>
-          <w:sz w:val="18"/>
-          <w:szCs w:val="18"/>
-        </w:rPr>
-        <w:t xml:space="preserve"> + </w:t>
-      </w:r>
-      <w:proofErr w:type="spellStart"/>
-      <w:r>
-        <w:rPr>
-          <w:rFonts w:ascii="Consolas" w:hAnsi="Consolas" w:cs="Consolas"/>
-          <w:color w:val="6A3E3E"/>
-          <w:sz w:val="18"/>
-          <w:szCs w:val="18"/>
-        </w:rPr>
-        <w:t>boardingPassengers</w:t>
-      </w:r>
-      <w:proofErr w:type="spellEnd"/>
-      <w:r>
-        <w:rPr>
-          <w:rFonts w:ascii="Consolas" w:hAnsi="Consolas" w:cs="Consolas"/>
-          <w:color w:val="000000"/>
-          <w:sz w:val="18"/>
-          <w:szCs w:val="18"/>
-        </w:rPr>
-        <w:t xml:space="preserve"> &lt;= </w:t>
-      </w:r>
-      <w:proofErr w:type="spellStart"/>
-      <w:r>
-        <w:rPr>
-          <w:rFonts w:ascii="Consolas" w:hAnsi="Consolas" w:cs="Consolas"/>
-          <w:color w:val="0000C0"/>
-          <w:sz w:val="18"/>
-          <w:szCs w:val="18"/>
-        </w:rPr>
-        <w:t>maxPassengers</w:t>
-      </w:r>
-      <w:proofErr w:type="spellEnd"/>
-      <w:r>
-        <w:rPr>
-          <w:rFonts w:ascii="Consolas" w:hAnsi="Consolas" w:cs="Consolas"/>
-          <w:color w:val="000000"/>
-          <w:sz w:val="18"/>
-          <w:szCs w:val="18"/>
-        </w:rPr>
-        <w:t>) {</w:t>
-      </w:r>
-    </w:p>
-    <w:p>
-      <w:pPr>
-        <w:autoSpaceDE w:val="0"/>
-        <w:autoSpaceDN w:val="0"/>
-        <w:adjustRightInd w:val="0"/>
-        <w:rPr>
-          <w:rFonts w:ascii="Consolas" w:hAnsi="Consolas" w:cs="Consolas"/>
-          <w:sz w:val="18"/>
-          <w:szCs w:val="18"/>
-        </w:rPr>
-      </w:pPr>
-      <w:r>
-        <w:rPr>
-          <w:rFonts w:ascii="Consolas" w:hAnsi="Consolas" w:cs="Consolas"/>
-          <w:color w:val="000000"/>
-          <w:sz w:val="18"/>
-          <w:szCs w:val="18"/>
-        </w:rPr>
-        <w:tab/>
-      </w:r>
-      <w:r>
-        <w:rPr>
-          <w:rFonts w:ascii="Consolas" w:hAnsi="Consolas" w:cs="Consolas"/>
-          <w:color w:val="000000"/>
-          <w:sz w:val="18"/>
-          <w:szCs w:val="18"/>
-        </w:rPr>
-        <w:tab/>
-      </w:r>
-      <w:r>
-        <w:rPr>
-          <w:rFonts w:ascii="Consolas" w:hAnsi="Consolas" w:cs="Consolas"/>
-          <w:color w:val="000000"/>
-          <w:sz w:val="18"/>
-          <w:szCs w:val="18"/>
-        </w:rPr>
-        <w:tab/>
-      </w:r>
-      <w:proofErr w:type="spellStart"/>
-      <w:r>
-        <w:rPr>
-          <w:rFonts w:ascii="Consolas" w:hAnsi="Consolas" w:cs="Consolas"/>
-          <w:color w:val="7F0055"/>
-          <w:sz w:val="18"/>
-          <w:szCs w:val="18"/>
-        </w:rPr>
-        <w:t>this</w:t>
-      </w:r>
-      <w:r>
-        <w:rPr>
-          <w:rFonts w:ascii="Consolas" w:hAnsi="Consolas" w:cs="Consolas"/>
-          <w:color w:val="000000"/>
-          <w:sz w:val="18"/>
-          <w:szCs w:val="18"/>
-        </w:rPr>
-        <w:t>.</w:t>
-      </w:r>
-      <w:r>
-        <w:rPr>
-          <w:rFonts w:ascii="Consolas" w:hAnsi="Consolas" w:cs="Consolas"/>
-          <w:color w:val="0000C0"/>
-          <w:sz w:val="18"/>
-          <w:szCs w:val="18"/>
-        </w:rPr>
-        <w:t>passengerCount</w:t>
-      </w:r>
-      <w:proofErr w:type="spellEnd"/>
-      <w:r>
-        <w:rPr>
-          <w:rFonts w:ascii="Consolas" w:hAnsi="Consolas" w:cs="Consolas"/>
-          <w:color w:val="000000"/>
-          <w:sz w:val="18"/>
-          <w:szCs w:val="18"/>
-        </w:rPr>
-        <w:t xml:space="preserve"> += </w:t>
-      </w:r>
-      <w:proofErr w:type="spellStart"/>
-      <w:r>
-        <w:rPr>
-          <w:rFonts w:ascii="Consolas" w:hAnsi="Consolas" w:cs="Consolas"/>
-          <w:color w:val="6A3E3E"/>
-          <w:sz w:val="18"/>
-          <w:szCs w:val="18"/>
-        </w:rPr>
-        <w:t>boardingPassengers</w:t>
-      </w:r>
-      <w:proofErr w:type="spellEnd"/>
-      <w:r>
-        <w:rPr>
-          <w:rFonts w:ascii="Consolas" w:hAnsi="Consolas" w:cs="Consolas"/>
-          <w:color w:val="000000"/>
-          <w:sz w:val="18"/>
-          <w:szCs w:val="18"/>
-        </w:rPr>
-        <w:t>;</w:t>
-      </w:r>
-    </w:p>
-    <w:p>
-      <w:pPr>
-        <w:autoSpaceDE w:val="0"/>
-        <w:autoSpaceDN w:val="0"/>
-        <w:adjustRightInd w:val="0"/>
-        <w:rPr>
-          <w:rFonts w:ascii="Consolas" w:hAnsi="Consolas" w:cs="Consolas"/>
-          <w:sz w:val="18"/>
-          <w:szCs w:val="18"/>
-        </w:rPr>
-      </w:pPr>
-      <w:r>
-        <w:rPr>
-          <w:rFonts w:ascii="Consolas" w:hAnsi="Consolas" w:cs="Consolas"/>
-          <w:color w:val="000000"/>
-          <w:sz w:val="18"/>
-          <w:szCs w:val="18"/>
-        </w:rPr>
-        <w:tab/>
-      </w:r>
-      <w:r>
-        <w:rPr>
-          <w:rFonts w:ascii="Consolas" w:hAnsi="Consolas" w:cs="Consolas"/>
-          <w:color w:val="000000"/>
-          <w:sz w:val="18"/>
-          <w:szCs w:val="18"/>
-        </w:rPr>
-        <w:tab/>
-        <w:t>}</w:t>
-      </w:r>
-    </w:p>
-    <w:p>
-      <w:pPr>
-        <w:autoSpaceDE w:val="0"/>
-        <w:autoSpaceDN w:val="0"/>
-        <w:adjustRightInd w:val="0"/>
-        <w:rPr>
-          <w:rFonts w:ascii="Consolas" w:hAnsi="Consolas" w:cs="Consolas"/>
-          <w:sz w:val="18"/>
-          <w:szCs w:val="18"/>
-        </w:rPr>
-      </w:pPr>
-      <w:r>
-        <w:rPr>
-          <w:rFonts w:ascii="Consolas" w:hAnsi="Consolas" w:cs="Consolas"/>
-          <w:color w:val="000000"/>
-          <w:sz w:val="18"/>
-          <w:szCs w:val="18"/>
-        </w:rPr>
-        <w:tab/>
-        <w:t xml:space="preserve">} </w:t>
-      </w:r>
-    </w:p>
-    <w:p>
-      <w:pPr>
-        <w:autoSpaceDE w:val="0"/>
-        <w:autoSpaceDN w:val="0"/>
-        <w:adjustRightInd w:val="0"/>
-        <w:rPr>
-          <w:rFonts w:ascii="Consolas" w:hAnsi="Consolas" w:cs="Consolas"/>
-          <w:sz w:val="18"/>
-          <w:szCs w:val="18"/>
-        </w:rPr>
-      </w:pPr>
-      <w:r>
-        <w:rPr>
-          <w:rFonts w:ascii="Consolas" w:hAnsi="Consolas" w:cs="Consolas"/>
-          <w:color w:val="000000"/>
-          <w:sz w:val="18"/>
-          <w:szCs w:val="18"/>
-        </w:rPr>
-        <w:tab/>
-      </w:r>
-    </w:p>
-    <w:p>
-      <w:pPr>
-        <w:autoSpaceDE w:val="0"/>
-        <w:autoSpaceDN w:val="0"/>
-        <w:adjustRightInd w:val="0"/>
-        <w:rPr>
-          <w:rFonts w:ascii="Consolas" w:hAnsi="Consolas" w:cs="Consolas"/>
-          <w:sz w:val="18"/>
-          <w:szCs w:val="18"/>
-        </w:rPr>
-      </w:pPr>
-      <w:r>
-        <w:rPr>
-          <w:rFonts w:ascii="Consolas" w:hAnsi="Consolas" w:cs="Consolas"/>
-          <w:color w:val="000000"/>
-          <w:sz w:val="18"/>
-          <w:szCs w:val="18"/>
-        </w:rPr>
-        <w:tab/>
-      </w:r>
-      <w:r>
-        <w:rPr>
-          <w:rFonts w:ascii="Consolas" w:hAnsi="Consolas" w:cs="Consolas"/>
-          <w:color w:val="7F0055"/>
-          <w:sz w:val="18"/>
-          <w:szCs w:val="18"/>
-        </w:rPr>
-        <w:t>public</w:t>
-      </w:r>
-      <w:r>
-        <w:rPr>
-          <w:rFonts w:ascii="Consolas" w:hAnsi="Consolas" w:cs="Consolas"/>
-          <w:color w:val="000000"/>
-          <w:sz w:val="18"/>
-          <w:szCs w:val="18"/>
-        </w:rPr>
-        <w:t xml:space="preserve"> </w:t>
-      </w:r>
-      <w:r>
-        <w:rPr>
-          <w:rFonts w:ascii="Consolas" w:hAnsi="Consolas" w:cs="Consolas"/>
-          <w:color w:val="7F0055"/>
-          <w:sz w:val="18"/>
-          <w:szCs w:val="18"/>
-        </w:rPr>
-        <w:t>void</w:t>
-      </w:r>
-      <w:r>
-        <w:rPr>
-          <w:rFonts w:ascii="Consolas" w:hAnsi="Consolas" w:cs="Consolas"/>
-          <w:color w:val="000000"/>
-          <w:sz w:val="18"/>
-          <w:szCs w:val="18"/>
-        </w:rPr>
-        <w:t xml:space="preserve"> leave(</w:t>
-      </w:r>
-      <w:r>
-        <w:rPr>
-          <w:rFonts w:ascii="Consolas" w:hAnsi="Consolas" w:cs="Consolas"/>
-          <w:color w:val="7F0055"/>
-          <w:sz w:val="18"/>
-          <w:szCs w:val="18"/>
-        </w:rPr>
-        <w:t>int</w:t>
-      </w:r>
-      <w:r>
-        <w:rPr>
-          <w:rFonts w:ascii="Consolas" w:hAnsi="Consolas" w:cs="Consolas"/>
-          <w:color w:val="000000"/>
-          <w:sz w:val="18"/>
-          <w:szCs w:val="18"/>
-        </w:rPr>
-        <w:t xml:space="preserve"> </w:t>
-      </w:r>
-      <w:proofErr w:type="spellStart"/>
-      <w:r>
-        <w:rPr>
-          <w:rFonts w:ascii="Consolas" w:hAnsi="Consolas" w:cs="Consolas"/>
-          <w:color w:val="6A3E3E"/>
-          <w:sz w:val="18"/>
-          <w:szCs w:val="18"/>
-        </w:rPr>
-        <w:t>leavingPassengers</w:t>
-      </w:r>
-      <w:proofErr w:type="spellEnd"/>
-      <w:r>
-        <w:rPr>
-          <w:rFonts w:ascii="Consolas" w:hAnsi="Consolas" w:cs="Consolas"/>
-          <w:color w:val="000000"/>
-          <w:sz w:val="18"/>
-          <w:szCs w:val="18"/>
-        </w:rPr>
-        <w:t>) {</w:t>
-      </w:r>
-    </w:p>
-    <w:p>
-      <w:pPr>
-        <w:autoSpaceDE w:val="0"/>
-        <w:autoSpaceDN w:val="0"/>
-        <w:adjustRightInd w:val="0"/>
-        <w:rPr>
-          <w:rFonts w:ascii="Consolas" w:hAnsi="Consolas" w:cs="Consolas"/>
-          <w:sz w:val="18"/>
-          <w:szCs w:val="18"/>
-        </w:rPr>
-      </w:pPr>
-      <w:r>
-        <w:rPr>
-          <w:rFonts w:ascii="Consolas" w:hAnsi="Consolas" w:cs="Consolas"/>
-          <w:color w:val="000000"/>
-          <w:sz w:val="18"/>
-          <w:szCs w:val="18"/>
-        </w:rPr>
-        <w:tab/>
-      </w:r>
-      <w:r>
-        <w:rPr>
-          <w:rFonts w:ascii="Consolas" w:hAnsi="Consolas" w:cs="Consolas"/>
-          <w:color w:val="000000"/>
-          <w:sz w:val="18"/>
-          <w:szCs w:val="18"/>
-        </w:rPr>
-        <w:tab/>
-      </w:r>
-      <w:r>
-        <w:rPr>
-          <w:rFonts w:ascii="Consolas" w:hAnsi="Consolas" w:cs="Consolas"/>
-          <w:color w:val="7F0055"/>
-          <w:sz w:val="18"/>
-          <w:szCs w:val="18"/>
-        </w:rPr>
-        <w:t>if</w:t>
-      </w:r>
-      <w:r>
-        <w:rPr>
-          <w:rFonts w:ascii="Consolas" w:hAnsi="Consolas" w:cs="Consolas"/>
-          <w:color w:val="000000"/>
-          <w:sz w:val="18"/>
-          <w:szCs w:val="18"/>
-        </w:rPr>
-        <w:t xml:space="preserve"> ( </w:t>
-      </w:r>
-      <w:proofErr w:type="spellStart"/>
-      <w:r>
-        <w:rPr>
-          <w:rFonts w:ascii="Consolas" w:hAnsi="Consolas" w:cs="Consolas"/>
-          <w:color w:val="7F0055"/>
-          <w:sz w:val="18"/>
-          <w:szCs w:val="18"/>
-        </w:rPr>
-        <w:t>this</w:t>
-      </w:r>
-      <w:r>
-        <w:rPr>
-          <w:rFonts w:ascii="Consolas" w:hAnsi="Consolas" w:cs="Consolas"/>
-          <w:color w:val="000000"/>
-          <w:sz w:val="18"/>
-          <w:szCs w:val="18"/>
-        </w:rPr>
-        <w:t>.</w:t>
-      </w:r>
-      <w:r>
-        <w:rPr>
-          <w:rFonts w:ascii="Consolas" w:hAnsi="Consolas" w:cs="Consolas"/>
-          <w:color w:val="0000C0"/>
-          <w:sz w:val="18"/>
-          <w:szCs w:val="18"/>
-        </w:rPr>
-        <w:t>passengerCount</w:t>
-      </w:r>
-      <w:proofErr w:type="spellEnd"/>
-      <w:r>
-        <w:rPr>
-          <w:rFonts w:ascii="Consolas" w:hAnsi="Consolas" w:cs="Consolas"/>
-          <w:color w:val="000000"/>
-          <w:sz w:val="18"/>
-          <w:szCs w:val="18"/>
-        </w:rPr>
-        <w:t xml:space="preserve"> - </w:t>
-      </w:r>
-      <w:proofErr w:type="spellStart"/>
-      <w:r>
-        <w:rPr>
-          <w:rFonts w:ascii="Consolas" w:hAnsi="Consolas" w:cs="Consolas"/>
-          <w:color w:val="6A3E3E"/>
-          <w:sz w:val="18"/>
-          <w:szCs w:val="18"/>
-        </w:rPr>
-        <w:t>leavingPassengers</w:t>
-      </w:r>
-      <w:proofErr w:type="spellEnd"/>
-      <w:r>
-        <w:rPr>
-          <w:rFonts w:ascii="Consolas" w:hAnsi="Consolas" w:cs="Consolas"/>
-          <w:color w:val="000000"/>
-          <w:sz w:val="18"/>
-          <w:szCs w:val="18"/>
-        </w:rPr>
-        <w:t xml:space="preserve"> &gt;= 0 ) {</w:t>
-      </w:r>
-    </w:p>
-    <w:p>
-      <w:pPr>
-        <w:autoSpaceDE w:val="0"/>
-        <w:autoSpaceDN w:val="0"/>
-        <w:adjustRightInd w:val="0"/>
-        <w:rPr>
-          <w:rFonts w:ascii="Consolas" w:hAnsi="Consolas" w:cs="Consolas"/>
-          <w:sz w:val="18"/>
-          <w:szCs w:val="18"/>
-        </w:rPr>
-      </w:pPr>
-      <w:r>
-        <w:rPr>
-          <w:rFonts w:ascii="Consolas" w:hAnsi="Consolas" w:cs="Consolas"/>
-          <w:color w:val="000000"/>
-          <w:sz w:val="18"/>
-          <w:szCs w:val="18"/>
-        </w:rPr>
-        <w:tab/>
-      </w:r>
-      <w:r>
-        <w:rPr>
-          <w:rFonts w:ascii="Consolas" w:hAnsi="Consolas" w:cs="Consolas"/>
-          <w:color w:val="000000"/>
-          <w:sz w:val="18"/>
-          <w:szCs w:val="18"/>
-        </w:rPr>
-        <w:tab/>
-      </w:r>
-      <w:r>
-        <w:rPr>
-          <w:rFonts w:ascii="Consolas" w:hAnsi="Consolas" w:cs="Consolas"/>
-          <w:color w:val="000000"/>
-          <w:sz w:val="18"/>
-          <w:szCs w:val="18"/>
-        </w:rPr>
-        <w:tab/>
-      </w:r>
-      <w:proofErr w:type="spellStart"/>
-      <w:r>
-        <w:rPr>
-          <w:rFonts w:ascii="Consolas" w:hAnsi="Consolas" w:cs="Consolas"/>
-          <w:color w:val="7F0055"/>
-          <w:sz w:val="18"/>
-          <w:szCs w:val="18"/>
-        </w:rPr>
-        <w:t>this</w:t>
-      </w:r>
-      <w:r>
-        <w:rPr>
-          <w:rFonts w:ascii="Consolas" w:hAnsi="Consolas" w:cs="Consolas"/>
-          <w:color w:val="000000"/>
-          <w:sz w:val="18"/>
-          <w:szCs w:val="18"/>
-        </w:rPr>
-        <w:t>.</w:t>
-      </w:r>
-      <w:r>
-        <w:rPr>
-          <w:rFonts w:ascii="Consolas" w:hAnsi="Consolas" w:cs="Consolas"/>
-          <w:color w:val="0000C0"/>
-          <w:sz w:val="18"/>
-          <w:szCs w:val="18"/>
-        </w:rPr>
-        <w:t>passengerCount</w:t>
-      </w:r>
-      <w:proofErr w:type="spellEnd"/>
-      <w:r>
-        <w:rPr>
-          <w:rFonts w:ascii="Consolas" w:hAnsi="Consolas" w:cs="Consolas"/>
-          <w:color w:val="000000"/>
-          <w:sz w:val="18"/>
-          <w:szCs w:val="18"/>
-        </w:rPr>
-        <w:t xml:space="preserve"> -= </w:t>
-      </w:r>
-      <w:proofErr w:type="spellStart"/>
-      <w:r>
-        <w:rPr>
-          <w:rFonts w:ascii="Consolas" w:hAnsi="Consolas" w:cs="Consolas"/>
-          <w:color w:val="6A3E3E"/>
-          <w:sz w:val="18"/>
-          <w:szCs w:val="18"/>
-        </w:rPr>
-        <w:t>leavingPassengers</w:t>
-      </w:r>
-      <w:proofErr w:type="spellEnd"/>
-      <w:r>
-        <w:rPr>
-          <w:rFonts w:ascii="Consolas" w:hAnsi="Consolas" w:cs="Consolas"/>
-          <w:color w:val="000000"/>
-          <w:sz w:val="18"/>
-          <w:szCs w:val="18"/>
-        </w:rPr>
-        <w:t>;</w:t>
-      </w:r>
-    </w:p>
-    <w:p>
-      <w:pPr>
-        <w:autoSpaceDE w:val="0"/>
-        <w:autoSpaceDN w:val="0"/>
-        <w:adjustRightInd w:val="0"/>
-        <w:rPr>
-          <w:rFonts w:ascii="Consolas" w:hAnsi="Consolas" w:cs="Consolas"/>
-          <w:sz w:val="18"/>
-          <w:szCs w:val="18"/>
-        </w:rPr>
-      </w:pPr>
-      <w:r>
-        <w:rPr>
-          <w:rFonts w:ascii="Consolas" w:hAnsi="Consolas" w:cs="Consolas"/>
-          <w:color w:val="000000"/>
-          <w:sz w:val="18"/>
-          <w:szCs w:val="18"/>
-        </w:rPr>
-        <w:tab/>
-      </w:r>
-      <w:r>
-        <w:rPr>
-          <w:rFonts w:ascii="Consolas" w:hAnsi="Consolas" w:cs="Consolas"/>
-          <w:color w:val="000000"/>
-          <w:sz w:val="18"/>
-          <w:szCs w:val="18"/>
-        </w:rPr>
-        <w:tab/>
-        <w:t>}</w:t>
-      </w:r>
-    </w:p>
-    <w:p>
-      <w:pPr>
-        <w:autoSpaceDE w:val="0"/>
-        <w:autoSpaceDN w:val="0"/>
-        <w:adjustRightInd w:val="0"/>
-        <w:rPr>
-          <w:rFonts w:ascii="Consolas" w:hAnsi="Consolas" w:cs="Consolas"/>
-          <w:sz w:val="18"/>
-          <w:szCs w:val="18"/>
-        </w:rPr>
-      </w:pPr>
-      <w:r>
-        <w:rPr>
-          <w:rFonts w:ascii="Consolas" w:hAnsi="Consolas" w:cs="Consolas"/>
-          <w:color w:val="000000"/>
-          <w:sz w:val="18"/>
-          <w:szCs w:val="18"/>
-        </w:rPr>
-        <w:tab/>
-        <w:t>}</w:t>
-      </w:r>
-    </w:p>
-    <w:p>
-      <w:pPr>
-        <w:autoSpaceDE w:val="0"/>
-        <w:autoSpaceDN w:val="0"/>
-        <w:adjustRightInd w:val="0"/>
-        <w:rPr>
-          <w:rFonts w:ascii="Consolas" w:hAnsi="Consolas" w:cs="Consolas"/>
-          <w:sz w:val="18"/>
-          <w:szCs w:val="18"/>
-        </w:rPr>
-      </w:pPr>
-      <w:r>
-        <w:rPr>
-          <w:rFonts w:ascii="Consolas" w:hAnsi="Consolas" w:cs="Consolas"/>
-          <w:color w:val="000000"/>
-          <w:sz w:val="18"/>
-          <w:szCs w:val="18"/>
-        </w:rPr>
-        <w:tab/>
-      </w:r>
-    </w:p>
-    <w:p>
-      <w:pPr>
-        <w:autoSpaceDE w:val="0"/>
-        <w:autoSpaceDN w:val="0"/>
-        <w:adjustRightInd w:val="0"/>
-        <w:rPr>
-          <w:rFonts w:ascii="Consolas" w:hAnsi="Consolas" w:cs="Consolas"/>
-          <w:sz w:val="18"/>
-          <w:szCs w:val="18"/>
-        </w:rPr>
-      </w:pPr>
-      <w:r>
-        <w:rPr>
-          <w:rFonts w:ascii="Consolas" w:hAnsi="Consolas" w:cs="Consolas"/>
-          <w:color w:val="000000"/>
-          <w:sz w:val="18"/>
-          <w:szCs w:val="18"/>
-        </w:rPr>
-        <w:tab/>
-      </w:r>
-      <w:r>
-        <w:rPr>
-          <w:rFonts w:ascii="Consolas" w:hAnsi="Consolas" w:cs="Consolas"/>
-          <w:color w:val="7F0055"/>
-          <w:sz w:val="18"/>
-          <w:szCs w:val="18"/>
-        </w:rPr>
-        <w:t>public</w:t>
-      </w:r>
-      <w:r>
-        <w:rPr>
-          <w:rFonts w:ascii="Consolas" w:hAnsi="Consolas" w:cs="Consolas"/>
-          <w:color w:val="000000"/>
-          <w:sz w:val="18"/>
-          <w:szCs w:val="18"/>
-        </w:rPr>
-        <w:t xml:space="preserve"> </w:t>
-      </w:r>
-      <w:r>
-        <w:rPr>
-          <w:rFonts w:ascii="Consolas" w:hAnsi="Consolas" w:cs="Consolas"/>
-          <w:color w:val="7F0055"/>
-          <w:sz w:val="18"/>
-          <w:szCs w:val="18"/>
-        </w:rPr>
-        <w:t>int</w:t>
-      </w:r>
-      <w:r>
-        <w:rPr>
-          <w:rFonts w:ascii="Consolas" w:hAnsi="Consolas" w:cs="Consolas"/>
-          <w:color w:val="000000"/>
-          <w:sz w:val="18"/>
-          <w:szCs w:val="18"/>
-        </w:rPr>
-        <w:t xml:space="preserve"> </w:t>
-      </w:r>
-      <w:proofErr w:type="spellStart"/>
-      <w:r>
-        <w:rPr>
-          <w:rFonts w:ascii="Consolas" w:hAnsi="Consolas" w:cs="Consolas"/>
-          <w:color w:val="000000"/>
-          <w:sz w:val="18"/>
-          <w:szCs w:val="18"/>
-        </w:rPr>
-        <w:t>getPassengerCount</w:t>
-      </w:r>
-      <w:proofErr w:type="spellEnd"/>
-      <w:r>
-        <w:rPr>
-          <w:rFonts w:ascii="Consolas" w:hAnsi="Consolas" w:cs="Consolas"/>
-          <w:color w:val="000000"/>
-          <w:sz w:val="18"/>
-          <w:szCs w:val="18"/>
-        </w:rPr>
-        <w:t>() {</w:t>
-      </w:r>
-    </w:p>
-    <w:p>
-      <w:pPr>
-        <w:autoSpaceDE w:val="0"/>
-        <w:autoSpaceDN w:val="0"/>
-        <w:adjustRightInd w:val="0"/>
-        <w:rPr>
-          <w:rFonts w:ascii="Consolas" w:hAnsi="Consolas" w:cs="Consolas"/>
-          <w:sz w:val="18"/>
-          <w:szCs w:val="18"/>
-        </w:rPr>
-      </w:pPr>
-      <w:r>
-        <w:rPr>
-          <w:rFonts w:ascii="Consolas" w:hAnsi="Consolas" w:cs="Consolas"/>
-          <w:color w:val="000000"/>
-          <w:sz w:val="18"/>
-          <w:szCs w:val="18"/>
-        </w:rPr>
-        <w:tab/>
-      </w:r>
-      <w:r>
-        <w:rPr>
-          <w:rFonts w:ascii="Consolas" w:hAnsi="Consolas" w:cs="Consolas"/>
-          <w:color w:val="000000"/>
-          <w:sz w:val="18"/>
-          <w:szCs w:val="18"/>
-        </w:rPr>
-        <w:tab/>
-      </w:r>
-      <w:r>
-        <w:rPr>
-          <w:rFonts w:ascii="Consolas" w:hAnsi="Consolas" w:cs="Consolas"/>
-          <w:color w:val="7F0055"/>
-          <w:sz w:val="18"/>
-          <w:szCs w:val="18"/>
-        </w:rPr>
-        <w:t>return</w:t>
-      </w:r>
-      <w:r>
-        <w:rPr>
-          <w:rFonts w:ascii="Consolas" w:hAnsi="Consolas" w:cs="Consolas"/>
-          <w:color w:val="000000"/>
-          <w:sz w:val="18"/>
-          <w:szCs w:val="18"/>
-        </w:rPr>
-        <w:t xml:space="preserve"> </w:t>
-      </w:r>
-      <w:proofErr w:type="spellStart"/>
-      <w:r>
-        <w:rPr>
-          <w:rFonts w:ascii="Consolas" w:hAnsi="Consolas" w:cs="Consolas"/>
-          <w:color w:val="7F0055"/>
-          <w:sz w:val="18"/>
-          <w:szCs w:val="18"/>
-        </w:rPr>
-        <w:t>this</w:t>
-      </w:r>
-      <w:r>
-        <w:rPr>
-          <w:rFonts w:ascii="Consolas" w:hAnsi="Consolas" w:cs="Consolas"/>
-          <w:color w:val="000000"/>
-          <w:sz w:val="18"/>
-          <w:szCs w:val="18"/>
-        </w:rPr>
-        <w:t>.</w:t>
-      </w:r>
-      <w:r>
-        <w:rPr>
-          <w:rFonts w:ascii="Consolas" w:hAnsi="Consolas" w:cs="Consolas"/>
-          <w:color w:val="0000C0"/>
-          <w:sz w:val="18"/>
-          <w:szCs w:val="18"/>
-        </w:rPr>
-        <w:t>passengerCount</w:t>
-      </w:r>
-      <w:proofErr w:type="spellEnd"/>
-      <w:r>
-        <w:rPr>
-          <w:rFonts w:ascii="Consolas" w:hAnsi="Consolas" w:cs="Consolas"/>
-          <w:color w:val="000000"/>
-          <w:sz w:val="18"/>
-          <w:szCs w:val="18"/>
-        </w:rPr>
-        <w:t>;</w:t>
-      </w:r>
-    </w:p>
-    <w:p>
-      <w:pPr>
-        <w:autoSpaceDE w:val="0"/>
-        <w:autoSpaceDN w:val="0"/>
-        <w:adjustRightInd w:val="0"/>
-        <w:rPr>
-          <w:rFonts w:ascii="Consolas" w:hAnsi="Consolas" w:cs="Consolas"/>
-          <w:sz w:val="18"/>
-          <w:szCs w:val="18"/>
-        </w:rPr>
-      </w:pPr>
-      <w:r>
-        <w:rPr>
-          <w:rFonts w:ascii="Consolas" w:hAnsi="Consolas" w:cs="Consolas"/>
-          <w:color w:val="000000"/>
-          <w:sz w:val="18"/>
-          <w:szCs w:val="18"/>
-        </w:rPr>
-        <w:tab/>
-        <w:t>}</w:t>
-      </w:r>
-    </w:p>
-    <w:p>
-      <w:pPr>
-        <w:autoSpaceDE w:val="0"/>
-        <w:autoSpaceDN w:val="0"/>
-        <w:adjustRightInd w:val="0"/>
-        <w:rPr>
-          <w:rFonts w:ascii="Consolas" w:hAnsi="Consolas" w:cs="Consolas"/>
-          <w:sz w:val="18"/>
-          <w:szCs w:val="18"/>
-        </w:rPr>
-      </w:pPr>
-      <w:r>
-        <w:rPr>
-          <w:rFonts w:ascii="Consolas" w:hAnsi="Consolas" w:cs="Consolas"/>
-          <w:color w:val="000000"/>
-          <w:sz w:val="18"/>
-          <w:szCs w:val="18"/>
-        </w:rPr>
-        <w:tab/>
-      </w:r>
-    </w:p>
-    <w:p>
-      <w:pPr>
-        <w:autoSpaceDE w:val="0"/>
-        <w:autoSpaceDN w:val="0"/>
-        <w:adjustRightInd w:val="0"/>
-        <w:rPr>
-          <w:rFonts w:ascii="Consolas" w:hAnsi="Consolas" w:cs="Consolas"/>
-          <w:sz w:val="18"/>
-          <w:szCs w:val="18"/>
-        </w:rPr>
-      </w:pPr>
-      <w:r>
-        <w:rPr>
-          <w:rFonts w:ascii="Consolas" w:hAnsi="Consolas" w:cs="Consolas"/>
-          <w:color w:val="000000"/>
-          <w:sz w:val="18"/>
-          <w:szCs w:val="18"/>
-        </w:rPr>
-        <w:tab/>
-      </w:r>
-      <w:r>
-        <w:rPr>
-          <w:rFonts w:ascii="Consolas" w:hAnsi="Consolas" w:cs="Consolas"/>
-          <w:color w:val="7F0055"/>
-          <w:sz w:val="18"/>
-          <w:szCs w:val="18"/>
-        </w:rPr>
-        <w:t>public</w:t>
-      </w:r>
-      <w:r>
-        <w:rPr>
-          <w:rFonts w:ascii="Consolas" w:hAnsi="Consolas" w:cs="Consolas"/>
-          <w:color w:val="000000"/>
-          <w:sz w:val="18"/>
-          <w:szCs w:val="18"/>
-        </w:rPr>
-        <w:t xml:space="preserve"> </w:t>
-      </w:r>
-      <w:r>
-        <w:rPr>
-          <w:rFonts w:ascii="Consolas" w:hAnsi="Consolas" w:cs="Consolas"/>
-          <w:color w:val="7F0055"/>
-          <w:sz w:val="18"/>
-          <w:szCs w:val="18"/>
-        </w:rPr>
-        <w:t>void</w:t>
-      </w:r>
-      <w:r>
-        <w:rPr>
-          <w:rFonts w:ascii="Consolas" w:hAnsi="Consolas" w:cs="Consolas"/>
-          <w:color w:val="000000"/>
-          <w:sz w:val="18"/>
-          <w:szCs w:val="18"/>
-        </w:rPr>
-        <w:t xml:space="preserve"> </w:t>
-      </w:r>
-      <w:proofErr w:type="spellStart"/>
-      <w:r>
-        <w:rPr>
-          <w:rFonts w:ascii="Consolas" w:hAnsi="Consolas" w:cs="Consolas"/>
-          <w:color w:val="000000"/>
-          <w:sz w:val="18"/>
-          <w:szCs w:val="18"/>
-        </w:rPr>
-        <w:t>transferTo</w:t>
-      </w:r>
-      <w:proofErr w:type="spellEnd"/>
-      <w:r>
-        <w:rPr>
-          <w:rFonts w:ascii="Consolas" w:hAnsi="Consolas" w:cs="Consolas"/>
-          <w:color w:val="000000"/>
-          <w:sz w:val="18"/>
-          <w:szCs w:val="18"/>
-        </w:rPr>
-        <w:t xml:space="preserve">(Spaceship </w:t>
-      </w:r>
-      <w:proofErr w:type="spellStart"/>
-      <w:r>
-        <w:rPr>
-          <w:rFonts w:ascii="Consolas" w:hAnsi="Consolas" w:cs="Consolas"/>
-          <w:color w:val="6A3E3E"/>
-          <w:sz w:val="18"/>
-          <w:szCs w:val="18"/>
-        </w:rPr>
-        <w:t>newShip</w:t>
-      </w:r>
-      <w:proofErr w:type="spellEnd"/>
-      <w:r>
-        <w:rPr>
-          <w:rFonts w:ascii="Consolas" w:hAnsi="Consolas" w:cs="Consolas"/>
-          <w:color w:val="000000"/>
-          <w:sz w:val="18"/>
-          <w:szCs w:val="18"/>
-        </w:rPr>
-        <w:t>) {</w:t>
-      </w:r>
-    </w:p>
-    <w:p>
-      <w:pPr>
-        <w:autoSpaceDE w:val="0"/>
-        <w:autoSpaceDN w:val="0"/>
-        <w:adjustRightInd w:val="0"/>
-        <w:rPr>
-          <w:rFonts w:ascii="Consolas" w:hAnsi="Consolas" w:cs="Consolas"/>
-          <w:sz w:val="18"/>
-          <w:szCs w:val="18"/>
-        </w:rPr>
-      </w:pPr>
-      <w:r>
-        <w:rPr>
-          <w:rFonts w:ascii="Consolas" w:hAnsi="Consolas" w:cs="Consolas"/>
-          <w:color w:val="000000"/>
-          <w:sz w:val="18"/>
-          <w:szCs w:val="18"/>
-        </w:rPr>
-        <w:tab/>
-      </w:r>
-      <w:r>
-        <w:rPr>
-          <w:rFonts w:ascii="Consolas" w:hAnsi="Consolas" w:cs="Consolas"/>
-          <w:color w:val="000000"/>
-          <w:sz w:val="18"/>
-          <w:szCs w:val="18"/>
-        </w:rPr>
-        <w:tab/>
-      </w:r>
-      <w:r>
-        <w:rPr>
-          <w:rFonts w:ascii="Consolas" w:hAnsi="Consolas" w:cs="Consolas"/>
-          <w:color w:val="7F0055"/>
-          <w:sz w:val="18"/>
-          <w:szCs w:val="18"/>
-        </w:rPr>
-        <w:t>if</w:t>
-      </w:r>
-      <w:r>
-        <w:rPr>
-          <w:rFonts w:ascii="Consolas" w:hAnsi="Consolas" w:cs="Consolas"/>
-          <w:color w:val="000000"/>
-          <w:sz w:val="18"/>
-          <w:szCs w:val="18"/>
-        </w:rPr>
-        <w:t xml:space="preserve"> (</w:t>
-      </w:r>
-      <w:proofErr w:type="spellStart"/>
-      <w:r>
-        <w:rPr>
-          <w:rFonts w:ascii="Consolas" w:hAnsi="Consolas" w:cs="Consolas"/>
-          <w:color w:val="6A3E3E"/>
-          <w:sz w:val="18"/>
-          <w:szCs w:val="18"/>
-        </w:rPr>
-        <w:t>newShip</w:t>
-      </w:r>
-      <w:proofErr w:type="spellEnd"/>
-      <w:r>
-        <w:rPr>
-          <w:rFonts w:ascii="Consolas" w:hAnsi="Consolas" w:cs="Consolas"/>
-          <w:color w:val="000000"/>
-          <w:sz w:val="18"/>
-          <w:szCs w:val="18"/>
-        </w:rPr>
-        <w:t xml:space="preserve"> == </w:t>
-      </w:r>
-      <w:r>
-        <w:rPr>
-          <w:rFonts w:ascii="Consolas" w:hAnsi="Consolas" w:cs="Consolas"/>
-          <w:color w:val="7F0055"/>
-          <w:sz w:val="18"/>
-          <w:szCs w:val="18"/>
-        </w:rPr>
-        <w:t>null</w:t>
-      </w:r>
-      <w:r>
-        <w:rPr>
-          <w:rFonts w:ascii="Consolas" w:hAnsi="Consolas" w:cs="Consolas"/>
-          <w:color w:val="000000"/>
-          <w:sz w:val="18"/>
-          <w:szCs w:val="18"/>
-        </w:rPr>
-        <w:t>)</w:t>
-      </w:r>
-    </w:p>
-    <w:p>
-      <w:pPr>
-        <w:autoSpaceDE w:val="0"/>
-        <w:autoSpaceDN w:val="0"/>
-        <w:adjustRightInd w:val="0"/>
-        <w:rPr>
-          <w:rFonts w:ascii="Consolas" w:hAnsi="Consolas" w:cs="Consolas"/>
-          <w:sz w:val="18"/>
-          <w:szCs w:val="18"/>
-        </w:rPr>
-      </w:pPr>
-      <w:r>
-        <w:rPr>
-          <w:rFonts w:ascii="Consolas" w:hAnsi="Consolas" w:cs="Consolas"/>
-          <w:color w:val="000000"/>
-          <w:sz w:val="18"/>
-          <w:szCs w:val="18"/>
-        </w:rPr>
-        <w:tab/>
-      </w:r>
-      <w:r>
-        <w:rPr>
-          <w:rFonts w:ascii="Consolas" w:hAnsi="Consolas" w:cs="Consolas"/>
-          <w:color w:val="000000"/>
-          <w:sz w:val="18"/>
-          <w:szCs w:val="18"/>
-        </w:rPr>
-        <w:tab/>
-      </w:r>
-      <w:r>
-        <w:rPr>
-          <w:rFonts w:ascii="Consolas" w:hAnsi="Consolas" w:cs="Consolas"/>
-          <w:color w:val="000000"/>
-          <w:sz w:val="18"/>
-          <w:szCs w:val="18"/>
-        </w:rPr>
-        <w:tab/>
-      </w:r>
-      <w:r>
-        <w:rPr>
-          <w:rFonts w:ascii="Consolas" w:hAnsi="Consolas" w:cs="Consolas"/>
-          <w:color w:val="7F0055"/>
-          <w:sz w:val="18"/>
-          <w:szCs w:val="18"/>
-        </w:rPr>
-        <w:t>return</w:t>
-      </w:r>
-      <w:r>
-        <w:rPr>
-          <w:rFonts w:ascii="Consolas" w:hAnsi="Consolas" w:cs="Consolas"/>
-          <w:color w:val="000000"/>
-          <w:sz w:val="18"/>
-          <w:szCs w:val="18"/>
-        </w:rPr>
-        <w:t>;</w:t>
-      </w:r>
-    </w:p>
-    <w:p>
-      <w:pPr>
-        <w:autoSpaceDE w:val="0"/>
-        <w:autoSpaceDN w:val="0"/>
-        <w:adjustRightInd w:val="0"/>
-        <w:rPr>
-          <w:rFonts w:ascii="Consolas" w:hAnsi="Consolas" w:cs="Consolas"/>
-          <w:sz w:val="18"/>
-          <w:szCs w:val="18"/>
-        </w:rPr>
-      </w:pPr>
-      <w:r>
-        <w:rPr>
-          <w:rFonts w:ascii="Consolas" w:hAnsi="Consolas" w:cs="Consolas"/>
-          <w:color w:val="000000"/>
-          <w:sz w:val="18"/>
-          <w:szCs w:val="18"/>
-        </w:rPr>
-        <w:tab/>
-      </w:r>
-    </w:p>
-    <w:p>
-      <w:pPr>
-        <w:autoSpaceDE w:val="0"/>
-        <w:autoSpaceDN w:val="0"/>
-        <w:adjustRightInd w:val="0"/>
-        <w:rPr>
-          <w:rFonts w:ascii="Consolas" w:hAnsi="Consolas" w:cs="Consolas"/>
-          <w:sz w:val="18"/>
-          <w:szCs w:val="18"/>
-        </w:rPr>
-      </w:pPr>
-      <w:r>
-        <w:rPr>
-          <w:rFonts w:ascii="Consolas" w:hAnsi="Consolas" w:cs="Consolas"/>
-          <w:color w:val="000000"/>
-          <w:sz w:val="18"/>
-          <w:szCs w:val="18"/>
-        </w:rPr>
-        <w:tab/>
-      </w:r>
-      <w:r>
-        <w:rPr>
-          <w:rFonts w:ascii="Consolas" w:hAnsi="Consolas" w:cs="Consolas"/>
-          <w:color w:val="000000"/>
-          <w:sz w:val="18"/>
-          <w:szCs w:val="18"/>
-        </w:rPr>
-        <w:tab/>
-      </w:r>
-      <w:r>
-        <w:rPr>
-          <w:rFonts w:ascii="Consolas" w:hAnsi="Consolas" w:cs="Consolas"/>
-          <w:color w:val="7F0055"/>
-          <w:sz w:val="18"/>
-          <w:szCs w:val="18"/>
-        </w:rPr>
-        <w:t>if</w:t>
-      </w:r>
-      <w:r>
-        <w:rPr>
-          <w:rFonts w:ascii="Consolas" w:hAnsi="Consolas" w:cs="Consolas"/>
-          <w:color w:val="000000"/>
-          <w:sz w:val="18"/>
-          <w:szCs w:val="18"/>
-        </w:rPr>
-        <w:t xml:space="preserve"> (</w:t>
-      </w:r>
-      <w:proofErr w:type="spellStart"/>
-      <w:r>
-        <w:rPr>
-          <w:rFonts w:ascii="Consolas" w:hAnsi="Consolas" w:cs="Consolas"/>
-          <w:color w:val="7F0055"/>
-          <w:sz w:val="18"/>
-          <w:szCs w:val="18"/>
-        </w:rPr>
-        <w:t>this</w:t>
-      </w:r>
-      <w:r>
-        <w:rPr>
-          <w:rFonts w:ascii="Consolas" w:hAnsi="Consolas" w:cs="Consolas"/>
-          <w:color w:val="000000"/>
-          <w:sz w:val="18"/>
-          <w:szCs w:val="18"/>
-        </w:rPr>
-        <w:t>.getPassengerCount</w:t>
-      </w:r>
-      <w:proofErr w:type="spellEnd"/>
-      <w:r>
-        <w:rPr>
-          <w:rFonts w:ascii="Consolas" w:hAnsi="Consolas" w:cs="Consolas"/>
-          <w:color w:val="000000"/>
-          <w:sz w:val="18"/>
-          <w:szCs w:val="18"/>
-        </w:rPr>
-        <w:t xml:space="preserve">() + </w:t>
-      </w:r>
-      <w:proofErr w:type="spellStart"/>
-      <w:r>
-        <w:rPr>
-          <w:rFonts w:ascii="Consolas" w:hAnsi="Consolas" w:cs="Consolas"/>
-          <w:color w:val="6A3E3E"/>
-          <w:sz w:val="18"/>
-          <w:szCs w:val="18"/>
-        </w:rPr>
-        <w:t>newShip</w:t>
-      </w:r>
-      <w:r>
-        <w:rPr>
-          <w:rFonts w:ascii="Consolas" w:hAnsi="Consolas" w:cs="Consolas"/>
-          <w:color w:val="000000"/>
-          <w:sz w:val="18"/>
-          <w:szCs w:val="18"/>
-        </w:rPr>
-        <w:t>.getPassengerCount</w:t>
-      </w:r>
-      <w:proofErr w:type="spellEnd"/>
-      <w:r>
-        <w:rPr>
-          <w:rFonts w:ascii="Consolas" w:hAnsi="Consolas" w:cs="Consolas"/>
-          <w:color w:val="000000"/>
-          <w:sz w:val="18"/>
-          <w:szCs w:val="18"/>
-        </w:rPr>
-        <w:t xml:space="preserve">() &lt;= </w:t>
-      </w:r>
-      <w:proofErr w:type="spellStart"/>
-      <w:r>
-        <w:rPr>
-          <w:rFonts w:ascii="Consolas" w:hAnsi="Consolas" w:cs="Consolas"/>
-          <w:color w:val="6A3E3E"/>
-          <w:sz w:val="18"/>
-          <w:szCs w:val="18"/>
-        </w:rPr>
-        <w:t>newShip</w:t>
-      </w:r>
-      <w:r>
-        <w:rPr>
-          <w:rFonts w:ascii="Consolas" w:hAnsi="Consolas" w:cs="Consolas"/>
-          <w:color w:val="000000"/>
-          <w:sz w:val="18"/>
-          <w:szCs w:val="18"/>
-        </w:rPr>
-        <w:t>.getMaxPassengers</w:t>
-      </w:r>
-      <w:proofErr w:type="spellEnd"/>
-      <w:r>
-        <w:rPr>
-          <w:rFonts w:ascii="Consolas" w:hAnsi="Consolas" w:cs="Consolas"/>
-          <w:color w:val="000000"/>
-          <w:sz w:val="18"/>
-          <w:szCs w:val="18"/>
-        </w:rPr>
-        <w:t>()) {</w:t>
-      </w:r>
-    </w:p>
-    <w:p>
-      <w:pPr>
-        <w:autoSpaceDE w:val="0"/>
-        <w:autoSpaceDN w:val="0"/>
-        <w:adjustRightInd w:val="0"/>
-        <w:rPr>
-          <w:rFonts w:ascii="Consolas" w:hAnsi="Consolas" w:cs="Consolas"/>
-          <w:sz w:val="18"/>
-          <w:szCs w:val="18"/>
-        </w:rPr>
-      </w:pPr>
-      <w:r>
-        <w:rPr>
-          <w:rFonts w:ascii="Consolas" w:hAnsi="Consolas" w:cs="Consolas"/>
-          <w:color w:val="000000"/>
-          <w:sz w:val="18"/>
-          <w:szCs w:val="18"/>
-        </w:rPr>
-        <w:tab/>
-      </w:r>
-      <w:r>
-        <w:rPr>
-          <w:rFonts w:ascii="Consolas" w:hAnsi="Consolas" w:cs="Consolas"/>
-          <w:color w:val="000000"/>
-          <w:sz w:val="18"/>
-          <w:szCs w:val="18"/>
-        </w:rPr>
-        <w:tab/>
-      </w:r>
-      <w:r>
-        <w:rPr>
-          <w:rFonts w:ascii="Consolas" w:hAnsi="Consolas" w:cs="Consolas"/>
-          <w:color w:val="000000"/>
-          <w:sz w:val="18"/>
-          <w:szCs w:val="18"/>
-        </w:rPr>
-        <w:tab/>
-      </w:r>
-      <w:proofErr w:type="spellStart"/>
-      <w:r>
-        <w:rPr>
-          <w:rFonts w:ascii="Consolas" w:hAnsi="Consolas" w:cs="Consolas"/>
-          <w:color w:val="6A3E3E"/>
-          <w:sz w:val="18"/>
-          <w:szCs w:val="18"/>
-        </w:rPr>
-        <w:t>newShip</w:t>
-      </w:r>
-      <w:r>
-        <w:rPr>
-          <w:rFonts w:ascii="Consolas" w:hAnsi="Consolas" w:cs="Consolas"/>
-          <w:color w:val="000000"/>
-          <w:sz w:val="18"/>
-          <w:szCs w:val="18"/>
-        </w:rPr>
-        <w:t>.board</w:t>
-      </w:r>
-      <w:proofErr w:type="spellEnd"/>
-      <w:r>
-        <w:rPr>
-          <w:rFonts w:ascii="Consolas" w:hAnsi="Consolas" w:cs="Consolas"/>
-          <w:color w:val="000000"/>
-          <w:sz w:val="18"/>
-          <w:szCs w:val="18"/>
-        </w:rPr>
-        <w:t>(</w:t>
-      </w:r>
-      <w:proofErr w:type="spellStart"/>
-      <w:r>
-        <w:rPr>
-          <w:rFonts w:ascii="Consolas" w:hAnsi="Consolas" w:cs="Consolas"/>
-          <w:color w:val="7F0055"/>
-          <w:sz w:val="18"/>
-          <w:szCs w:val="18"/>
-        </w:rPr>
-        <w:t>this</w:t>
-      </w:r>
-      <w:r>
-        <w:rPr>
-          <w:rFonts w:ascii="Consolas" w:hAnsi="Consolas" w:cs="Consolas"/>
-          <w:color w:val="000000"/>
-          <w:sz w:val="18"/>
-          <w:szCs w:val="18"/>
-        </w:rPr>
-        <w:t>.getPassengerCount</w:t>
-      </w:r>
-      <w:proofErr w:type="spellEnd"/>
-      <w:r>
-        <w:rPr>
-          <w:rFonts w:ascii="Consolas" w:hAnsi="Consolas" w:cs="Consolas"/>
-          <w:color w:val="000000"/>
-          <w:sz w:val="18"/>
-          <w:szCs w:val="18"/>
-        </w:rPr>
-        <w:t>());</w:t>
-      </w:r>
-    </w:p>
-    <w:p>
-      <w:pPr>
-        <w:autoSpaceDE w:val="0"/>
-        <w:autoSpaceDN w:val="0"/>
-        <w:adjustRightInd w:val="0"/>
-        <w:rPr>
-          <w:rFonts w:ascii="Consolas" w:hAnsi="Consolas" w:cs="Consolas"/>
-          <w:sz w:val="18"/>
-          <w:szCs w:val="18"/>
-        </w:rPr>
-      </w:pPr>
-      <w:r>
-        <w:rPr>
-          <w:rFonts w:ascii="Consolas" w:hAnsi="Consolas" w:cs="Consolas"/>
-          <w:color w:val="000000"/>
-          <w:sz w:val="18"/>
-          <w:szCs w:val="18"/>
-        </w:rPr>
-        <w:tab/>
-      </w:r>
-      <w:r>
-        <w:rPr>
-          <w:rFonts w:ascii="Consolas" w:hAnsi="Consolas" w:cs="Consolas"/>
-          <w:color w:val="000000"/>
-          <w:sz w:val="18"/>
-          <w:szCs w:val="18"/>
-        </w:rPr>
-        <w:tab/>
-      </w:r>
-      <w:r>
-        <w:rPr>
-          <w:rFonts w:ascii="Consolas" w:hAnsi="Consolas" w:cs="Consolas"/>
-          <w:color w:val="000000"/>
-          <w:sz w:val="18"/>
-          <w:szCs w:val="18"/>
-        </w:rPr>
-        <w:tab/>
-      </w:r>
-      <w:proofErr w:type="spellStart"/>
-      <w:r>
-        <w:rPr>
-          <w:rFonts w:ascii="Consolas" w:hAnsi="Consolas" w:cs="Consolas"/>
-          <w:color w:val="7F0055"/>
-          <w:sz w:val="18"/>
-          <w:szCs w:val="18"/>
-        </w:rPr>
-        <w:t>this</w:t>
-      </w:r>
-      <w:r>
-        <w:rPr>
-          <w:rFonts w:ascii="Consolas" w:hAnsi="Consolas" w:cs="Consolas"/>
-          <w:color w:val="000000"/>
-          <w:sz w:val="18"/>
-          <w:szCs w:val="18"/>
-        </w:rPr>
-        <w:t>.leave</w:t>
-      </w:r>
-      <w:proofErr w:type="spellEnd"/>
-      <w:r>
-        <w:rPr>
-          <w:rFonts w:ascii="Consolas" w:hAnsi="Consolas" w:cs="Consolas"/>
-          <w:color w:val="000000"/>
-          <w:sz w:val="18"/>
-          <w:szCs w:val="18"/>
-        </w:rPr>
-        <w:t>(</w:t>
-      </w:r>
-      <w:proofErr w:type="spellStart"/>
-      <w:r>
-        <w:rPr>
-          <w:rFonts w:ascii="Consolas" w:hAnsi="Consolas" w:cs="Consolas"/>
-          <w:color w:val="7F0055"/>
-          <w:sz w:val="18"/>
-          <w:szCs w:val="18"/>
-        </w:rPr>
-        <w:t>this</w:t>
-      </w:r>
-      <w:r>
-        <w:rPr>
-          <w:rFonts w:ascii="Consolas" w:hAnsi="Consolas" w:cs="Consolas"/>
-          <w:color w:val="000000"/>
-          <w:sz w:val="18"/>
-          <w:szCs w:val="18"/>
-        </w:rPr>
-        <w:t>.getPassengerCount</w:t>
-      </w:r>
-      <w:proofErr w:type="spellEnd"/>
-      <w:r>
-        <w:rPr>
-          <w:rFonts w:ascii="Consolas" w:hAnsi="Consolas" w:cs="Consolas"/>
-          <w:color w:val="000000"/>
-          <w:sz w:val="18"/>
-          <w:szCs w:val="18"/>
-        </w:rPr>
-        <w:t>());</w:t>
-      </w:r>
-    </w:p>
-    <w:p>
-      <w:pPr>
-        <w:autoSpaceDE w:val="0"/>
-        <w:autoSpaceDN w:val="0"/>
-        <w:adjustRightInd w:val="0"/>
-        <w:rPr>
-          <w:rFonts w:ascii="Consolas" w:hAnsi="Consolas" w:cs="Consolas"/>
-          <w:sz w:val="18"/>
-          <w:szCs w:val="18"/>
-        </w:rPr>
-      </w:pPr>
-      <w:r>
-        <w:rPr>
-          <w:rFonts w:ascii="Consolas" w:hAnsi="Consolas" w:cs="Consolas"/>
-          <w:color w:val="000000"/>
-          <w:sz w:val="18"/>
-          <w:szCs w:val="18"/>
-        </w:rPr>
-        <w:tab/>
-      </w:r>
-      <w:r>
-        <w:rPr>
-          <w:rFonts w:ascii="Consolas" w:hAnsi="Consolas" w:cs="Consolas"/>
-          <w:color w:val="000000"/>
-          <w:sz w:val="18"/>
-          <w:szCs w:val="18"/>
-        </w:rPr>
-        <w:tab/>
-        <w:t>}</w:t>
-      </w:r>
-    </w:p>
-    <w:p>
-      <w:pPr>
-        <w:autoSpaceDE w:val="0"/>
-        <w:autoSpaceDN w:val="0"/>
-        <w:adjustRightInd w:val="0"/>
-        <w:rPr>
-          <w:rFonts w:ascii="Consolas" w:hAnsi="Consolas" w:cs="Consolas"/>
-          <w:sz w:val="18"/>
-          <w:szCs w:val="18"/>
-        </w:rPr>
-      </w:pPr>
-      <w:r>
-        <w:rPr>
-          <w:rFonts w:ascii="Consolas" w:hAnsi="Consolas" w:cs="Consolas"/>
-          <w:color w:val="000000"/>
-          <w:sz w:val="18"/>
-          <w:szCs w:val="18"/>
-        </w:rPr>
-        <w:tab/>
-        <w:t>}</w:t>
-      </w:r>
-    </w:p>
-    <w:p>
-      <w:pPr>
-        <w:autoSpaceDE w:val="0"/>
-        <w:autoSpaceDN w:val="0"/>
-        <w:adjustRightInd w:val="0"/>
-        <w:rPr>
-          <w:rFonts w:ascii="Consolas" w:hAnsi="Consolas" w:cs="Consolas"/>
-          <w:sz w:val="18"/>
-          <w:szCs w:val="18"/>
-        </w:rPr>
-      </w:pPr>
-      <w:r>
-        <w:rPr>
-          <w:rFonts w:ascii="Consolas" w:hAnsi="Consolas" w:cs="Consolas"/>
-          <w:color w:val="000000"/>
-          <w:sz w:val="18"/>
-          <w:szCs w:val="18"/>
-        </w:rPr>
-        <w:tab/>
-      </w:r>
-      <w:r>
-        <w:rPr>
-          <w:rFonts w:ascii="Consolas" w:hAnsi="Consolas" w:cs="Consolas"/>
-          <w:color w:val="3F7F5F"/>
-          <w:sz w:val="18"/>
-          <w:szCs w:val="18"/>
-        </w:rPr>
-        <w:t xml:space="preserve">// Method </w:t>
-      </w:r>
-      <w:proofErr w:type="spellStart"/>
-      <w:r>
-        <w:rPr>
-          <w:rFonts w:ascii="Consolas" w:hAnsi="Consolas" w:cs="Consolas"/>
-          <w:color w:val="3F7F5F"/>
-          <w:sz w:val="18"/>
-          <w:szCs w:val="18"/>
-        </w:rPr>
-        <w:t>toString</w:t>
-      </w:r>
-      <w:proofErr w:type="spellEnd"/>
-      <w:r>
-        <w:rPr>
-          <w:rFonts w:ascii="Consolas" w:hAnsi="Consolas" w:cs="Consolas"/>
-          <w:color w:val="3F7F5F"/>
-          <w:sz w:val="18"/>
-          <w:szCs w:val="18"/>
-        </w:rPr>
-        <w:t xml:space="preserve">() will automatically be called </w:t>
-      </w:r>
-      <w:r>
-        <w:rPr>
-          <w:rFonts w:ascii="Consolas" w:hAnsi="Consolas" w:cs="Consolas"/>
-          <w:color w:val="3F7F5F"/>
-          <w:sz w:val="18"/>
-          <w:szCs w:val="18"/>
-        </w:rPr>
-        <w:t>when the object is</w:t>
-      </w:r>
-      <w:r>
-        <w:rPr>
-          <w:rFonts w:ascii="Consolas" w:hAnsi="Consolas" w:cs="Consolas"/>
-          <w:color w:val="3F7F5F"/>
-          <w:sz w:val="18"/>
-          <w:szCs w:val="18"/>
-        </w:rPr>
-        <w:t xml:space="preserve"> called</w:t>
-      </w:r>
-      <w:r>
-        <w:rPr>
-          <w:rFonts w:ascii="Consolas" w:hAnsi="Consolas" w:cs="Consolas"/>
-          <w:color w:val="3F7F5F"/>
-          <w:sz w:val="18"/>
-          <w:szCs w:val="18"/>
-        </w:rPr>
-        <w:t xml:space="preserve"> </w:t>
-      </w:r>
-    </w:p>
-    <w:p>
-      <w:pPr>
-        <w:autoSpaceDE w:val="0"/>
-        <w:autoSpaceDN w:val="0"/>
-        <w:adjustRightInd w:val="0"/>
-        <w:rPr>
-          <w:rFonts w:ascii="Consolas" w:hAnsi="Consolas" w:cs="Consolas"/>
-          <w:sz w:val="18"/>
-          <w:szCs w:val="18"/>
-        </w:rPr>
-      </w:pPr>
-      <w:r>
-        <w:rPr>
-          <w:rFonts w:ascii="Consolas" w:hAnsi="Consolas" w:cs="Consolas"/>
-          <w:color w:val="000000"/>
-          <w:sz w:val="18"/>
-          <w:szCs w:val="18"/>
-        </w:rPr>
-        <w:tab/>
-      </w:r>
-      <w:r>
-        <w:rPr>
-          <w:rFonts w:ascii="Consolas" w:hAnsi="Consolas" w:cs="Consolas"/>
-          <w:color w:val="3F7F5F"/>
-          <w:sz w:val="18"/>
-          <w:szCs w:val="18"/>
-        </w:rPr>
-        <w:t xml:space="preserve">// inside a </w:t>
-      </w:r>
-      <w:proofErr w:type="spellStart"/>
-      <w:r>
-        <w:rPr>
-          <w:rFonts w:ascii="Consolas" w:hAnsi="Consolas" w:cs="Consolas"/>
-          <w:color w:val="3F7F5F"/>
-          <w:sz w:val="18"/>
-          <w:szCs w:val="18"/>
-        </w:rPr>
-        <w:t>System.out.println</w:t>
-      </w:r>
-      <w:proofErr w:type="spellEnd"/>
-      <w:r>
-        <w:rPr>
-          <w:rFonts w:ascii="Consolas" w:hAnsi="Consolas" w:cs="Consolas"/>
-          <w:color w:val="3F7F5F"/>
-          <w:sz w:val="18"/>
-          <w:szCs w:val="18"/>
-        </w:rPr>
-        <w:t>() instruction.</w:t>
-      </w:r>
-    </w:p>
-    <w:p>
-      <w:pPr>
-        <w:autoSpaceDE w:val="0"/>
-        <w:autoSpaceDN w:val="0"/>
-        <w:adjustRightInd w:val="0"/>
-        <w:rPr>
-          <w:rFonts w:ascii="Consolas" w:hAnsi="Consolas" w:cs="Consolas"/>
-          <w:sz w:val="18"/>
-          <w:szCs w:val="18"/>
-        </w:rPr>
-      </w:pPr>
-      <w:r>
-        <w:rPr>
-          <w:rFonts w:ascii="Consolas" w:hAnsi="Consolas" w:cs="Consolas"/>
-          <w:color w:val="000000"/>
-          <w:sz w:val="18"/>
-          <w:szCs w:val="18"/>
-        </w:rPr>
-        <w:tab/>
-      </w:r>
-      <w:r>
-        <w:rPr>
-          <w:rFonts w:ascii="Consolas" w:hAnsi="Consolas" w:cs="Consolas"/>
-          <w:color w:val="7F0055"/>
-          <w:sz w:val="18"/>
-          <w:szCs w:val="18"/>
-        </w:rPr>
-        <w:t>public</w:t>
-      </w:r>
-      <w:r>
-        <w:rPr>
-          <w:rFonts w:ascii="Consolas" w:hAnsi="Consolas" w:cs="Consolas"/>
-          <w:color w:val="000000"/>
-          <w:sz w:val="18"/>
-          <w:szCs w:val="18"/>
-        </w:rPr>
-        <w:t xml:space="preserve"> String </w:t>
-      </w:r>
-      <w:proofErr w:type="spellStart"/>
-      <w:proofErr w:type="gramStart"/>
-      <w:r>
-        <w:rPr>
-          <w:rFonts w:ascii="Consolas" w:hAnsi="Consolas" w:cs="Consolas"/>
-          <w:color w:val="000000"/>
-          <w:sz w:val="18"/>
-          <w:szCs w:val="18"/>
-        </w:rPr>
-        <w:t>toString</w:t>
-      </w:r>
-      <w:proofErr w:type="spellEnd"/>
-      <w:r>
-        <w:rPr>
-          <w:rFonts w:ascii="Consolas" w:hAnsi="Consolas" w:cs="Consolas"/>
-          <w:color w:val="000000"/>
-          <w:sz w:val="18"/>
-          <w:szCs w:val="18"/>
-        </w:rPr>
-        <w:t>(</w:t>
-      </w:r>
-      <w:proofErr w:type="gramEnd"/>
-      <w:r>
-        <w:rPr>
-          <w:rFonts w:ascii="Consolas" w:hAnsi="Consolas" w:cs="Consolas"/>
-          <w:color w:val="000000"/>
-          <w:sz w:val="18"/>
-          <w:szCs w:val="18"/>
-        </w:rPr>
-        <w:t>) {</w:t>
-      </w:r>
-    </w:p>
-    <w:p>
-      <w:pPr>
-        <w:autoSpaceDE w:val="0"/>
-        <w:autoSpaceDN w:val="0"/>
-        <w:adjustRightInd w:val="0"/>
-        <w:rPr>
-          <w:rFonts w:ascii="Consolas" w:hAnsi="Consolas" w:cs="Consolas"/>
-          <w:sz w:val="18"/>
-          <w:szCs w:val="18"/>
-        </w:rPr>
-      </w:pPr>
-      <w:r>
-        <w:rPr>
-          <w:rFonts w:ascii="Consolas" w:hAnsi="Consolas" w:cs="Consolas"/>
-          <w:color w:val="000000"/>
-          <w:sz w:val="18"/>
-          <w:szCs w:val="18"/>
-        </w:rPr>
-        <w:tab/>
-      </w:r>
-      <w:r>
-        <w:rPr>
-          <w:rFonts w:ascii="Consolas" w:hAnsi="Consolas" w:cs="Consolas"/>
-          <w:color w:val="000000"/>
-          <w:sz w:val="18"/>
-          <w:szCs w:val="18"/>
-        </w:rPr>
-        <w:tab/>
-        <w:t xml:space="preserve">String </w:t>
-      </w:r>
-      <w:r>
-        <w:rPr>
-          <w:rFonts w:ascii="Consolas" w:hAnsi="Consolas" w:cs="Consolas"/>
-          <w:color w:val="6A3E3E"/>
-          <w:sz w:val="18"/>
-          <w:szCs w:val="18"/>
-        </w:rPr>
-        <w:t>out</w:t>
-      </w:r>
-      <w:r>
-        <w:rPr>
-          <w:rFonts w:ascii="Consolas" w:hAnsi="Consolas" w:cs="Consolas"/>
-          <w:color w:val="000000"/>
-          <w:sz w:val="18"/>
-          <w:szCs w:val="18"/>
-        </w:rPr>
-        <w:t xml:space="preserve"> = </w:t>
-      </w:r>
-      <w:r>
-        <w:rPr>
-          <w:rFonts w:ascii="Consolas" w:hAnsi="Consolas" w:cs="Consolas"/>
-          <w:color w:val="2A00FF"/>
-          <w:sz w:val="18"/>
-          <w:szCs w:val="18"/>
-        </w:rPr>
-        <w:t>"Ship name: "</w:t>
-      </w:r>
-      <w:r>
-        <w:rPr>
-          <w:rFonts w:ascii="Consolas" w:hAnsi="Consolas" w:cs="Consolas"/>
-          <w:color w:val="000000"/>
-          <w:sz w:val="18"/>
-          <w:szCs w:val="18"/>
-        </w:rPr>
-        <w:t xml:space="preserve"> + </w:t>
-      </w:r>
-      <w:proofErr w:type="spellStart"/>
-      <w:proofErr w:type="gramStart"/>
-      <w:r>
-        <w:rPr>
-          <w:rFonts w:ascii="Consolas" w:hAnsi="Consolas" w:cs="Consolas"/>
-          <w:color w:val="7F0055"/>
-          <w:sz w:val="18"/>
-          <w:szCs w:val="18"/>
-        </w:rPr>
-        <w:t>this</w:t>
-      </w:r>
-      <w:r>
-        <w:rPr>
-          <w:rFonts w:ascii="Consolas" w:hAnsi="Consolas" w:cs="Consolas"/>
-          <w:color w:val="000000"/>
-          <w:sz w:val="18"/>
-          <w:szCs w:val="18"/>
-        </w:rPr>
-        <w:t>.</w:t>
-      </w:r>
-      <w:r>
-        <w:rPr>
-          <w:rFonts w:ascii="Consolas" w:hAnsi="Consolas" w:cs="Consolas"/>
-          <w:color w:val="0000C0"/>
-          <w:sz w:val="18"/>
-          <w:szCs w:val="18"/>
-        </w:rPr>
-        <w:t>getShipName</w:t>
-      </w:r>
-      <w:proofErr w:type="spellEnd"/>
-      <w:proofErr w:type="gramEnd"/>
-      <w:r>
-        <w:rPr>
-          <w:rFonts w:ascii="Consolas" w:hAnsi="Consolas" w:cs="Consolas"/>
-          <w:color w:val="0000C0"/>
-          <w:sz w:val="18"/>
-          <w:szCs w:val="18"/>
-        </w:rPr>
-        <w:t>()</w:t>
-      </w:r>
-      <w:r>
-        <w:rPr>
-          <w:rFonts w:ascii="Consolas" w:hAnsi="Consolas" w:cs="Consolas"/>
-          <w:color w:val="000000"/>
-          <w:sz w:val="18"/>
-          <w:szCs w:val="18"/>
-        </w:rPr>
-        <w:t xml:space="preserve"> + </w:t>
-      </w:r>
-      <w:r>
-        <w:rPr>
-          <w:rFonts w:ascii="Consolas" w:hAnsi="Consolas" w:cs="Consolas"/>
-          <w:color w:val="2A00FF"/>
-          <w:sz w:val="18"/>
-          <w:szCs w:val="18"/>
-        </w:rPr>
-        <w:t>"\n"</w:t>
-      </w:r>
-      <w:r>
-        <w:rPr>
-          <w:rFonts w:ascii="Consolas" w:hAnsi="Consolas" w:cs="Consolas"/>
-          <w:color w:val="000000"/>
-          <w:sz w:val="18"/>
-          <w:szCs w:val="18"/>
-        </w:rPr>
-        <w:t xml:space="preserve"> +</w:t>
-      </w:r>
-    </w:p>
-    <w:p>
-      <w:pPr>
-        <w:autoSpaceDE w:val="0"/>
-        <w:autoSpaceDN w:val="0"/>
-        <w:adjustRightInd w:val="0"/>
-        <w:rPr>
-          <w:rFonts w:ascii="Consolas" w:hAnsi="Consolas" w:cs="Consolas"/>
-          <w:sz w:val="18"/>
-          <w:szCs w:val="18"/>
-        </w:rPr>
-      </w:pPr>
-      <w:r>
-        <w:rPr>
-          <w:rFonts w:ascii="Consolas" w:hAnsi="Consolas" w:cs="Consolas"/>
-          <w:color w:val="000000"/>
-          <w:sz w:val="18"/>
-          <w:szCs w:val="18"/>
-        </w:rPr>
-        <w:tab/>
-      </w:r>
-      <w:r>
-        <w:rPr>
-          <w:rFonts w:ascii="Consolas" w:hAnsi="Consolas" w:cs="Consolas"/>
-          <w:color w:val="000000"/>
-          <w:sz w:val="18"/>
-          <w:szCs w:val="18"/>
-        </w:rPr>
-        <w:tab/>
-      </w:r>
-      <w:r>
-        <w:rPr>
-          <w:rFonts w:ascii="Consolas" w:hAnsi="Consolas" w:cs="Consolas"/>
-          <w:color w:val="000000"/>
-          <w:sz w:val="18"/>
-          <w:szCs w:val="18"/>
-        </w:rPr>
-        <w:tab/>
-      </w:r>
-      <w:r>
-        <w:rPr>
-          <w:rFonts w:ascii="Consolas" w:hAnsi="Consolas" w:cs="Consolas"/>
-          <w:color w:val="000000"/>
-          <w:sz w:val="18"/>
-          <w:szCs w:val="18"/>
-        </w:rPr>
-        <w:t xml:space="preserve">      </w:t>
-      </w:r>
-      <w:r>
-        <w:rPr>
-          <w:rFonts w:ascii="Consolas" w:hAnsi="Consolas" w:cs="Consolas"/>
-          <w:color w:val="2A00FF"/>
-          <w:sz w:val="18"/>
-          <w:szCs w:val="18"/>
-        </w:rPr>
-        <w:t>"Passenger count: "</w:t>
-      </w:r>
-      <w:r>
-        <w:rPr>
-          <w:rFonts w:ascii="Consolas" w:hAnsi="Consolas" w:cs="Consolas"/>
-          <w:color w:val="000000"/>
-          <w:sz w:val="18"/>
-          <w:szCs w:val="18"/>
-        </w:rPr>
-        <w:t xml:space="preserve"> + </w:t>
-      </w:r>
-      <w:proofErr w:type="spellStart"/>
-      <w:proofErr w:type="gramStart"/>
-      <w:r>
-        <w:rPr>
-          <w:rFonts w:ascii="Consolas" w:hAnsi="Consolas" w:cs="Consolas"/>
-          <w:color w:val="7F0055"/>
-          <w:sz w:val="18"/>
-          <w:szCs w:val="18"/>
-        </w:rPr>
-        <w:t>this</w:t>
-      </w:r>
-      <w:r>
-        <w:rPr>
-          <w:rFonts w:ascii="Consolas" w:hAnsi="Consolas" w:cs="Consolas"/>
-          <w:color w:val="000000"/>
-          <w:sz w:val="18"/>
-          <w:szCs w:val="18"/>
-        </w:rPr>
-        <w:t>.</w:t>
-      </w:r>
-      <w:r>
-        <w:rPr>
-          <w:rFonts w:ascii="Consolas" w:hAnsi="Consolas" w:cs="Consolas"/>
-          <w:color w:val="0000C0"/>
-          <w:sz w:val="18"/>
-          <w:szCs w:val="18"/>
-        </w:rPr>
-        <w:t>getPassengerCount</w:t>
-      </w:r>
-      <w:proofErr w:type="spellEnd"/>
-      <w:proofErr w:type="gramEnd"/>
-      <w:r>
-        <w:rPr>
-          <w:rFonts w:ascii="Consolas" w:hAnsi="Consolas" w:cs="Consolas"/>
-          <w:color w:val="0000C0"/>
-          <w:sz w:val="18"/>
-          <w:szCs w:val="18"/>
-        </w:rPr>
-        <w:t>()</w:t>
-      </w:r>
-      <w:r>
-        <w:rPr>
-          <w:rFonts w:ascii="Consolas" w:hAnsi="Consolas" w:cs="Consolas"/>
-          <w:color w:val="000000"/>
-          <w:sz w:val="18"/>
-          <w:szCs w:val="18"/>
-        </w:rPr>
-        <w:t xml:space="preserve"> + </w:t>
-      </w:r>
-      <w:r>
-        <w:rPr>
-          <w:rFonts w:ascii="Consolas" w:hAnsi="Consolas" w:cs="Consolas"/>
-          <w:color w:val="2A00FF"/>
-          <w:sz w:val="18"/>
-          <w:szCs w:val="18"/>
-        </w:rPr>
-        <w:t>"\n"</w:t>
-      </w:r>
-      <w:r>
-        <w:rPr>
-          <w:rFonts w:ascii="Consolas" w:hAnsi="Consolas" w:cs="Consolas"/>
-          <w:color w:val="000000"/>
-          <w:sz w:val="18"/>
-          <w:szCs w:val="18"/>
-        </w:rPr>
-        <w:t xml:space="preserve"> + </w:t>
-      </w:r>
-    </w:p>
-    <w:p>
-      <w:pPr>
-        <w:autoSpaceDE w:val="0"/>
-        <w:autoSpaceDN w:val="0"/>
-        <w:adjustRightInd w:val="0"/>
-        <w:rPr>
-          <w:rFonts w:ascii="Consolas" w:hAnsi="Consolas" w:cs="Consolas"/>
-          <w:sz w:val="18"/>
-          <w:szCs w:val="18"/>
-        </w:rPr>
-      </w:pPr>
-      <w:r>
-        <w:rPr>
-          <w:rFonts w:ascii="Consolas" w:hAnsi="Consolas" w:cs="Consolas"/>
-          <w:color w:val="000000"/>
-          <w:sz w:val="18"/>
-          <w:szCs w:val="18"/>
-        </w:rPr>
-        <w:tab/>
-      </w:r>
-      <w:r>
-        <w:rPr>
-          <w:rFonts w:ascii="Consolas" w:hAnsi="Consolas" w:cs="Consolas"/>
-          <w:color w:val="000000"/>
-          <w:sz w:val="18"/>
-          <w:szCs w:val="18"/>
-        </w:rPr>
-        <w:tab/>
-      </w:r>
-      <w:r>
-        <w:rPr>
-          <w:rFonts w:ascii="Consolas" w:hAnsi="Consolas" w:cs="Consolas"/>
-          <w:color w:val="000000"/>
-          <w:sz w:val="18"/>
-          <w:szCs w:val="18"/>
-        </w:rPr>
-        <w:tab/>
-      </w:r>
-      <w:r>
-        <w:rPr>
-          <w:rFonts w:ascii="Consolas" w:hAnsi="Consolas" w:cs="Consolas"/>
-          <w:color w:val="000000"/>
-          <w:sz w:val="18"/>
-          <w:szCs w:val="18"/>
-        </w:rPr>
-        <w:t xml:space="preserve">      </w:t>
-      </w:r>
-      <w:r>
-        <w:rPr>
-          <w:rFonts w:ascii="Consolas" w:hAnsi="Consolas" w:cs="Consolas"/>
-          <w:color w:val="2A00FF"/>
-          <w:sz w:val="18"/>
-          <w:szCs w:val="18"/>
-        </w:rPr>
-        <w:t>"Max passengers: "</w:t>
-      </w:r>
-      <w:r>
-        <w:rPr>
-          <w:rFonts w:ascii="Consolas" w:hAnsi="Consolas" w:cs="Consolas"/>
-          <w:color w:val="000000"/>
-          <w:sz w:val="18"/>
-          <w:szCs w:val="18"/>
-        </w:rPr>
-        <w:t xml:space="preserve"> + </w:t>
-      </w:r>
-      <w:proofErr w:type="spellStart"/>
-      <w:proofErr w:type="gramStart"/>
-      <w:r>
-        <w:rPr>
-          <w:rFonts w:ascii="Consolas" w:hAnsi="Consolas" w:cs="Consolas"/>
-          <w:color w:val="7F0055"/>
-          <w:sz w:val="18"/>
-          <w:szCs w:val="18"/>
-        </w:rPr>
-        <w:t>this</w:t>
-      </w:r>
-      <w:r>
-        <w:rPr>
-          <w:rFonts w:ascii="Consolas" w:hAnsi="Consolas" w:cs="Consolas"/>
-          <w:color w:val="000000"/>
-          <w:sz w:val="18"/>
-          <w:szCs w:val="18"/>
-        </w:rPr>
-        <w:t>.</w:t>
-      </w:r>
-      <w:r>
-        <w:rPr>
-          <w:rFonts w:ascii="Consolas" w:hAnsi="Consolas" w:cs="Consolas"/>
-          <w:color w:val="0000C0"/>
-          <w:sz w:val="18"/>
-          <w:szCs w:val="18"/>
-        </w:rPr>
-        <w:t>getMaxPassengers</w:t>
-      </w:r>
-      <w:proofErr w:type="spellEnd"/>
-      <w:proofErr w:type="gramEnd"/>
-      <w:r>
-        <w:rPr>
-          <w:rFonts w:ascii="Consolas" w:hAnsi="Consolas" w:cs="Consolas"/>
-          <w:color w:val="0000C0"/>
-          <w:sz w:val="18"/>
-          <w:szCs w:val="18"/>
-        </w:rPr>
-        <w:t>()</w:t>
+        <w:t>getMaxPassengers()</w:t>
       </w:r>
       <w:r>
         <w:rPr>
@@ -3933,29 +3490,50 @@
         <w:adjustRightInd w:val="0"/>
         <w:rPr>
           <w:rFonts w:ascii="Helvetica" w:eastAsia="Arial" w:hAnsi="Helvetica" w:cs="Helvetica"/>
-          <w:lang w:val="es-MX"/>
+          <w:lang w:val="en-US"/>
         </w:rPr>
       </w:pPr>
       <w:r>
         <w:rPr>
           <w:rFonts w:ascii="Helvetica" w:eastAsia="Arial" w:hAnsi="Helvetica" w:cs="Helvetica"/>
-          <w:lang w:val="es-MX"/>
-        </w:rPr>
-        <w:t xml:space="preserve">Sección I.: De acuerdo con la clase “Spaceship”, responde los siguientes ejercicios. </w:t>
+          <w:lang w:val="en-US"/>
+        </w:rPr>
+        <w:t>Section</w:t>
       </w:r>
       <w:r>
         <w:rPr>
           <w:rFonts w:ascii="Helvetica" w:eastAsia="Arial" w:hAnsi="Helvetica" w:cs="Helvetica"/>
-          <w:lang w:val="es-MX"/>
-        </w:rPr>
-        <w:t>Considera que cada</w:t>
+          <w:lang w:val="en-US"/>
+        </w:rPr>
+        <w:t xml:space="preserve"> I.:</w:t>
       </w:r>
       <w:r>
         <w:rPr>
           <w:rFonts w:ascii="Helvetica" w:eastAsia="Arial" w:hAnsi="Helvetica" w:cs="Helvetica"/>
-          <w:lang w:val="es-MX"/>
-        </w:rPr>
-        <w:t xml:space="preserve"> problema es independiente del anterior.</w:t>
+          <w:lang w:val="en-US"/>
+        </w:rPr>
+        <w:t xml:space="preserve"> Based on the Spaceship</w:t>
+      </w:r>
+      <w:r>
+        <w:rPr>
+          <w:rFonts w:ascii="Helvetica" w:eastAsia="Arial" w:hAnsi="Helvetica" w:cs="Helvetica"/>
+          <w:lang w:val="en-US"/>
+        </w:rPr>
+        <w:t xml:space="preserve">, </w:t>
+      </w:r>
+      <w:r>
+        <w:rPr>
+          <w:rFonts w:ascii="Helvetica" w:eastAsia="Arial" w:hAnsi="Helvetica" w:cs="Helvetica"/>
+          <w:lang w:val="en-US"/>
+        </w:rPr>
+        <w:t>answer the following exercises. Consider that each problem is independent from the previous ones</w:t>
+      </w:r>
+      <w:r>
+        <w:rPr>
+          <w:rFonts w:ascii="Helvetica" w:eastAsia="Arial" w:hAnsi="Helvetica" w:cs="Helvetica"/>
+          <w:lang w:val="en-US"/>
+        </w:rPr>
+        <w:t>.</w:t>
       </w:r>
     </w:p>
     <w:p>
@@ -3967,7 +3545,7 @@
           <w:rFonts w:ascii="Helvetica" w:eastAsia="Arial" w:hAnsi="Helvetica" w:cs="Helvetica"/>
           <w:b/>
           <w:bCs/>
-          <w:lang w:val="es-MX"/>
+          <w:lang w:val="en-US"/>
         </w:rPr>
       </w:pPr>
     </w:p>
@@ -3990,7 +3568,16 @@
           <w:bCs/>
           <w:lang w:val="es-MX"/>
         </w:rPr>
-        <w:t xml:space="preserve">Problema </w:t>
+        <w:t>Problem</w:t>
+      </w:r>
+      <w:r>
+        <w:rPr>
+          <w:rFonts w:ascii="Helvetica" w:eastAsia="Arial" w:hAnsi="Helvetica" w:cs="Helvetica"/>
+          <w:b/>
+          <w:bCs/>
+          <w:lang w:val="es-MX"/>
+        </w:rPr>
+        <w:t xml:space="preserve"> </w:t>
       </w:r>
       <w:r>
         <w:rPr>
@@ -4030,7 +3617,7 @@
               <w:shd w:val="clear" w:color="auto" w:fill="FFFFFF"/>
               <w:spacing w:line="270" w:lineRule="atLeast"/>
               <w:rPr>
-                <w:rFonts w:ascii="Menlo" w:hAnsi="Menlo" w:cs="Menlo"/>
+                <w:rFonts w:ascii="Consolas" w:hAnsi="Consolas" w:cs="Consolas"/>
                 <w:color w:val="000000"/>
                 <w:sz w:val="18"/>
                 <w:szCs w:val="18"/>
@@ -4038,7 +3625,7 @@
             </w:pPr>
             <w:r>
               <w:rPr>
-                <w:rFonts w:ascii="Menlo" w:hAnsi="Menlo" w:cs="Menlo"/>
+                <w:rFonts w:ascii="Consolas" w:hAnsi="Consolas" w:cs="Consolas"/>
                 <w:color w:val="0000FF"/>
                 <w:sz w:val="18"/>
                 <w:szCs w:val="18"/>
@@ -4047,7 +3634,7 @@
             </w:r>
             <w:r>
               <w:rPr>
-                <w:rFonts w:ascii="Menlo" w:hAnsi="Menlo" w:cs="Menlo"/>
+                <w:rFonts w:ascii="Consolas" w:hAnsi="Consolas" w:cs="Consolas"/>
                 <w:color w:val="000000"/>
                 <w:sz w:val="18"/>
                 <w:szCs w:val="18"/>
@@ -4060,7 +3647,7 @@
               <w:shd w:val="clear" w:color="auto" w:fill="FFFFFF"/>
               <w:spacing w:line="270" w:lineRule="atLeast"/>
               <w:rPr>
-                <w:rFonts w:ascii="Menlo" w:hAnsi="Menlo" w:cs="Menlo"/>
+                <w:rFonts w:ascii="Consolas" w:hAnsi="Consolas" w:cs="Consolas"/>
                 <w:color w:val="000000"/>
                 <w:sz w:val="18"/>
                 <w:szCs w:val="18"/>
@@ -4068,7 +3655,7 @@
             </w:pPr>
             <w:r>
               <w:rPr>
-                <w:rFonts w:ascii="Menlo" w:hAnsi="Menlo" w:cs="Menlo"/>
+                <w:rFonts w:ascii="Consolas" w:hAnsi="Consolas" w:cs="Consolas"/>
                 <w:color w:val="0000FF"/>
                 <w:sz w:val="18"/>
                 <w:szCs w:val="18"/>
@@ -4077,7 +3664,7 @@
             </w:r>
             <w:r>
               <w:rPr>
-                <w:rFonts w:ascii="Menlo" w:hAnsi="Menlo" w:cs="Menlo"/>
+                <w:rFonts w:ascii="Consolas" w:hAnsi="Consolas" w:cs="Consolas"/>
                 <w:color w:val="000000"/>
                 <w:sz w:val="18"/>
                 <w:szCs w:val="18"/>
@@ -4090,7 +3677,7 @@
               <w:shd w:val="clear" w:color="auto" w:fill="FFFFFF"/>
               <w:spacing w:line="270" w:lineRule="atLeast"/>
               <w:rPr>
-                <w:rFonts w:ascii="Menlo" w:hAnsi="Menlo" w:cs="Menlo"/>
+                <w:rFonts w:ascii="Consolas" w:hAnsi="Consolas" w:cs="Consolas"/>
                 <w:color w:val="000000"/>
                 <w:sz w:val="18"/>
                 <w:szCs w:val="18"/>
@@ -4098,7 +3685,7 @@
             </w:pPr>
             <w:r>
               <w:rPr>
-                <w:rFonts w:ascii="Menlo" w:hAnsi="Menlo" w:cs="Menlo"/>
+                <w:rFonts w:ascii="Consolas" w:hAnsi="Consolas" w:cs="Consolas"/>
                 <w:color w:val="0000FF"/>
                 <w:sz w:val="18"/>
                 <w:szCs w:val="18"/>
@@ -4107,7 +3694,7 @@
             </w:r>
             <w:r>
               <w:rPr>
-                <w:rFonts w:ascii="Menlo" w:hAnsi="Menlo" w:cs="Menlo"/>
+                <w:rFonts w:ascii="Consolas" w:hAnsi="Consolas" w:cs="Consolas"/>
                 <w:color w:val="000000"/>
                 <w:sz w:val="18"/>
                 <w:szCs w:val="18"/>
@@ -4116,7 +3703,7 @@
             </w:r>
             <w:r>
               <w:rPr>
-                <w:rFonts w:ascii="Menlo" w:hAnsi="Menlo" w:cs="Menlo"/>
+                <w:rFonts w:ascii="Consolas" w:hAnsi="Consolas" w:cs="Consolas"/>
                 <w:color w:val="0000FF"/>
                 <w:sz w:val="18"/>
                 <w:szCs w:val="18"/>
@@ -4125,7 +3712,7 @@
             </w:r>
             <w:r>
               <w:rPr>
-                <w:rFonts w:ascii="Menlo" w:hAnsi="Menlo" w:cs="Menlo"/>
+                <w:rFonts w:ascii="Consolas" w:hAnsi="Consolas" w:cs="Consolas"/>
                 <w:color w:val="000000"/>
                 <w:sz w:val="18"/>
                 <w:szCs w:val="18"/>
@@ -4134,7 +3721,7 @@
             </w:r>
             <w:r>
               <w:rPr>
-                <w:rFonts w:ascii="Menlo" w:hAnsi="Menlo" w:cs="Menlo"/>
+                <w:rFonts w:ascii="Consolas" w:hAnsi="Consolas" w:cs="Consolas"/>
                 <w:color w:val="A31515"/>
                 <w:sz w:val="18"/>
                 <w:szCs w:val="18"/>
@@ -4143,7 +3730,7 @@
             </w:r>
             <w:r>
               <w:rPr>
-                <w:rFonts w:ascii="Menlo" w:hAnsi="Menlo" w:cs="Menlo"/>
+                <w:rFonts w:ascii="Consolas" w:hAnsi="Consolas" w:cs="Consolas"/>
                 <w:color w:val="000000"/>
                 <w:sz w:val="18"/>
                 <w:szCs w:val="18"/>
@@ -4152,7 +3739,7 @@
             </w:r>
             <w:r>
               <w:rPr>
-                <w:rFonts w:ascii="Menlo" w:hAnsi="Menlo" w:cs="Menlo"/>
+                <w:rFonts w:ascii="Consolas" w:hAnsi="Consolas" w:cs="Consolas"/>
                 <w:color w:val="098658"/>
                 <w:sz w:val="18"/>
                 <w:szCs w:val="18"/>
@@ -4161,7 +3748,7 @@
             </w:r>
             <w:r>
               <w:rPr>
-                <w:rFonts w:ascii="Menlo" w:hAnsi="Menlo" w:cs="Menlo"/>
+                <w:rFonts w:ascii="Consolas" w:hAnsi="Consolas" w:cs="Consolas"/>
                 <w:color w:val="000000"/>
                 <w:sz w:val="18"/>
                 <w:szCs w:val="18"/>
@@ -4174,7 +3761,7 @@
               <w:shd w:val="clear" w:color="auto" w:fill="FFFFFF"/>
               <w:spacing w:line="270" w:lineRule="atLeast"/>
               <w:rPr>
-                <w:rFonts w:ascii="Menlo" w:hAnsi="Menlo" w:cs="Menlo"/>
+                <w:rFonts w:ascii="Consolas" w:hAnsi="Consolas" w:cs="Consolas"/>
                 <w:color w:val="000000"/>
                 <w:sz w:val="18"/>
                 <w:szCs w:val="18"/>
@@ -4186,7 +3773,7 @@
               <w:shd w:val="clear" w:color="auto" w:fill="FFFFFF"/>
               <w:spacing w:line="270" w:lineRule="atLeast"/>
               <w:rPr>
-                <w:rFonts w:ascii="Menlo" w:hAnsi="Menlo" w:cs="Menlo"/>
+                <w:rFonts w:ascii="Consolas" w:hAnsi="Consolas" w:cs="Consolas"/>
                 <w:color w:val="000000"/>
                 <w:sz w:val="18"/>
                 <w:szCs w:val="18"/>
@@ -4194,7 +3781,7 @@
             </w:pPr>
             <w:r>
               <w:rPr>
-                <w:rFonts w:ascii="Menlo" w:hAnsi="Menlo" w:cs="Menlo"/>
+                <w:rFonts w:ascii="Consolas" w:hAnsi="Consolas" w:cs="Consolas"/>
                 <w:color w:val="000000"/>
                 <w:sz w:val="18"/>
                 <w:szCs w:val="18"/>
@@ -4203,7 +3790,7 @@
             </w:r>
             <w:r>
               <w:rPr>
-                <w:rFonts w:ascii="Menlo" w:hAnsi="Menlo" w:cs="Menlo"/>
+                <w:rFonts w:ascii="Consolas" w:hAnsi="Consolas" w:cs="Consolas"/>
                 <w:color w:val="098658"/>
                 <w:sz w:val="18"/>
                 <w:szCs w:val="18"/>
@@ -4212,7 +3799,7 @@
             </w:r>
             <w:r>
               <w:rPr>
-                <w:rFonts w:ascii="Menlo" w:hAnsi="Menlo" w:cs="Menlo"/>
+                <w:rFonts w:ascii="Consolas" w:hAnsi="Consolas" w:cs="Consolas"/>
                 <w:color w:val="000000"/>
                 <w:sz w:val="18"/>
                 <w:szCs w:val="18"/>
@@ -4225,7 +3812,7 @@
               <w:shd w:val="clear" w:color="auto" w:fill="FFFFFF"/>
               <w:spacing w:line="270" w:lineRule="atLeast"/>
               <w:rPr>
-                <w:rFonts w:ascii="Menlo" w:hAnsi="Menlo" w:cs="Menlo"/>
+                <w:rFonts w:ascii="Consolas" w:hAnsi="Consolas" w:cs="Consolas"/>
                 <w:color w:val="000000"/>
                 <w:sz w:val="18"/>
                 <w:szCs w:val="18"/>
@@ -4233,7 +3820,7 @@
             </w:pPr>
             <w:r>
               <w:rPr>
-                <w:rFonts w:ascii="Menlo" w:hAnsi="Menlo" w:cs="Menlo"/>
+                <w:rFonts w:ascii="Consolas" w:hAnsi="Consolas" w:cs="Consolas"/>
                 <w:color w:val="000000"/>
                 <w:sz w:val="18"/>
                 <w:szCs w:val="18"/>
@@ -4246,7 +3833,7 @@
               <w:shd w:val="clear" w:color="auto" w:fill="FFFFFF"/>
               <w:spacing w:line="270" w:lineRule="atLeast"/>
               <w:rPr>
-                <w:rFonts w:ascii="Menlo" w:hAnsi="Menlo" w:cs="Menlo"/>
+                <w:rFonts w:ascii="Consolas" w:hAnsi="Consolas" w:cs="Consolas"/>
                 <w:color w:val="000000"/>
                 <w:sz w:val="18"/>
                 <w:szCs w:val="18"/>
@@ -4254,7 +3841,7 @@
             </w:pPr>
             <w:r>
               <w:rPr>
-                <w:rFonts w:ascii="Menlo" w:hAnsi="Menlo" w:cs="Menlo"/>
+                <w:rFonts w:ascii="Consolas" w:hAnsi="Consolas" w:cs="Consolas"/>
                 <w:color w:val="000000"/>
                 <w:sz w:val="18"/>
                 <w:szCs w:val="18"/>
@@ -4267,7 +3854,7 @@
               <w:shd w:val="clear" w:color="auto" w:fill="FFFFFF"/>
               <w:spacing w:line="270" w:lineRule="atLeast"/>
               <w:rPr>
-                <w:rFonts w:ascii="Menlo" w:hAnsi="Menlo" w:cs="Menlo"/>
+                <w:rFonts w:ascii="Consolas" w:hAnsi="Consolas" w:cs="Consolas"/>
                 <w:color w:val="000000"/>
                 <w:sz w:val="18"/>
                 <w:szCs w:val="18"/>
@@ -4275,7 +3862,7 @@
             </w:pPr>
             <w:r>
               <w:rPr>
-                <w:rFonts w:ascii="Menlo" w:hAnsi="Menlo" w:cs="Menlo"/>
+                <w:rFonts w:ascii="Consolas" w:hAnsi="Consolas" w:cs="Consolas"/>
                 <w:color w:val="000000"/>
                 <w:sz w:val="18"/>
                 <w:szCs w:val="18"/>
@@ -4288,7 +3875,7 @@
               <w:shd w:val="clear" w:color="auto" w:fill="FFFFFF"/>
               <w:spacing w:line="270" w:lineRule="atLeast"/>
               <w:rPr>
-                <w:rFonts w:ascii="Menlo" w:hAnsi="Menlo" w:cs="Menlo"/>
+                <w:rFonts w:ascii="Consolas" w:hAnsi="Consolas" w:cs="Consolas"/>
                 <w:color w:val="000000"/>
                 <w:sz w:val="18"/>
                 <w:szCs w:val="18"/>
@@ -4296,7 +3883,7 @@
             </w:pPr>
             <w:r>
               <w:rPr>
-                <w:rFonts w:ascii="Menlo" w:hAnsi="Menlo" w:cs="Menlo"/>
+                <w:rFonts w:ascii="Consolas" w:hAnsi="Consolas" w:cs="Consolas"/>
                 <w:color w:val="000000"/>
                 <w:sz w:val="18"/>
                 <w:szCs w:val="18"/>
@@ -4309,7 +3896,7 @@
               <w:shd w:val="clear" w:color="auto" w:fill="FFFFFF"/>
               <w:spacing w:line="270" w:lineRule="atLeast"/>
               <w:rPr>
-                <w:rFonts w:ascii="Menlo" w:hAnsi="Menlo" w:cs="Menlo"/>
+                <w:rFonts w:ascii="Consolas" w:hAnsi="Consolas" w:cs="Consolas"/>
                 <w:color w:val="000000"/>
                 <w:sz w:val="18"/>
                 <w:szCs w:val="18"/>
@@ -4364,7 +3951,7 @@
           <w:bCs/>
           <w:lang w:val="es-MX"/>
         </w:rPr>
-        <w:t xml:space="preserve">Problema </w:t>
+        <w:t xml:space="preserve">Problem </w:t>
       </w:r>
       <w:r>
         <w:rPr>
@@ -4373,16 +3960,7 @@
           <w:bCs/>
           <w:lang w:val="es-MX"/>
         </w:rPr>
-        <w:t>2</w:t>
-      </w:r>
-      <w:r>
-        <w:rPr>
-          <w:rFonts w:ascii="Helvetica" w:eastAsia="Arial" w:hAnsi="Helvetica" w:cs="Helvetica"/>
-          <w:b/>
-          <w:bCs/>
-          <w:lang w:val="es-MX"/>
-        </w:rPr>
-        <w:t>:</w:t>
+        <w:t>2:</w:t>
       </w:r>
     </w:p>
     <w:tbl>
@@ -4404,7 +3982,7 @@
               <w:shd w:val="clear" w:color="auto" w:fill="FFFFFF"/>
               <w:spacing w:line="270" w:lineRule="atLeast"/>
               <w:rPr>
-                <w:rFonts w:ascii="Menlo" w:hAnsi="Menlo" w:cs="Menlo"/>
+                <w:rFonts w:ascii="Consolas" w:hAnsi="Consolas" w:cs="Consolas"/>
                 <w:color w:val="000000"/>
                 <w:sz w:val="18"/>
                 <w:szCs w:val="18"/>
@@ -4412,7 +3990,7 @@
             </w:pPr>
             <w:r>
               <w:rPr>
-                <w:rFonts w:ascii="Menlo" w:hAnsi="Menlo" w:cs="Menlo"/>
+                <w:rFonts w:ascii="Consolas" w:hAnsi="Consolas" w:cs="Consolas"/>
                 <w:color w:val="0000FF"/>
                 <w:sz w:val="18"/>
                 <w:szCs w:val="18"/>
@@ -4421,7 +3999,7 @@
             </w:r>
             <w:r>
               <w:rPr>
-                <w:rFonts w:ascii="Menlo" w:hAnsi="Menlo" w:cs="Menlo"/>
+                <w:rFonts w:ascii="Consolas" w:hAnsi="Consolas" w:cs="Consolas"/>
                 <w:color w:val="000000"/>
                 <w:sz w:val="18"/>
                 <w:szCs w:val="18"/>
@@ -4434,7 +4012,7 @@
               <w:shd w:val="clear" w:color="auto" w:fill="FFFFFF"/>
               <w:spacing w:line="270" w:lineRule="atLeast"/>
               <w:rPr>
-                <w:rFonts w:ascii="Menlo" w:hAnsi="Menlo" w:cs="Menlo"/>
+                <w:rFonts w:ascii="Consolas" w:hAnsi="Consolas" w:cs="Consolas"/>
                 <w:color w:val="000000"/>
                 <w:sz w:val="18"/>
                 <w:szCs w:val="18"/>
@@ -4442,7 +4020,7 @@
             </w:pPr>
             <w:r>
               <w:rPr>
-                <w:rFonts w:ascii="Menlo" w:hAnsi="Menlo" w:cs="Menlo"/>
+                <w:rFonts w:ascii="Consolas" w:hAnsi="Consolas" w:cs="Consolas"/>
                 <w:color w:val="0000FF"/>
                 <w:sz w:val="18"/>
                 <w:szCs w:val="18"/>
@@ -4451,7 +4029,7 @@
             </w:r>
             <w:r>
               <w:rPr>
-                <w:rFonts w:ascii="Menlo" w:hAnsi="Menlo" w:cs="Menlo"/>
+                <w:rFonts w:ascii="Consolas" w:hAnsi="Consolas" w:cs="Consolas"/>
                 <w:color w:val="000000"/>
                 <w:sz w:val="18"/>
                 <w:szCs w:val="18"/>
@@ -4464,7 +4042,7 @@
               <w:shd w:val="clear" w:color="auto" w:fill="FFFFFF"/>
               <w:spacing w:line="270" w:lineRule="atLeast"/>
               <w:rPr>
-                <w:rFonts w:ascii="Menlo" w:hAnsi="Menlo" w:cs="Menlo"/>
+                <w:rFonts w:ascii="Consolas" w:hAnsi="Consolas" w:cs="Consolas"/>
                 <w:color w:val="000000"/>
                 <w:sz w:val="18"/>
                 <w:szCs w:val="18"/>
@@ -4472,7 +4050,7 @@
             </w:pPr>
             <w:r>
               <w:rPr>
-                <w:rFonts w:ascii="Menlo" w:hAnsi="Menlo" w:cs="Menlo"/>
+                <w:rFonts w:ascii="Consolas" w:hAnsi="Consolas" w:cs="Consolas"/>
                 <w:color w:val="0000FF"/>
                 <w:sz w:val="18"/>
                 <w:szCs w:val="18"/>
@@ -4481,7 +4059,7 @@
             </w:r>
             <w:r>
               <w:rPr>
-                <w:rFonts w:ascii="Menlo" w:hAnsi="Menlo" w:cs="Menlo"/>
+                <w:rFonts w:ascii="Consolas" w:hAnsi="Consolas" w:cs="Consolas"/>
                 <w:color w:val="000000"/>
                 <w:sz w:val="18"/>
                 <w:szCs w:val="18"/>
@@ -4490,7 +4068,7 @@
             </w:r>
             <w:r>
               <w:rPr>
-                <w:rFonts w:ascii="Menlo" w:hAnsi="Menlo" w:cs="Menlo"/>
+                <w:rFonts w:ascii="Consolas" w:hAnsi="Consolas" w:cs="Consolas"/>
                 <w:color w:val="0000FF"/>
                 <w:sz w:val="18"/>
                 <w:szCs w:val="18"/>
@@ -4499,7 +4077,7 @@
             </w:r>
             <w:r>
               <w:rPr>
-                <w:rFonts w:ascii="Menlo" w:hAnsi="Menlo" w:cs="Menlo"/>
+                <w:rFonts w:ascii="Consolas" w:hAnsi="Consolas" w:cs="Consolas"/>
                 <w:color w:val="000000"/>
                 <w:sz w:val="18"/>
                 <w:szCs w:val="18"/>
@@ -4508,7 +4086,7 @@
             </w:r>
             <w:r>
               <w:rPr>
-                <w:rFonts w:ascii="Menlo" w:hAnsi="Menlo" w:cs="Menlo"/>
+                <w:rFonts w:ascii="Consolas" w:hAnsi="Consolas" w:cs="Consolas"/>
                 <w:color w:val="A31515"/>
                 <w:sz w:val="18"/>
                 <w:szCs w:val="18"/>
@@ -4517,7 +4095,7 @@
             </w:r>
             <w:r>
               <w:rPr>
-                <w:rFonts w:ascii="Menlo" w:hAnsi="Menlo" w:cs="Menlo"/>
+                <w:rFonts w:ascii="Consolas" w:hAnsi="Consolas" w:cs="Consolas"/>
                 <w:color w:val="000000"/>
                 <w:sz w:val="18"/>
                 <w:szCs w:val="18"/>
@@ -4526,7 +4104,7 @@
             </w:r>
             <w:r>
               <w:rPr>
-                <w:rFonts w:ascii="Menlo" w:hAnsi="Menlo" w:cs="Menlo"/>
+                <w:rFonts w:ascii="Consolas" w:hAnsi="Consolas" w:cs="Consolas"/>
                 <w:color w:val="098658"/>
                 <w:sz w:val="18"/>
                 <w:szCs w:val="18"/>
@@ -4535,7 +4113,7 @@
             </w:r>
             <w:r>
               <w:rPr>
-                <w:rFonts w:ascii="Menlo" w:hAnsi="Menlo" w:cs="Menlo"/>
+                <w:rFonts w:ascii="Consolas" w:hAnsi="Consolas" w:cs="Consolas"/>
                 <w:color w:val="000000"/>
                 <w:sz w:val="18"/>
                 <w:szCs w:val="18"/>
@@ -4548,7 +4126,7 @@
               <w:shd w:val="clear" w:color="auto" w:fill="FFFFFF"/>
               <w:spacing w:line="270" w:lineRule="atLeast"/>
               <w:rPr>
-                <w:rFonts w:ascii="Menlo" w:hAnsi="Menlo" w:cs="Menlo"/>
+                <w:rFonts w:ascii="Consolas" w:hAnsi="Consolas" w:cs="Consolas"/>
                 <w:color w:val="000000"/>
                 <w:sz w:val="18"/>
                 <w:szCs w:val="18"/>
@@ -4560,7 +4138,7 @@
               <w:shd w:val="clear" w:color="auto" w:fill="FFFFFF"/>
               <w:spacing w:line="270" w:lineRule="atLeast"/>
               <w:rPr>
-                <w:rFonts w:ascii="Menlo" w:hAnsi="Menlo" w:cs="Menlo"/>
+                <w:rFonts w:ascii="Consolas" w:hAnsi="Consolas" w:cs="Consolas"/>
                 <w:color w:val="000000"/>
                 <w:sz w:val="18"/>
                 <w:szCs w:val="18"/>
@@ -4568,7 +4146,7 @@
             </w:pPr>
             <w:r>
               <w:rPr>
-                <w:rFonts w:ascii="Menlo" w:hAnsi="Menlo" w:cs="Menlo"/>
+                <w:rFonts w:ascii="Consolas" w:hAnsi="Consolas" w:cs="Consolas"/>
                 <w:color w:val="000000"/>
                 <w:sz w:val="18"/>
                 <w:szCs w:val="18"/>
@@ -4581,7 +4159,7 @@
               <w:shd w:val="clear" w:color="auto" w:fill="FFFFFF"/>
               <w:spacing w:line="270" w:lineRule="atLeast"/>
               <w:rPr>
-                <w:rFonts w:ascii="Menlo" w:hAnsi="Menlo" w:cs="Menlo"/>
+                <w:rFonts w:ascii="Consolas" w:hAnsi="Consolas" w:cs="Consolas"/>
                 <w:color w:val="000000"/>
                 <w:sz w:val="18"/>
                 <w:szCs w:val="18"/>
@@ -4589,7 +4167,7 @@
             </w:pPr>
             <w:r>
               <w:rPr>
-                <w:rFonts w:ascii="Menlo" w:hAnsi="Menlo" w:cs="Menlo"/>
+                <w:rFonts w:ascii="Consolas" w:hAnsi="Consolas" w:cs="Consolas"/>
                 <w:color w:val="000000"/>
                 <w:sz w:val="18"/>
                 <w:szCs w:val="18"/>
@@ -4602,7 +4180,7 @@
               <w:shd w:val="clear" w:color="auto" w:fill="FFFFFF"/>
               <w:spacing w:line="270" w:lineRule="atLeast"/>
               <w:rPr>
-                <w:rFonts w:ascii="Menlo" w:hAnsi="Menlo" w:cs="Menlo"/>
+                <w:rFonts w:ascii="Consolas" w:hAnsi="Consolas" w:cs="Consolas"/>
                 <w:color w:val="000000"/>
                 <w:sz w:val="18"/>
                 <w:szCs w:val="18"/>
@@ -4610,7 +4188,7 @@
             </w:pPr>
             <w:r>
               <w:rPr>
-                <w:rFonts w:ascii="Menlo" w:hAnsi="Menlo" w:cs="Menlo"/>
+                <w:rFonts w:ascii="Consolas" w:hAnsi="Consolas" w:cs="Consolas"/>
                 <w:color w:val="000000"/>
                 <w:sz w:val="18"/>
                 <w:szCs w:val="18"/>
@@ -4619,7 +4197,7 @@
             </w:r>
             <w:r>
               <w:rPr>
-                <w:rFonts w:ascii="Menlo" w:hAnsi="Menlo" w:cs="Menlo"/>
+                <w:rFonts w:ascii="Consolas" w:hAnsi="Consolas" w:cs="Consolas"/>
                 <w:color w:val="098658"/>
                 <w:sz w:val="18"/>
                 <w:szCs w:val="18"/>
@@ -4628,7 +4206,7 @@
             </w:r>
             <w:r>
               <w:rPr>
-                <w:rFonts w:ascii="Menlo" w:hAnsi="Menlo" w:cs="Menlo"/>
+                <w:rFonts w:ascii="Consolas" w:hAnsi="Consolas" w:cs="Consolas"/>
                 <w:color w:val="000000"/>
                 <w:sz w:val="18"/>
                 <w:szCs w:val="18"/>
@@ -4641,7 +4219,7 @@
               <w:shd w:val="clear" w:color="auto" w:fill="FFFFFF"/>
               <w:spacing w:line="270" w:lineRule="atLeast"/>
               <w:rPr>
-                <w:rFonts w:ascii="Menlo" w:hAnsi="Menlo" w:cs="Menlo"/>
+                <w:rFonts w:ascii="Consolas" w:hAnsi="Consolas" w:cs="Consolas"/>
                 <w:color w:val="000000"/>
                 <w:sz w:val="18"/>
                 <w:szCs w:val="18"/>
@@ -4649,7 +4227,7 @@
             </w:pPr>
             <w:r>
               <w:rPr>
-                <w:rFonts w:ascii="Menlo" w:hAnsi="Menlo" w:cs="Menlo"/>
+                <w:rFonts w:ascii="Consolas" w:hAnsi="Consolas" w:cs="Consolas"/>
                 <w:color w:val="000000"/>
                 <w:sz w:val="18"/>
                 <w:szCs w:val="18"/>
@@ -4662,7 +4240,7 @@
               <w:shd w:val="clear" w:color="auto" w:fill="FFFFFF"/>
               <w:spacing w:line="270" w:lineRule="atLeast"/>
               <w:rPr>
-                <w:rFonts w:ascii="Menlo" w:hAnsi="Menlo" w:cs="Menlo"/>
+                <w:rFonts w:ascii="Consolas" w:hAnsi="Consolas" w:cs="Consolas"/>
                 <w:color w:val="000000"/>
                 <w:sz w:val="18"/>
                 <w:szCs w:val="18"/>
@@ -4670,7 +4248,7 @@
             </w:pPr>
             <w:r>
               <w:rPr>
-                <w:rFonts w:ascii="Menlo" w:hAnsi="Menlo" w:cs="Menlo"/>
+                <w:rFonts w:ascii="Consolas" w:hAnsi="Consolas" w:cs="Consolas"/>
                 <w:color w:val="000000"/>
                 <w:sz w:val="18"/>
                 <w:szCs w:val="18"/>
@@ -4683,7 +4261,7 @@
               <w:shd w:val="clear" w:color="auto" w:fill="FFFFFF"/>
               <w:spacing w:line="270" w:lineRule="atLeast"/>
               <w:rPr>
-                <w:rFonts w:ascii="Menlo" w:hAnsi="Menlo" w:cs="Menlo"/>
+                <w:rFonts w:ascii="Consolas" w:hAnsi="Consolas" w:cs="Consolas"/>
                 <w:color w:val="000000"/>
                 <w:sz w:val="18"/>
                 <w:szCs w:val="18"/>
@@ -4691,7 +4269,7 @@
             </w:pPr>
             <w:r>
               <w:rPr>
-                <w:rFonts w:ascii="Menlo" w:hAnsi="Menlo" w:cs="Menlo"/>
+                <w:rFonts w:ascii="Consolas" w:hAnsi="Consolas" w:cs="Consolas"/>
                 <w:color w:val="000000"/>
                 <w:sz w:val="18"/>
                 <w:szCs w:val="18"/>
@@ -4700,7 +4278,7 @@
             </w:r>
             <w:r>
               <w:rPr>
-                <w:rFonts w:ascii="Menlo" w:hAnsi="Menlo" w:cs="Menlo"/>
+                <w:rFonts w:ascii="Consolas" w:hAnsi="Consolas" w:cs="Consolas"/>
                 <w:color w:val="098658"/>
                 <w:sz w:val="18"/>
                 <w:szCs w:val="18"/>
@@ -4709,7 +4287,7 @@
             </w:r>
             <w:r>
               <w:rPr>
-                <w:rFonts w:ascii="Menlo" w:hAnsi="Menlo" w:cs="Menlo"/>
+                <w:rFonts w:ascii="Consolas" w:hAnsi="Consolas" w:cs="Consolas"/>
                 <w:color w:val="000000"/>
                 <w:sz w:val="18"/>
                 <w:szCs w:val="18"/>
@@ -4722,7 +4300,7 @@
               <w:shd w:val="clear" w:color="auto" w:fill="FFFFFF"/>
               <w:spacing w:line="270" w:lineRule="atLeast"/>
               <w:rPr>
-                <w:rFonts w:ascii="Menlo" w:hAnsi="Menlo" w:cs="Menlo"/>
+                <w:rFonts w:ascii="Consolas" w:hAnsi="Consolas" w:cs="Consolas"/>
                 <w:color w:val="000000"/>
                 <w:sz w:val="18"/>
                 <w:szCs w:val="18"/>
@@ -4730,7 +4308,7 @@
             </w:pPr>
             <w:r>
               <w:rPr>
-                <w:rFonts w:ascii="Menlo" w:hAnsi="Menlo" w:cs="Menlo"/>
+                <w:rFonts w:ascii="Consolas" w:hAnsi="Consolas" w:cs="Consolas"/>
                 <w:color w:val="000000"/>
                 <w:sz w:val="18"/>
                 <w:szCs w:val="18"/>
@@ -4743,7 +4321,7 @@
               <w:shd w:val="clear" w:color="auto" w:fill="FFFFFF"/>
               <w:spacing w:line="270" w:lineRule="atLeast"/>
               <w:rPr>
-                <w:rFonts w:ascii="Menlo" w:hAnsi="Menlo" w:cs="Menlo"/>
+                <w:rFonts w:ascii="Consolas" w:hAnsi="Consolas" w:cs="Consolas"/>
                 <w:color w:val="000000"/>
                 <w:sz w:val="18"/>
                 <w:szCs w:val="18"/>
@@ -4751,7 +4329,7 @@
             </w:pPr>
             <w:r>
               <w:rPr>
-                <w:rFonts w:ascii="Menlo" w:hAnsi="Menlo" w:cs="Menlo"/>
+                <w:rFonts w:ascii="Consolas" w:hAnsi="Consolas" w:cs="Consolas"/>
                 <w:color w:val="000000"/>
                 <w:sz w:val="18"/>
                 <w:szCs w:val="18"/>
@@ -4764,7 +4342,7 @@
               <w:shd w:val="clear" w:color="auto" w:fill="FFFFFF"/>
               <w:spacing w:line="270" w:lineRule="atLeast"/>
               <w:rPr>
-                <w:rFonts w:ascii="Menlo" w:hAnsi="Menlo" w:cs="Menlo"/>
+                <w:rFonts w:ascii="Consolas" w:hAnsi="Consolas" w:cs="Consolas"/>
                 <w:color w:val="000000"/>
                 <w:sz w:val="18"/>
                 <w:szCs w:val="18"/>
@@ -4776,7 +4354,7 @@
               <w:shd w:val="clear" w:color="auto" w:fill="FFFFFF"/>
               <w:spacing w:line="270" w:lineRule="atLeast"/>
               <w:rPr>
-                <w:rFonts w:ascii="Menlo" w:hAnsi="Menlo" w:cs="Menlo"/>
+                <w:rFonts w:ascii="Consolas" w:hAnsi="Consolas" w:cs="Consolas"/>
                 <w:color w:val="000000"/>
                 <w:sz w:val="18"/>
                 <w:szCs w:val="18"/>
@@ -4784,7 +4362,7 @@
             </w:pPr>
             <w:r>
               <w:rPr>
-                <w:rFonts w:ascii="Menlo" w:hAnsi="Menlo" w:cs="Menlo"/>
+                <w:rFonts w:ascii="Consolas" w:hAnsi="Consolas" w:cs="Consolas"/>
                 <w:color w:val="000000"/>
                 <w:sz w:val="18"/>
                 <w:szCs w:val="18"/>
@@ -4797,7 +4375,7 @@
               <w:shd w:val="clear" w:color="auto" w:fill="FFFFFF"/>
               <w:spacing w:line="270" w:lineRule="atLeast"/>
               <w:rPr>
-                <w:rFonts w:ascii="Menlo" w:hAnsi="Menlo" w:cs="Menlo"/>
+                <w:rFonts w:ascii="Consolas" w:hAnsi="Consolas" w:cs="Consolas"/>
                 <w:color w:val="000000"/>
                 <w:sz w:val="18"/>
                 <w:szCs w:val="18"/>
@@ -4805,7 +4383,7 @@
             </w:pPr>
             <w:r>
               <w:rPr>
-                <w:rFonts w:ascii="Menlo" w:hAnsi="Menlo" w:cs="Menlo"/>
+                <w:rFonts w:ascii="Consolas" w:hAnsi="Consolas" w:cs="Consolas"/>
                 <w:color w:val="000000"/>
                 <w:sz w:val="18"/>
                 <w:szCs w:val="18"/>
@@ -4818,7 +4396,7 @@
               <w:shd w:val="clear" w:color="auto" w:fill="FFFFFF"/>
               <w:spacing w:line="270" w:lineRule="atLeast"/>
               <w:rPr>
-                <w:rFonts w:ascii="Menlo" w:hAnsi="Menlo" w:cs="Menlo"/>
+                <w:rFonts w:ascii="Consolas" w:hAnsi="Consolas" w:cs="Consolas"/>
                 <w:color w:val="000000"/>
                 <w:sz w:val="18"/>
                 <w:szCs w:val="18"/>
@@ -4826,7 +4404,7 @@
             </w:pPr>
             <w:r>
               <w:rPr>
-                <w:rFonts w:ascii="Menlo" w:hAnsi="Menlo" w:cs="Menlo"/>
+                <w:rFonts w:ascii="Consolas" w:hAnsi="Consolas" w:cs="Consolas"/>
                 <w:color w:val="000000"/>
                 <w:sz w:val="18"/>
                 <w:szCs w:val="18"/>
@@ -4835,7 +4413,7 @@
             </w:r>
             <w:r>
               <w:rPr>
-                <w:rFonts w:ascii="Menlo" w:hAnsi="Menlo" w:cs="Menlo"/>
+                <w:rFonts w:ascii="Consolas" w:hAnsi="Consolas" w:cs="Consolas"/>
                 <w:color w:val="A31515"/>
                 <w:sz w:val="18"/>
                 <w:szCs w:val="18"/>
@@ -4844,7 +4422,7 @@
             </w:r>
             <w:r>
               <w:rPr>
-                <w:rFonts w:ascii="Menlo" w:hAnsi="Menlo" w:cs="Menlo"/>
+                <w:rFonts w:ascii="Consolas" w:hAnsi="Consolas" w:cs="Consolas"/>
                 <w:color w:val="000000"/>
                 <w:sz w:val="18"/>
                 <w:szCs w:val="18"/>
@@ -4857,7 +4435,7 @@
               <w:shd w:val="clear" w:color="auto" w:fill="FFFFFF"/>
               <w:spacing w:line="270" w:lineRule="atLeast"/>
               <w:rPr>
-                <w:rFonts w:ascii="Menlo" w:hAnsi="Menlo" w:cs="Menlo"/>
+                <w:rFonts w:ascii="Consolas" w:hAnsi="Consolas" w:cs="Consolas"/>
                 <w:color w:val="000000"/>
                 <w:sz w:val="18"/>
                 <w:szCs w:val="18"/>
@@ -4865,7 +4443,7 @@
             </w:pPr>
             <w:r>
               <w:rPr>
-                <w:rFonts w:ascii="Menlo" w:hAnsi="Menlo" w:cs="Menlo"/>
+                <w:rFonts w:ascii="Consolas" w:hAnsi="Consolas" w:cs="Consolas"/>
                 <w:color w:val="000000"/>
                 <w:sz w:val="18"/>
                 <w:szCs w:val="18"/>
@@ -4878,7 +4456,7 @@
               <w:shd w:val="clear" w:color="auto" w:fill="FFFFFF"/>
               <w:spacing w:line="270" w:lineRule="atLeast"/>
               <w:rPr>
-                <w:rFonts w:ascii="Menlo" w:hAnsi="Menlo" w:cs="Menlo"/>
+                <w:rFonts w:ascii="Consolas" w:hAnsi="Consolas" w:cs="Consolas"/>
                 <w:color w:val="000000"/>
                 <w:sz w:val="18"/>
                 <w:szCs w:val="18"/>
@@ -4886,7 +4464,7 @@
             </w:pPr>
             <w:r>
               <w:rPr>
-                <w:rFonts w:ascii="Menlo" w:hAnsi="Menlo" w:cs="Menlo"/>
+                <w:rFonts w:ascii="Consolas" w:hAnsi="Consolas" w:cs="Consolas"/>
                 <w:color w:val="000000"/>
                 <w:sz w:val="18"/>
                 <w:szCs w:val="18"/>
@@ -4899,7 +4477,7 @@
               <w:shd w:val="clear" w:color="auto" w:fill="FFFFFF"/>
               <w:spacing w:line="270" w:lineRule="atLeast"/>
               <w:rPr>
-                <w:rFonts w:ascii="Menlo" w:hAnsi="Menlo" w:cs="Menlo"/>
+                <w:rFonts w:ascii="Consolas" w:hAnsi="Consolas" w:cs="Consolas"/>
                 <w:color w:val="000000"/>
                 <w:sz w:val="18"/>
                 <w:szCs w:val="18"/>
@@ -4907,7 +4485,7 @@
             </w:pPr>
             <w:r>
               <w:rPr>
-                <w:rFonts w:ascii="Menlo" w:hAnsi="Menlo" w:cs="Menlo"/>
+                <w:rFonts w:ascii="Consolas" w:hAnsi="Consolas" w:cs="Consolas"/>
                 <w:color w:val="000000"/>
                 <w:sz w:val="18"/>
                 <w:szCs w:val="18"/>
@@ -4924,7 +4502,7 @@
                 <w:rFonts w:ascii="Helvetica" w:eastAsia="Arial" w:hAnsi="Helvetica" w:cs="Helvetica"/>
                 <w:b/>
                 <w:bCs/>
-                <w:lang w:val="es-MX"/>
+                <w:lang w:val="en-US"/>
               </w:rPr>
             </w:pPr>
           </w:p>
@@ -4940,7 +4518,7 @@
           <w:rFonts w:ascii="Helvetica" w:eastAsia="Arial" w:hAnsi="Helvetica" w:cs="Helvetica"/>
           <w:b/>
           <w:bCs/>
-          <w:lang w:val="es-MX"/>
+          <w:lang w:val="en-US"/>
         </w:rPr>
       </w:pPr>
     </w:p>
@@ -4951,7 +4529,7 @@
           <w:rFonts w:ascii="Helvetica" w:eastAsia="Arial" w:hAnsi="Helvetica" w:cs="Helvetica"/>
           <w:b/>
           <w:bCs/>
-          <w:lang w:val="es-MX"/>
+          <w:lang w:val="en-US"/>
         </w:rPr>
       </w:pPr>
       <w:r>
@@ -4959,7 +4537,7 @@
           <w:rFonts w:ascii="Helvetica" w:eastAsia="Arial" w:hAnsi="Helvetica" w:cs="Helvetica"/>
           <w:b/>
           <w:bCs/>
-          <w:lang w:val="es-MX"/>
+          <w:lang w:val="en-US"/>
         </w:rPr>
         <w:br w:type="page"/>
       </w:r>
@@ -4973,7 +4551,7 @@
           <w:rFonts w:ascii="Helvetica" w:eastAsia="Arial" w:hAnsi="Helvetica" w:cs="Helvetica"/>
           <w:b/>
           <w:bCs/>
-          <w:lang w:val="es-MX"/>
+          <w:lang w:val="en-US"/>
         </w:rPr>
       </w:pPr>
     </w:p>
@@ -4996,7 +4574,7 @@
           <w:bCs/>
           <w:lang w:val="es-MX"/>
         </w:rPr>
-        <w:t xml:space="preserve">Problema </w:t>
+        <w:t xml:space="preserve">Problem </w:t>
       </w:r>
       <w:r>
         <w:rPr>
@@ -5067,17 +4645,8 @@
           <w:rFonts w:ascii="Consolas" w:hAnsi="Consolas" w:cs="Consolas"/>
           <w:color w:val="000000"/>
         </w:rPr>
-        <w:t xml:space="preserve"> </w:t>
-      </w:r>
-      <w:proofErr w:type="gramStart"/>
-      <w:r>
-        <w:rPr>
-          <w:rFonts w:ascii="Consolas" w:hAnsi="Consolas" w:cs="Consolas"/>
-          <w:color w:val="000000"/>
-        </w:rPr>
-        <w:t>Spaceship(</w:t>
-      </w:r>
-      <w:proofErr w:type="gramEnd"/>
+        <w:t xml:space="preserve"> Spaceship(</w:t>
+      </w:r>
       <w:r>
         <w:rPr>
           <w:rFonts w:ascii="Consolas" w:hAnsi="Consolas" w:cs="Consolas"/>
@@ -5113,30 +4682,14 @@
           <w:rFonts w:ascii="Consolas" w:hAnsi="Consolas" w:cs="Consolas"/>
           <w:color w:val="6A3E3E"/>
         </w:rPr>
-        <w:t>s</w:t>
-      </w:r>
-      <w:proofErr w:type="gramStart"/>
-      <w:r>
-        <w:rPr>
-          <w:rFonts w:ascii="Consolas" w:hAnsi="Consolas" w:cs="Consolas"/>
-          <w:color w:val="6A3E3E"/>
-        </w:rPr>
-        <w:t>1</w:t>
-      </w:r>
-      <w:r>
-        <w:rPr>
-          <w:rFonts w:ascii="Consolas" w:hAnsi="Consolas" w:cs="Consolas"/>
-          <w:color w:val="000000"/>
-        </w:rPr>
-        <w:t>.board</w:t>
-      </w:r>
-      <w:proofErr w:type="gramEnd"/>
-      <w:r>
-        <w:rPr>
-          <w:rFonts w:ascii="Consolas" w:hAnsi="Consolas" w:cs="Consolas"/>
-          <w:color w:val="000000"/>
-        </w:rPr>
-        <w:t>(250);</w:t>
+        <w:t>s1</w:t>
+      </w:r>
+      <w:r>
+        <w:rPr>
+          <w:rFonts w:ascii="Consolas" w:hAnsi="Consolas" w:cs="Consolas"/>
+          <w:color w:val="000000"/>
+        </w:rPr>
+        <w:t>.board(250);</w:t>
       </w:r>
     </w:p>
     <w:p>
@@ -5159,30 +4712,14 @@
           <w:rFonts w:ascii="Consolas" w:hAnsi="Consolas" w:cs="Consolas"/>
           <w:color w:val="6A3E3E"/>
         </w:rPr>
-        <w:t>s</w:t>
-      </w:r>
-      <w:proofErr w:type="gramStart"/>
-      <w:r>
-        <w:rPr>
-          <w:rFonts w:ascii="Consolas" w:hAnsi="Consolas" w:cs="Consolas"/>
-          <w:color w:val="6A3E3E"/>
-        </w:rPr>
-        <w:t>1</w:t>
-      </w:r>
-      <w:r>
-        <w:rPr>
-          <w:rFonts w:ascii="Consolas" w:hAnsi="Consolas" w:cs="Consolas"/>
-          <w:color w:val="000000"/>
-        </w:rPr>
-        <w:t>.leave</w:t>
-      </w:r>
-      <w:proofErr w:type="gramEnd"/>
-      <w:r>
-        <w:rPr>
-          <w:rFonts w:ascii="Consolas" w:hAnsi="Consolas" w:cs="Consolas"/>
-          <w:color w:val="000000"/>
-        </w:rPr>
-        <w:t>(100);</w:t>
+        <w:t>s1</w:t>
+      </w:r>
+      <w:r>
+        <w:rPr>
+          <w:rFonts w:ascii="Consolas" w:hAnsi="Consolas" w:cs="Consolas"/>
+          <w:color w:val="000000"/>
+        </w:rPr>
+        <w:t>.leave(100);</w:t>
       </w:r>
     </w:p>
     <w:p>
@@ -5205,30 +4742,14 @@
           <w:rFonts w:ascii="Consolas" w:hAnsi="Consolas" w:cs="Consolas"/>
           <w:color w:val="6A3E3E"/>
         </w:rPr>
-        <w:t>s</w:t>
-      </w:r>
-      <w:proofErr w:type="gramStart"/>
-      <w:r>
-        <w:rPr>
-          <w:rFonts w:ascii="Consolas" w:hAnsi="Consolas" w:cs="Consolas"/>
-          <w:color w:val="6A3E3E"/>
-        </w:rPr>
-        <w:t>1</w:t>
-      </w:r>
-      <w:r>
-        <w:rPr>
-          <w:rFonts w:ascii="Consolas" w:hAnsi="Consolas" w:cs="Consolas"/>
-          <w:color w:val="000000"/>
-        </w:rPr>
-        <w:t>.board</w:t>
-      </w:r>
-      <w:proofErr w:type="gramEnd"/>
-      <w:r>
-        <w:rPr>
-          <w:rFonts w:ascii="Consolas" w:hAnsi="Consolas" w:cs="Consolas"/>
-          <w:color w:val="000000"/>
-        </w:rPr>
-        <w:t>(5);</w:t>
+        <w:t>s1</w:t>
+      </w:r>
+      <w:r>
+        <w:rPr>
+          <w:rFonts w:ascii="Consolas" w:hAnsi="Consolas" w:cs="Consolas"/>
+          <w:color w:val="000000"/>
+        </w:rPr>
+        <w:t>.board(5);</w:t>
       </w:r>
     </w:p>
     <w:p>
@@ -5314,18 +4835,19 @@
       </w:pPr>
       <w:r>
         <w:rPr>
+          <w:rFonts w:ascii="Helvetica" w:eastAsia="Arial" w:hAnsi="Helvetica" w:cs="Helvetica"/>
+          <w:b/>
+          <w:bCs/>
+          <w:lang w:val="es-MX"/>
+        </w:rPr>
+        <w:t xml:space="preserve">Problem </w:t>
+      </w:r>
+      <w:r>
+        <w:rPr>
           <w:rFonts w:ascii="Helvetica" w:hAnsi="Helvetica" w:cs="Helvetica"/>
           <w:b/>
           <w:bCs/>
-        </w:rPr>
-        <w:t xml:space="preserve">Problema </w:t>
-      </w:r>
-      <w:r>
-        <w:rPr>
-          <w:rFonts w:ascii="Helvetica" w:hAnsi="Helvetica" w:cs="Helvetica"/>
-          <w:b/>
-          <w:bCs/>
-          <w:lang w:val="es-ES_tradnl"/>
+          <w:lang w:val="en-US"/>
         </w:rPr>
         <w:t>4</w:t>
       </w:r>
@@ -5388,17 +4910,8 @@
           <w:rFonts w:ascii="Consolas" w:hAnsi="Consolas" w:cs="Consolas"/>
           <w:color w:val="000000"/>
         </w:rPr>
-        <w:t xml:space="preserve"> </w:t>
-      </w:r>
-      <w:proofErr w:type="gramStart"/>
-      <w:r>
-        <w:rPr>
-          <w:rFonts w:ascii="Consolas" w:hAnsi="Consolas" w:cs="Consolas"/>
-          <w:color w:val="000000"/>
-        </w:rPr>
-        <w:t>Spaceship(</w:t>
-      </w:r>
-      <w:proofErr w:type="gramEnd"/>
+        <w:t xml:space="preserve"> Spaceship(</w:t>
+      </w:r>
       <w:r>
         <w:rPr>
           <w:rFonts w:ascii="Consolas" w:hAnsi="Consolas" w:cs="Consolas"/>
@@ -5429,7 +4942,6 @@
           <w:rFonts w:ascii="Consolas" w:hAnsi="Consolas" w:cs="Consolas"/>
         </w:rPr>
       </w:pPr>
-      <w:proofErr w:type="spellStart"/>
       <w:r>
         <w:rPr>
           <w:rFonts w:ascii="Consolas" w:hAnsi="Consolas" w:cs="Consolas"/>
@@ -5442,15 +4954,7 @@
           <w:rFonts w:ascii="Consolas" w:hAnsi="Consolas" w:cs="Consolas"/>
           <w:color w:val="000000"/>
         </w:rPr>
-        <w:t>.setShipName</w:t>
-      </w:r>
-      <w:proofErr w:type="spellEnd"/>
-      <w:r>
-        <w:rPr>
-          <w:rFonts w:ascii="Consolas" w:hAnsi="Consolas" w:cs="Consolas"/>
-          <w:color w:val="000000"/>
-        </w:rPr>
-        <w:t>(</w:t>
+        <w:t>.setShipName(</w:t>
       </w:r>
       <w:r>
         <w:rPr>
@@ -5482,7 +4986,6 @@
           <w:rFonts w:ascii="Consolas" w:hAnsi="Consolas" w:cs="Consolas"/>
         </w:rPr>
       </w:pPr>
-      <w:proofErr w:type="spellStart"/>
       <w:r>
         <w:rPr>
           <w:rFonts w:ascii="Consolas" w:hAnsi="Consolas" w:cs="Consolas"/>
@@ -5495,15 +4998,7 @@
           <w:rFonts w:ascii="Consolas" w:hAnsi="Consolas" w:cs="Consolas"/>
           <w:color w:val="000000"/>
         </w:rPr>
-        <w:t>.board</w:t>
-      </w:r>
-      <w:proofErr w:type="spellEnd"/>
-      <w:r>
-        <w:rPr>
-          <w:rFonts w:ascii="Consolas" w:hAnsi="Consolas" w:cs="Consolas"/>
-          <w:color w:val="000000"/>
-        </w:rPr>
-        <w:t>(450);</w:t>
+        <w:t>.board(450);</w:t>
       </w:r>
     </w:p>
     <w:p>
@@ -5521,7 +5016,6 @@
           <w:rFonts w:ascii="Consolas" w:hAnsi="Consolas" w:cs="Consolas"/>
         </w:rPr>
       </w:pPr>
-      <w:proofErr w:type="spellStart"/>
       <w:r>
         <w:rPr>
           <w:rFonts w:ascii="Consolas" w:hAnsi="Consolas" w:cs="Consolas"/>
@@ -5534,15 +5028,7 @@
           <w:rFonts w:ascii="Consolas" w:hAnsi="Consolas" w:cs="Consolas"/>
           <w:color w:val="000000"/>
         </w:rPr>
-        <w:t>.board</w:t>
-      </w:r>
-      <w:proofErr w:type="spellEnd"/>
-      <w:r>
-        <w:rPr>
-          <w:rFonts w:ascii="Consolas" w:hAnsi="Consolas" w:cs="Consolas"/>
-          <w:color w:val="000000"/>
-        </w:rPr>
-        <w:t>(3655);</w:t>
+        <w:t>.board(3655);</w:t>
       </w:r>
     </w:p>
     <w:p>
@@ -5583,7 +5069,6 @@
         </w:rPr>
         <w:t xml:space="preserve">Spaceship </w:t>
       </w:r>
-      <w:proofErr w:type="spellStart"/>
       <w:r>
         <w:rPr>
           <w:rFonts w:ascii="Consolas" w:hAnsi="Consolas" w:cs="Consolas"/>
@@ -5591,7 +5076,6 @@
         </w:rPr>
         <w:t>TheMilano</w:t>
       </w:r>
-      <w:proofErr w:type="spellEnd"/>
       <w:r>
         <w:rPr>
           <w:rFonts w:ascii="Consolas" w:hAnsi="Consolas" w:cs="Consolas"/>
@@ -5613,17 +5097,8 @@
           <w:rFonts w:ascii="Consolas" w:hAnsi="Consolas" w:cs="Consolas"/>
           <w:color w:val="000000"/>
         </w:rPr>
-        <w:t xml:space="preserve"> </w:t>
-      </w:r>
-      <w:proofErr w:type="gramStart"/>
-      <w:r>
-        <w:rPr>
-          <w:rFonts w:ascii="Consolas" w:hAnsi="Consolas" w:cs="Consolas"/>
-          <w:color w:val="000000"/>
-        </w:rPr>
-        <w:t>Spaceship(</w:t>
-      </w:r>
-      <w:proofErr w:type="gramEnd"/>
+        <w:t xml:space="preserve"> Spaceship(</w:t>
+      </w:r>
       <w:r>
         <w:rPr>
           <w:rFonts w:ascii="Consolas" w:hAnsi="Consolas" w:cs="Consolas"/>
@@ -5654,7 +5129,6 @@
           <w:rFonts w:ascii="Consolas" w:hAnsi="Consolas" w:cs="Consolas"/>
         </w:rPr>
       </w:pPr>
-      <w:proofErr w:type="spellStart"/>
       <w:r>
         <w:rPr>
           <w:rFonts w:ascii="Consolas" w:hAnsi="Consolas" w:cs="Consolas"/>
@@ -5667,15 +5141,7 @@
           <w:rFonts w:ascii="Consolas" w:hAnsi="Consolas" w:cs="Consolas"/>
           <w:color w:val="000000"/>
         </w:rPr>
-        <w:t>.setShipName</w:t>
-      </w:r>
-      <w:proofErr w:type="spellEnd"/>
-      <w:r>
-        <w:rPr>
-          <w:rFonts w:ascii="Consolas" w:hAnsi="Consolas" w:cs="Consolas"/>
-          <w:color w:val="000000"/>
-        </w:rPr>
-        <w:t>(</w:t>
+        <w:t>.setShipName(</w:t>
       </w:r>
       <w:r>
         <w:rPr>
@@ -5737,7 +5203,6 @@
         </w:rPr>
         <w:t xml:space="preserve"> = </w:t>
       </w:r>
-      <w:proofErr w:type="spellStart"/>
       <w:r>
         <w:rPr>
           <w:rFonts w:ascii="Consolas" w:hAnsi="Consolas" w:cs="Consolas"/>
@@ -5745,7 +5210,6 @@
         </w:rPr>
         <w:t>TheMilano</w:t>
       </w:r>
-      <w:proofErr w:type="spellEnd"/>
       <w:r>
         <w:rPr>
           <w:rFonts w:ascii="Consolas" w:hAnsi="Consolas" w:cs="Consolas"/>
@@ -5769,7 +5233,6 @@
           <w:rFonts w:ascii="Consolas" w:hAnsi="Consolas" w:cs="Consolas"/>
         </w:rPr>
       </w:pPr>
-      <w:proofErr w:type="spellStart"/>
       <w:r>
         <w:rPr>
           <w:rFonts w:ascii="Consolas" w:hAnsi="Consolas" w:cs="Consolas"/>
@@ -5782,15 +5245,7 @@
           <w:rFonts w:ascii="Consolas" w:hAnsi="Consolas" w:cs="Consolas"/>
           <w:color w:val="000000"/>
         </w:rPr>
-        <w:t>.board</w:t>
-      </w:r>
-      <w:proofErr w:type="spellEnd"/>
-      <w:r>
-        <w:rPr>
-          <w:rFonts w:ascii="Consolas" w:hAnsi="Consolas" w:cs="Consolas"/>
-          <w:color w:val="000000"/>
-        </w:rPr>
-        <w:t>(1);</w:t>
+        <w:t>.board(1);</w:t>
       </w:r>
     </w:p>
     <w:p>
@@ -5808,7 +5263,6 @@
           <w:rFonts w:ascii="Consolas" w:hAnsi="Consolas" w:cs="Consolas"/>
         </w:rPr>
       </w:pPr>
-      <w:proofErr w:type="spellStart"/>
       <w:r>
         <w:rPr>
           <w:rFonts w:ascii="Consolas" w:hAnsi="Consolas" w:cs="Consolas"/>
@@ -5821,15 +5275,7 @@
           <w:rFonts w:ascii="Consolas" w:hAnsi="Consolas" w:cs="Consolas"/>
           <w:color w:val="000000"/>
         </w:rPr>
-        <w:t>.board</w:t>
-      </w:r>
-      <w:proofErr w:type="spellEnd"/>
-      <w:r>
-        <w:rPr>
-          <w:rFonts w:ascii="Consolas" w:hAnsi="Consolas" w:cs="Consolas"/>
-          <w:color w:val="000000"/>
-        </w:rPr>
-        <w:t>(4);</w:t>
+        <w:t>.board(4);</w:t>
       </w:r>
     </w:p>
     <w:p>
@@ -5863,7 +5309,6 @@
           <w:rFonts w:ascii="Consolas" w:hAnsi="Consolas" w:cs="Consolas"/>
         </w:rPr>
       </w:pPr>
-      <w:proofErr w:type="spellStart"/>
       <w:r>
         <w:rPr>
           <w:rFonts w:ascii="Consolas" w:hAnsi="Consolas" w:cs="Consolas"/>
@@ -5885,17 +5330,8 @@
           <w:rFonts w:ascii="Consolas" w:hAnsi="Consolas" w:cs="Consolas"/>
           <w:color w:val="000000"/>
         </w:rPr>
-        <w:t>.println</w:t>
-      </w:r>
-      <w:proofErr w:type="spellEnd"/>
-      <w:r>
-        <w:rPr>
-          <w:rFonts w:ascii="Consolas" w:hAnsi="Consolas" w:cs="Consolas"/>
-          <w:color w:val="000000"/>
-        </w:rPr>
-        <w:t>(</w:t>
-      </w:r>
-      <w:proofErr w:type="spellStart"/>
+        <w:t>.println(</w:t>
+      </w:r>
       <w:r>
         <w:rPr>
           <w:rFonts w:ascii="Consolas" w:hAnsi="Consolas" w:cs="Consolas"/>
@@ -5903,7 +5339,6 @@
         </w:rPr>
         <w:t>TheMilano</w:t>
       </w:r>
-      <w:proofErr w:type="spellEnd"/>
       <w:r>
         <w:rPr>
           <w:rFonts w:ascii="Consolas" w:hAnsi="Consolas" w:cs="Consolas"/>
@@ -5927,7 +5362,6 @@
           <w:rFonts w:ascii="Helvetica" w:hAnsi="Helvetica" w:cs="Helvetica"/>
         </w:rPr>
       </w:pPr>
-      <w:proofErr w:type="spellStart"/>
       <w:r>
         <w:rPr>
           <w:rFonts w:ascii="Consolas" w:hAnsi="Consolas" w:cs="Consolas"/>
@@ -5949,15 +5383,7 @@
           <w:rFonts w:ascii="Consolas" w:hAnsi="Consolas" w:cs="Consolas"/>
           <w:color w:val="000000"/>
         </w:rPr>
-        <w:t>.println</w:t>
-      </w:r>
-      <w:proofErr w:type="spellEnd"/>
-      <w:r>
-        <w:rPr>
-          <w:rFonts w:ascii="Consolas" w:hAnsi="Consolas" w:cs="Consolas"/>
-          <w:color w:val="000000"/>
-        </w:rPr>
-        <w:t>(</w:t>
+        <w:t>.println(</w:t>
       </w:r>
       <w:r>
         <w:rPr>
@@ -6007,18 +5433,19 @@
       </w:pPr>
       <w:r>
         <w:rPr>
+          <w:rFonts w:ascii="Helvetica" w:eastAsia="Arial" w:hAnsi="Helvetica" w:cs="Helvetica"/>
+          <w:b/>
+          <w:bCs/>
+          <w:lang w:val="es-MX"/>
+        </w:rPr>
+        <w:t xml:space="preserve">Problem </w:t>
+      </w:r>
+      <w:r>
+        <w:rPr>
           <w:rFonts w:ascii="Helvetica" w:hAnsi="Helvetica" w:cs="Helvetica"/>
           <w:b/>
           <w:bCs/>
-        </w:rPr>
-        <w:t xml:space="preserve">Problema </w:t>
-      </w:r>
-      <w:r>
-        <w:rPr>
-          <w:rFonts w:ascii="Helvetica" w:hAnsi="Helvetica" w:cs="Helvetica"/>
-          <w:b/>
-          <w:bCs/>
-          <w:lang w:val="es-ES_tradnl"/>
+          <w:lang w:val="en-US"/>
         </w:rPr>
         <w:t>5</w:t>
       </w:r>
@@ -6050,7 +5477,7 @@
               <w:shd w:val="clear" w:color="auto" w:fill="FFFFFF"/>
               <w:spacing w:line="270" w:lineRule="atLeast"/>
               <w:rPr>
-                <w:rFonts w:ascii="Menlo" w:hAnsi="Menlo" w:cs="Menlo"/>
+                <w:rFonts w:ascii="Consolas" w:hAnsi="Consolas" w:cs="Consolas"/>
                 <w:color w:val="000000"/>
                 <w:sz w:val="18"/>
                 <w:szCs w:val="18"/>
@@ -6058,7 +5485,7 @@
             </w:pPr>
             <w:r>
               <w:rPr>
-                <w:rFonts w:ascii="Menlo" w:hAnsi="Menlo" w:cs="Menlo"/>
+                <w:rFonts w:ascii="Consolas" w:hAnsi="Consolas" w:cs="Consolas"/>
                 <w:color w:val="0000FF"/>
                 <w:sz w:val="18"/>
                 <w:szCs w:val="18"/>
@@ -6067,7 +5494,7 @@
             </w:r>
             <w:r>
               <w:rPr>
-                <w:rFonts w:ascii="Menlo" w:hAnsi="Menlo" w:cs="Menlo"/>
+                <w:rFonts w:ascii="Consolas" w:hAnsi="Consolas" w:cs="Consolas"/>
                 <w:color w:val="000000"/>
                 <w:sz w:val="18"/>
                 <w:szCs w:val="18"/>
@@ -6076,7 +5503,7 @@
             </w:r>
             <w:r>
               <w:rPr>
-                <w:rFonts w:ascii="Menlo" w:hAnsi="Menlo" w:cs="Menlo"/>
+                <w:rFonts w:ascii="Consolas" w:hAnsi="Consolas" w:cs="Consolas"/>
                 <w:color w:val="0000FF"/>
                 <w:sz w:val="18"/>
                 <w:szCs w:val="18"/>
@@ -6085,7 +5512,7 @@
             </w:r>
             <w:r>
               <w:rPr>
-                <w:rFonts w:ascii="Menlo" w:hAnsi="Menlo" w:cs="Menlo"/>
+                <w:rFonts w:ascii="Consolas" w:hAnsi="Consolas" w:cs="Consolas"/>
                 <w:color w:val="000000"/>
                 <w:sz w:val="18"/>
                 <w:szCs w:val="18"/>
@@ -6094,7 +5521,7 @@
             </w:r>
             <w:r>
               <w:rPr>
-                <w:rFonts w:ascii="Menlo" w:hAnsi="Menlo" w:cs="Menlo"/>
+                <w:rFonts w:ascii="Consolas" w:hAnsi="Consolas" w:cs="Consolas"/>
                 <w:color w:val="A31515"/>
                 <w:sz w:val="18"/>
                 <w:szCs w:val="18"/>
@@ -6103,7 +5530,7 @@
             </w:r>
             <w:r>
               <w:rPr>
-                <w:rFonts w:ascii="Menlo" w:hAnsi="Menlo" w:cs="Menlo"/>
+                <w:rFonts w:ascii="Consolas" w:hAnsi="Consolas" w:cs="Consolas"/>
                 <w:color w:val="000000"/>
                 <w:sz w:val="18"/>
                 <w:szCs w:val="18"/>
@@ -6112,7 +5539,7 @@
             </w:r>
             <w:r>
               <w:rPr>
-                <w:rFonts w:ascii="Menlo" w:hAnsi="Menlo" w:cs="Menlo"/>
+                <w:rFonts w:ascii="Consolas" w:hAnsi="Consolas" w:cs="Consolas"/>
                 <w:color w:val="098658"/>
                 <w:sz w:val="18"/>
                 <w:szCs w:val="18"/>
@@ -6121,7 +5548,7 @@
             </w:r>
             <w:r>
               <w:rPr>
-                <w:rFonts w:ascii="Menlo" w:hAnsi="Menlo" w:cs="Menlo"/>
+                <w:rFonts w:ascii="Consolas" w:hAnsi="Consolas" w:cs="Consolas"/>
                 <w:color w:val="000000"/>
                 <w:sz w:val="18"/>
                 <w:szCs w:val="18"/>
@@ -6134,7 +5561,7 @@
               <w:shd w:val="clear" w:color="auto" w:fill="FFFFFF"/>
               <w:spacing w:line="270" w:lineRule="atLeast"/>
               <w:rPr>
-                <w:rFonts w:ascii="Menlo" w:hAnsi="Menlo" w:cs="Menlo"/>
+                <w:rFonts w:ascii="Consolas" w:hAnsi="Consolas" w:cs="Consolas"/>
                 <w:color w:val="000000"/>
                 <w:sz w:val="18"/>
                 <w:szCs w:val="18"/>
@@ -6142,7 +5569,7 @@
             </w:pPr>
             <w:r>
               <w:rPr>
-                <w:rFonts w:ascii="Menlo" w:hAnsi="Menlo" w:cs="Menlo"/>
+                <w:rFonts w:ascii="Consolas" w:hAnsi="Consolas" w:cs="Consolas"/>
                 <w:color w:val="0000FF"/>
                 <w:sz w:val="18"/>
                 <w:szCs w:val="18"/>
@@ -6151,7 +5578,7 @@
             </w:r>
             <w:r>
               <w:rPr>
-                <w:rFonts w:ascii="Menlo" w:hAnsi="Menlo" w:cs="Menlo"/>
+                <w:rFonts w:ascii="Consolas" w:hAnsi="Consolas" w:cs="Consolas"/>
                 <w:color w:val="000000"/>
                 <w:sz w:val="18"/>
                 <w:szCs w:val="18"/>
@@ -6164,7 +5591,7 @@
               <w:shd w:val="clear" w:color="auto" w:fill="FFFFFF"/>
               <w:spacing w:line="270" w:lineRule="atLeast"/>
               <w:rPr>
-                <w:rFonts w:ascii="Menlo" w:hAnsi="Menlo" w:cs="Menlo"/>
+                <w:rFonts w:ascii="Consolas" w:hAnsi="Consolas" w:cs="Consolas"/>
                 <w:color w:val="000000"/>
                 <w:sz w:val="18"/>
                 <w:szCs w:val="18"/>
@@ -6172,7 +5599,7 @@
             </w:pPr>
             <w:r>
               <w:rPr>
-                <w:rFonts w:ascii="Menlo" w:hAnsi="Menlo" w:cs="Menlo"/>
+                <w:rFonts w:ascii="Consolas" w:hAnsi="Consolas" w:cs="Consolas"/>
                 <w:color w:val="0000FF"/>
                 <w:sz w:val="18"/>
                 <w:szCs w:val="18"/>
@@ -6181,7 +5608,7 @@
             </w:r>
             <w:r>
               <w:rPr>
-                <w:rFonts w:ascii="Menlo" w:hAnsi="Menlo" w:cs="Menlo"/>
+                <w:rFonts w:ascii="Consolas" w:hAnsi="Consolas" w:cs="Consolas"/>
                 <w:color w:val="000000"/>
                 <w:sz w:val="18"/>
                 <w:szCs w:val="18"/>
@@ -6194,7 +5621,7 @@
               <w:shd w:val="clear" w:color="auto" w:fill="FFFFFF"/>
               <w:spacing w:line="270" w:lineRule="atLeast"/>
               <w:rPr>
-                <w:rFonts w:ascii="Menlo" w:hAnsi="Menlo" w:cs="Menlo"/>
+                <w:rFonts w:ascii="Consolas" w:hAnsi="Consolas" w:cs="Consolas"/>
                 <w:color w:val="000000"/>
                 <w:sz w:val="18"/>
                 <w:szCs w:val="18"/>
@@ -6206,7 +5633,7 @@
               <w:shd w:val="clear" w:color="auto" w:fill="FFFFFF"/>
               <w:spacing w:line="270" w:lineRule="atLeast"/>
               <w:rPr>
-                <w:rFonts w:ascii="Menlo" w:hAnsi="Menlo" w:cs="Menlo"/>
+                <w:rFonts w:ascii="Consolas" w:hAnsi="Consolas" w:cs="Consolas"/>
                 <w:color w:val="000000"/>
                 <w:sz w:val="18"/>
                 <w:szCs w:val="18"/>
@@ -6214,7 +5641,7 @@
             </w:pPr>
             <w:r>
               <w:rPr>
-                <w:rFonts w:ascii="Menlo" w:hAnsi="Menlo" w:cs="Menlo"/>
+                <w:rFonts w:ascii="Consolas" w:hAnsi="Consolas" w:cs="Consolas"/>
                 <w:color w:val="000000"/>
                 <w:sz w:val="18"/>
                 <w:szCs w:val="18"/>
@@ -6227,7 +5654,7 @@
               <w:shd w:val="clear" w:color="auto" w:fill="FFFFFF"/>
               <w:spacing w:line="270" w:lineRule="atLeast"/>
               <w:rPr>
-                <w:rFonts w:ascii="Menlo" w:hAnsi="Menlo" w:cs="Menlo"/>
+                <w:rFonts w:ascii="Consolas" w:hAnsi="Consolas" w:cs="Consolas"/>
                 <w:color w:val="000000"/>
                 <w:sz w:val="18"/>
                 <w:szCs w:val="18"/>
@@ -6239,7 +5666,7 @@
               <w:shd w:val="clear" w:color="auto" w:fill="FFFFFF"/>
               <w:spacing w:line="270" w:lineRule="atLeast"/>
               <w:rPr>
-                <w:rFonts w:ascii="Menlo" w:hAnsi="Menlo" w:cs="Menlo"/>
+                <w:rFonts w:ascii="Consolas" w:hAnsi="Consolas" w:cs="Consolas"/>
                 <w:color w:val="000000"/>
                 <w:sz w:val="18"/>
                 <w:szCs w:val="18"/>
@@ -6247,7 +5674,7 @@
             </w:pPr>
             <w:r>
               <w:rPr>
-                <w:rFonts w:ascii="Menlo" w:hAnsi="Menlo" w:cs="Menlo"/>
+                <w:rFonts w:ascii="Consolas" w:hAnsi="Consolas" w:cs="Consolas"/>
                 <w:color w:val="000000"/>
                 <w:sz w:val="18"/>
                 <w:szCs w:val="18"/>
@@ -6256,7 +5683,7 @@
             </w:r>
             <w:r>
               <w:rPr>
-                <w:rFonts w:ascii="Menlo" w:hAnsi="Menlo" w:cs="Menlo"/>
+                <w:rFonts w:ascii="Consolas" w:hAnsi="Consolas" w:cs="Consolas"/>
                 <w:color w:val="098658"/>
                 <w:sz w:val="18"/>
                 <w:szCs w:val="18"/>
@@ -6265,7 +5692,7 @@
             </w:r>
             <w:r>
               <w:rPr>
-                <w:rFonts w:ascii="Menlo" w:hAnsi="Menlo" w:cs="Menlo"/>
+                <w:rFonts w:ascii="Consolas" w:hAnsi="Consolas" w:cs="Consolas"/>
                 <w:color w:val="000000"/>
                 <w:sz w:val="18"/>
                 <w:szCs w:val="18"/>
@@ -6278,7 +5705,7 @@
               <w:shd w:val="clear" w:color="auto" w:fill="FFFFFF"/>
               <w:spacing w:line="270" w:lineRule="atLeast"/>
               <w:rPr>
-                <w:rFonts w:ascii="Menlo" w:hAnsi="Menlo" w:cs="Menlo"/>
+                <w:rFonts w:ascii="Consolas" w:hAnsi="Consolas" w:cs="Consolas"/>
                 <w:color w:val="000000"/>
                 <w:sz w:val="18"/>
                 <w:szCs w:val="18"/>
@@ -6286,7 +5713,7 @@
             </w:pPr>
             <w:r>
               <w:rPr>
-                <w:rFonts w:ascii="Menlo" w:hAnsi="Menlo" w:cs="Menlo"/>
+                <w:rFonts w:ascii="Consolas" w:hAnsi="Consolas" w:cs="Consolas"/>
                 <w:color w:val="000000"/>
                 <w:sz w:val="18"/>
                 <w:szCs w:val="18"/>
@@ -6295,7 +5722,7 @@
             </w:r>
             <w:r>
               <w:rPr>
-                <w:rFonts w:ascii="Menlo" w:hAnsi="Menlo" w:cs="Menlo"/>
+                <w:rFonts w:ascii="Consolas" w:hAnsi="Consolas" w:cs="Consolas"/>
                 <w:color w:val="098658"/>
                 <w:sz w:val="18"/>
                 <w:szCs w:val="18"/>
@@ -6304,7 +5731,7 @@
             </w:r>
             <w:r>
               <w:rPr>
-                <w:rFonts w:ascii="Menlo" w:hAnsi="Menlo" w:cs="Menlo"/>
+                <w:rFonts w:ascii="Consolas" w:hAnsi="Consolas" w:cs="Consolas"/>
                 <w:color w:val="000000"/>
                 <w:sz w:val="18"/>
                 <w:szCs w:val="18"/>
@@ -6317,7 +5744,7 @@
               <w:shd w:val="clear" w:color="auto" w:fill="FFFFFF"/>
               <w:spacing w:line="270" w:lineRule="atLeast"/>
               <w:rPr>
-                <w:rFonts w:ascii="Menlo" w:hAnsi="Menlo" w:cs="Menlo"/>
+                <w:rFonts w:ascii="Consolas" w:hAnsi="Consolas" w:cs="Consolas"/>
                 <w:color w:val="000000"/>
                 <w:sz w:val="18"/>
                 <w:szCs w:val="18"/>
@@ -6325,7 +5752,7 @@
             </w:pPr>
             <w:r>
               <w:rPr>
-                <w:rFonts w:ascii="Menlo" w:hAnsi="Menlo" w:cs="Menlo"/>
+                <w:rFonts w:ascii="Consolas" w:hAnsi="Consolas" w:cs="Consolas"/>
                 <w:color w:val="000000"/>
                 <w:sz w:val="18"/>
                 <w:szCs w:val="18"/>
@@ -6334,7 +5761,7 @@
             </w:r>
             <w:r>
               <w:rPr>
-                <w:rFonts w:ascii="Menlo" w:hAnsi="Menlo" w:cs="Menlo"/>
+                <w:rFonts w:ascii="Consolas" w:hAnsi="Consolas" w:cs="Consolas"/>
                 <w:color w:val="098658"/>
                 <w:sz w:val="18"/>
                 <w:szCs w:val="18"/>
@@ -6343,7 +5770,7 @@
             </w:r>
             <w:r>
               <w:rPr>
-                <w:rFonts w:ascii="Menlo" w:hAnsi="Menlo" w:cs="Menlo"/>
+                <w:rFonts w:ascii="Consolas" w:hAnsi="Consolas" w:cs="Consolas"/>
                 <w:color w:val="000000"/>
                 <w:sz w:val="18"/>
                 <w:szCs w:val="18"/>
@@ -6356,7 +5783,7 @@
               <w:shd w:val="clear" w:color="auto" w:fill="FFFFFF"/>
               <w:spacing w:line="270" w:lineRule="atLeast"/>
               <w:rPr>
-                <w:rFonts w:ascii="Menlo" w:hAnsi="Menlo" w:cs="Menlo"/>
+                <w:rFonts w:ascii="Consolas" w:hAnsi="Consolas" w:cs="Consolas"/>
                 <w:color w:val="000000"/>
                 <w:sz w:val="18"/>
                 <w:szCs w:val="18"/>
@@ -6368,7 +5795,7 @@
               <w:shd w:val="clear" w:color="auto" w:fill="FFFFFF"/>
               <w:spacing w:line="270" w:lineRule="atLeast"/>
               <w:rPr>
-                <w:rFonts w:ascii="Menlo" w:hAnsi="Menlo" w:cs="Menlo"/>
+                <w:rFonts w:ascii="Consolas" w:hAnsi="Consolas" w:cs="Consolas"/>
                 <w:color w:val="000000"/>
                 <w:sz w:val="18"/>
                 <w:szCs w:val="18"/>
@@ -6376,7 +5803,7 @@
             </w:pPr>
             <w:r>
               <w:rPr>
-                <w:rFonts w:ascii="Menlo" w:hAnsi="Menlo" w:cs="Menlo"/>
+                <w:rFonts w:ascii="Consolas" w:hAnsi="Consolas" w:cs="Consolas"/>
                 <w:color w:val="000000"/>
                 <w:sz w:val="18"/>
                 <w:szCs w:val="18"/>
@@ -6385,7 +5812,7 @@
             </w:r>
             <w:r>
               <w:rPr>
-                <w:rFonts w:ascii="Menlo" w:hAnsi="Menlo" w:cs="Menlo"/>
+                <w:rFonts w:ascii="Consolas" w:hAnsi="Consolas" w:cs="Consolas"/>
                 <w:color w:val="0000FF"/>
                 <w:sz w:val="18"/>
                 <w:szCs w:val="18"/>
@@ -6394,7 +5821,7 @@
             </w:r>
             <w:r>
               <w:rPr>
-                <w:rFonts w:ascii="Menlo" w:hAnsi="Menlo" w:cs="Menlo"/>
+                <w:rFonts w:ascii="Consolas" w:hAnsi="Consolas" w:cs="Consolas"/>
                 <w:color w:val="000000"/>
                 <w:sz w:val="18"/>
                 <w:szCs w:val="18"/>
@@ -6403,7 +5830,7 @@
             </w:r>
             <w:r>
               <w:rPr>
-                <w:rFonts w:ascii="Menlo" w:hAnsi="Menlo" w:cs="Menlo"/>
+                <w:rFonts w:ascii="Consolas" w:hAnsi="Consolas" w:cs="Consolas"/>
                 <w:color w:val="A31515"/>
                 <w:sz w:val="18"/>
                 <w:szCs w:val="18"/>
@@ -6412,7 +5839,7 @@
             </w:r>
             <w:r>
               <w:rPr>
-                <w:rFonts w:ascii="Menlo" w:hAnsi="Menlo" w:cs="Menlo"/>
+                <w:rFonts w:ascii="Consolas" w:hAnsi="Consolas" w:cs="Consolas"/>
                 <w:color w:val="000000"/>
                 <w:sz w:val="18"/>
                 <w:szCs w:val="18"/>
@@ -6421,7 +5848,7 @@
             </w:r>
             <w:r>
               <w:rPr>
-                <w:rFonts w:ascii="Menlo" w:hAnsi="Menlo" w:cs="Menlo"/>
+                <w:rFonts w:ascii="Consolas" w:hAnsi="Consolas" w:cs="Consolas"/>
                 <w:color w:val="098658"/>
                 <w:sz w:val="18"/>
                 <w:szCs w:val="18"/>
@@ -6430,7 +5857,7 @@
             </w:r>
             <w:r>
               <w:rPr>
-                <w:rFonts w:ascii="Menlo" w:hAnsi="Menlo" w:cs="Menlo"/>
+                <w:rFonts w:ascii="Consolas" w:hAnsi="Consolas" w:cs="Consolas"/>
                 <w:color w:val="000000"/>
                 <w:sz w:val="18"/>
                 <w:szCs w:val="18"/>
@@ -6443,7 +5870,7 @@
               <w:shd w:val="clear" w:color="auto" w:fill="FFFFFF"/>
               <w:spacing w:line="270" w:lineRule="atLeast"/>
               <w:rPr>
-                <w:rFonts w:ascii="Menlo" w:hAnsi="Menlo" w:cs="Menlo"/>
+                <w:rFonts w:ascii="Consolas" w:hAnsi="Consolas" w:cs="Consolas"/>
                 <w:color w:val="000000"/>
                 <w:sz w:val="18"/>
                 <w:szCs w:val="18"/>
@@ -6451,7 +5878,7 @@
             </w:pPr>
             <w:r>
               <w:rPr>
-                <w:rFonts w:ascii="Menlo" w:hAnsi="Menlo" w:cs="Menlo"/>
+                <w:rFonts w:ascii="Consolas" w:hAnsi="Consolas" w:cs="Consolas"/>
                 <w:color w:val="000000"/>
                 <w:sz w:val="18"/>
                 <w:szCs w:val="18"/>
@@ -6464,7 +5891,7 @@
               <w:shd w:val="clear" w:color="auto" w:fill="FFFFFF"/>
               <w:spacing w:line="270" w:lineRule="atLeast"/>
               <w:rPr>
-                <w:rFonts w:ascii="Menlo" w:hAnsi="Menlo" w:cs="Menlo"/>
+                <w:rFonts w:ascii="Consolas" w:hAnsi="Consolas" w:cs="Consolas"/>
                 <w:color w:val="000000"/>
                 <w:sz w:val="18"/>
                 <w:szCs w:val="18"/>
@@ -6472,7 +5899,7 @@
             </w:pPr>
             <w:r>
               <w:rPr>
-                <w:rFonts w:ascii="Menlo" w:hAnsi="Menlo" w:cs="Menlo"/>
+                <w:rFonts w:ascii="Consolas" w:hAnsi="Consolas" w:cs="Consolas"/>
                 <w:color w:val="000000"/>
                 <w:sz w:val="18"/>
                 <w:szCs w:val="18"/>
@@ -6485,7 +5912,7 @@
               <w:shd w:val="clear" w:color="auto" w:fill="FFFFFF"/>
               <w:spacing w:line="270" w:lineRule="atLeast"/>
               <w:rPr>
-                <w:rFonts w:ascii="Menlo" w:hAnsi="Menlo" w:cs="Menlo"/>
+                <w:rFonts w:ascii="Consolas" w:hAnsi="Consolas" w:cs="Consolas"/>
                 <w:color w:val="000000"/>
                 <w:sz w:val="18"/>
                 <w:szCs w:val="18"/>
@@ -6493,7 +5920,7 @@
             </w:pPr>
             <w:r>
               <w:rPr>
-                <w:rFonts w:ascii="Menlo" w:hAnsi="Menlo" w:cs="Menlo"/>
+                <w:rFonts w:ascii="Consolas" w:hAnsi="Consolas" w:cs="Consolas"/>
                 <w:color w:val="000000"/>
                 <w:sz w:val="18"/>
                 <w:szCs w:val="18"/>
@@ -6503,7 +5930,7 @@
             </w:r>
             <w:r>
               <w:rPr>
-                <w:rFonts w:ascii="Menlo" w:hAnsi="Menlo" w:cs="Menlo"/>
+                <w:rFonts w:ascii="Consolas" w:hAnsi="Consolas" w:cs="Consolas"/>
                 <w:color w:val="000000"/>
                 <w:sz w:val="18"/>
                 <w:szCs w:val="18"/>
@@ -6512,7 +5939,7 @@
             </w:r>
             <w:r>
               <w:rPr>
-                <w:rFonts w:ascii="Menlo" w:hAnsi="Menlo" w:cs="Menlo"/>
+                <w:rFonts w:ascii="Consolas" w:hAnsi="Consolas" w:cs="Consolas"/>
                 <w:color w:val="0000FF"/>
                 <w:sz w:val="18"/>
                 <w:szCs w:val="18"/>
@@ -6521,7 +5948,7 @@
             </w:r>
             <w:r>
               <w:rPr>
-                <w:rFonts w:ascii="Menlo" w:hAnsi="Menlo" w:cs="Menlo"/>
+                <w:rFonts w:ascii="Consolas" w:hAnsi="Consolas" w:cs="Consolas"/>
                 <w:color w:val="000000"/>
                 <w:sz w:val="18"/>
                 <w:szCs w:val="18"/>
@@ -6531,7 +5958,7 @@
             <w:proofErr w:type="gramStart"/>
             <w:r>
               <w:rPr>
-                <w:rFonts w:ascii="Menlo" w:hAnsi="Menlo" w:cs="Menlo"/>
+                <w:rFonts w:ascii="Consolas" w:hAnsi="Consolas" w:cs="Consolas"/>
                 <w:color w:val="000000"/>
                 <w:sz w:val="18"/>
                 <w:szCs w:val="18"/>
@@ -6541,7 +5968,7 @@
             <w:proofErr w:type="gramEnd"/>
             <w:r>
               <w:rPr>
-                <w:rFonts w:ascii="Menlo" w:hAnsi="Menlo" w:cs="Menlo"/>
+                <w:rFonts w:ascii="Consolas" w:hAnsi="Consolas" w:cs="Consolas"/>
                 <w:color w:val="A31515"/>
                 <w:sz w:val="18"/>
                 <w:szCs w:val="18"/>
@@ -6550,7 +5977,7 @@
             </w:r>
             <w:r>
               <w:rPr>
-                <w:rFonts w:ascii="Menlo" w:hAnsi="Menlo" w:cs="Menlo"/>
+                <w:rFonts w:ascii="Consolas" w:hAnsi="Consolas" w:cs="Consolas"/>
                 <w:color w:val="000000"/>
                 <w:sz w:val="18"/>
                 <w:szCs w:val="18"/>
@@ -6559,7 +5986,7 @@
             </w:r>
             <w:r>
               <w:rPr>
-                <w:rFonts w:ascii="Menlo" w:hAnsi="Menlo" w:cs="Menlo"/>
+                <w:rFonts w:ascii="Consolas" w:hAnsi="Consolas" w:cs="Consolas"/>
                 <w:color w:val="098658"/>
                 <w:sz w:val="18"/>
                 <w:szCs w:val="18"/>
@@ -6568,7 +5995,7 @@
             </w:r>
             <w:r>
               <w:rPr>
-                <w:rFonts w:ascii="Menlo" w:hAnsi="Menlo" w:cs="Menlo"/>
+                <w:rFonts w:ascii="Consolas" w:hAnsi="Consolas" w:cs="Consolas"/>
                 <w:color w:val="000000"/>
                 <w:sz w:val="18"/>
                 <w:szCs w:val="18"/>
@@ -6581,7 +6008,7 @@
               <w:shd w:val="clear" w:color="auto" w:fill="FFFFFF"/>
               <w:spacing w:line="270" w:lineRule="atLeast"/>
               <w:rPr>
-                <w:rFonts w:ascii="Menlo" w:hAnsi="Menlo" w:cs="Menlo"/>
+                <w:rFonts w:ascii="Consolas" w:hAnsi="Consolas" w:cs="Consolas"/>
                 <w:color w:val="000000"/>
                 <w:sz w:val="18"/>
                 <w:szCs w:val="18"/>
@@ -6589,7 +6016,7 @@
             </w:pPr>
             <w:r>
               <w:rPr>
-                <w:rFonts w:ascii="Menlo" w:hAnsi="Menlo" w:cs="Menlo"/>
+                <w:rFonts w:ascii="Consolas" w:hAnsi="Consolas" w:cs="Consolas"/>
                 <w:color w:val="000000"/>
                 <w:sz w:val="18"/>
                 <w:szCs w:val="18"/>
@@ -6602,7 +6029,7 @@
               <w:shd w:val="clear" w:color="auto" w:fill="FFFFFF"/>
               <w:spacing w:line="270" w:lineRule="atLeast"/>
               <w:rPr>
-                <w:rFonts w:ascii="Menlo" w:hAnsi="Menlo" w:cs="Menlo"/>
+                <w:rFonts w:ascii="Consolas" w:hAnsi="Consolas" w:cs="Consolas"/>
                 <w:color w:val="000000"/>
                 <w:sz w:val="18"/>
                 <w:szCs w:val="18"/>
@@ -6610,7 +6037,7 @@
             </w:pPr>
             <w:r>
               <w:rPr>
-                <w:rFonts w:ascii="Menlo" w:hAnsi="Menlo" w:cs="Menlo"/>
+                <w:rFonts w:ascii="Consolas" w:hAnsi="Consolas" w:cs="Consolas"/>
                 <w:color w:val="000000"/>
                 <w:sz w:val="18"/>
                 <w:szCs w:val="18"/>
@@ -6623,7 +6050,7 @@
               <w:shd w:val="clear" w:color="auto" w:fill="FFFFFF"/>
               <w:spacing w:line="270" w:lineRule="atLeast"/>
               <w:rPr>
-                <w:rFonts w:ascii="Menlo" w:hAnsi="Menlo" w:cs="Menlo"/>
+                <w:rFonts w:ascii="Consolas" w:hAnsi="Consolas" w:cs="Consolas"/>
                 <w:color w:val="000000"/>
                 <w:sz w:val="18"/>
                 <w:szCs w:val="18"/>
@@ -6631,7 +6058,7 @@
             </w:pPr>
             <w:r>
               <w:rPr>
-                <w:rFonts w:ascii="Menlo" w:hAnsi="Menlo" w:cs="Menlo"/>
+                <w:rFonts w:ascii="Consolas" w:hAnsi="Consolas" w:cs="Consolas"/>
                 <w:color w:val="000000"/>
                 <w:sz w:val="18"/>
                 <w:szCs w:val="18"/>
@@ -6644,7 +6071,7 @@
               <w:shd w:val="clear" w:color="auto" w:fill="FFFFFF"/>
               <w:spacing w:line="270" w:lineRule="atLeast"/>
               <w:rPr>
-                <w:rFonts w:ascii="Menlo" w:hAnsi="Menlo" w:cs="Menlo"/>
+                <w:rFonts w:ascii="Consolas" w:hAnsi="Consolas" w:cs="Consolas"/>
                 <w:color w:val="000000"/>
                 <w:sz w:val="18"/>
                 <w:szCs w:val="18"/>
@@ -6657,7 +6084,7 @@
               <w:autoSpaceDN w:val="0"/>
               <w:adjustRightInd w:val="0"/>
               <w:rPr>
-                <w:rFonts w:ascii="Helvetica" w:hAnsi="Helvetica" w:cs="Helvetica"/>
+                <w:rFonts w:ascii="Consolas" w:hAnsi="Consolas" w:cs="Consolas"/>
                 <w:b/>
                 <w:bCs/>
               </w:rPr>
@@ -6730,11 +6157,12 @@
       </w:pPr>
       <w:r>
         <w:rPr>
-          <w:rFonts w:ascii="Helvetica" w:hAnsi="Helvetica" w:cs="Helvetica"/>
+          <w:rFonts w:ascii="Helvetica" w:eastAsia="Arial" w:hAnsi="Helvetica" w:cs="Helvetica"/>
           <w:b/>
           <w:bCs/>
-        </w:rPr>
-        <w:t xml:space="preserve">Problema </w:t>
+          <w:lang w:val="es-MX"/>
+        </w:rPr>
+        <w:t xml:space="preserve">Problem </w:t>
       </w:r>
       <w:r>
         <w:rPr>
@@ -6848,17 +6276,8 @@
           <w:rFonts w:ascii="Consolas" w:hAnsi="Consolas" w:cs="Consolas"/>
           <w:color w:val="000000"/>
         </w:rPr>
-        <w:t xml:space="preserve"> </w:t>
-      </w:r>
-      <w:proofErr w:type="gramStart"/>
-      <w:r>
-        <w:rPr>
-          <w:rFonts w:ascii="Consolas" w:hAnsi="Consolas" w:cs="Consolas"/>
-          <w:color w:val="000000"/>
-        </w:rPr>
-        <w:t>Spaceship(</w:t>
-      </w:r>
-      <w:proofErr w:type="gramEnd"/>
+        <w:t xml:space="preserve"> Spaceship(</w:t>
+      </w:r>
       <w:r>
         <w:rPr>
           <w:rFonts w:ascii="Consolas" w:hAnsi="Consolas" w:cs="Consolas"/>
@@ -6917,17 +6336,8 @@
           <w:rFonts w:ascii="Consolas" w:hAnsi="Consolas" w:cs="Consolas"/>
           <w:color w:val="000000"/>
         </w:rPr>
-        <w:t xml:space="preserve"> </w:t>
-      </w:r>
-      <w:proofErr w:type="gramStart"/>
-      <w:r>
-        <w:rPr>
-          <w:rFonts w:ascii="Consolas" w:hAnsi="Consolas" w:cs="Consolas"/>
-          <w:color w:val="000000"/>
-        </w:rPr>
-        <w:t>Spaceship(</w:t>
-      </w:r>
-      <w:proofErr w:type="gramEnd"/>
+        <w:t xml:space="preserve"> Spaceship(</w:t>
+      </w:r>
       <w:r>
         <w:rPr>
           <w:rFonts w:ascii="Consolas" w:hAnsi="Consolas" w:cs="Consolas"/>
@@ -7002,7 +6412,6 @@
           <w:rFonts w:ascii="Consolas" w:hAnsi="Consolas" w:cs="Consolas"/>
         </w:rPr>
       </w:pPr>
-      <w:proofErr w:type="spellStart"/>
       <w:r>
         <w:rPr>
           <w:rFonts w:ascii="Consolas" w:hAnsi="Consolas" w:cs="Consolas"/>
@@ -7015,15 +6424,7 @@
           <w:rFonts w:ascii="Consolas" w:hAnsi="Consolas" w:cs="Consolas"/>
           <w:color w:val="000000"/>
         </w:rPr>
-        <w:t>.setShipName</w:t>
-      </w:r>
-      <w:proofErr w:type="spellEnd"/>
-      <w:r>
-        <w:rPr>
-          <w:rFonts w:ascii="Consolas" w:hAnsi="Consolas" w:cs="Consolas"/>
-          <w:color w:val="000000"/>
-        </w:rPr>
-        <w:t>(</w:t>
+        <w:t>.setShipName(</w:t>
       </w:r>
       <w:r>
         <w:rPr>
@@ -7055,7 +6456,6 @@
           <w:rFonts w:ascii="Consolas" w:hAnsi="Consolas" w:cs="Consolas"/>
         </w:rPr>
       </w:pPr>
-      <w:proofErr w:type="spellStart"/>
       <w:r>
         <w:rPr>
           <w:rFonts w:ascii="Consolas" w:hAnsi="Consolas" w:cs="Consolas"/>
@@ -7068,15 +6468,7 @@
           <w:rFonts w:ascii="Consolas" w:hAnsi="Consolas" w:cs="Consolas"/>
           <w:color w:val="000000"/>
         </w:rPr>
-        <w:t>.board</w:t>
-      </w:r>
-      <w:proofErr w:type="spellEnd"/>
-      <w:r>
-        <w:rPr>
-          <w:rFonts w:ascii="Consolas" w:hAnsi="Consolas" w:cs="Consolas"/>
-          <w:color w:val="000000"/>
-        </w:rPr>
-        <w:t>(10);</w:t>
+        <w:t>.board(10);</w:t>
       </w:r>
     </w:p>
     <w:p>
@@ -7094,7 +6486,6 @@
           <w:rFonts w:ascii="Consolas" w:hAnsi="Consolas" w:cs="Consolas"/>
         </w:rPr>
       </w:pPr>
-      <w:proofErr w:type="spellStart"/>
       <w:r>
         <w:rPr>
           <w:rFonts w:ascii="Consolas" w:hAnsi="Consolas" w:cs="Consolas"/>
@@ -7107,15 +6498,7 @@
           <w:rFonts w:ascii="Consolas" w:hAnsi="Consolas" w:cs="Consolas"/>
           <w:color w:val="000000"/>
         </w:rPr>
-        <w:t>.board</w:t>
-      </w:r>
-      <w:proofErr w:type="spellEnd"/>
-      <w:r>
-        <w:rPr>
-          <w:rFonts w:ascii="Consolas" w:hAnsi="Consolas" w:cs="Consolas"/>
-          <w:color w:val="000000"/>
-        </w:rPr>
-        <w:t>(10);</w:t>
+        <w:t>.board(10);</w:t>
       </w:r>
     </w:p>
     <w:p>
@@ -7133,7 +6516,6 @@
           <w:rFonts w:ascii="Consolas" w:hAnsi="Consolas" w:cs="Consolas"/>
         </w:rPr>
       </w:pPr>
-      <w:proofErr w:type="spellStart"/>
       <w:r>
         <w:rPr>
           <w:rFonts w:ascii="Consolas" w:hAnsi="Consolas" w:cs="Consolas"/>
@@ -7146,15 +6528,7 @@
           <w:rFonts w:ascii="Consolas" w:hAnsi="Consolas" w:cs="Consolas"/>
           <w:color w:val="000000"/>
         </w:rPr>
-        <w:t>.setShipName</w:t>
-      </w:r>
-      <w:proofErr w:type="spellEnd"/>
-      <w:r>
-        <w:rPr>
-          <w:rFonts w:ascii="Consolas" w:hAnsi="Consolas" w:cs="Consolas"/>
-          <w:color w:val="000000"/>
-        </w:rPr>
-        <w:t>(</w:t>
+        <w:t>.setShipName(</w:t>
       </w:r>
       <w:r>
         <w:rPr>
@@ -7186,7 +6560,6 @@
           <w:rFonts w:ascii="Consolas" w:hAnsi="Consolas" w:cs="Consolas"/>
         </w:rPr>
       </w:pPr>
-      <w:proofErr w:type="spellStart"/>
       <w:r>
         <w:rPr>
           <w:rFonts w:ascii="Consolas" w:hAnsi="Consolas" w:cs="Consolas"/>
@@ -7199,15 +6572,7 @@
           <w:rFonts w:ascii="Consolas" w:hAnsi="Consolas" w:cs="Consolas"/>
           <w:color w:val="000000"/>
         </w:rPr>
-        <w:t>.board</w:t>
-      </w:r>
-      <w:proofErr w:type="spellEnd"/>
-      <w:r>
-        <w:rPr>
-          <w:rFonts w:ascii="Consolas" w:hAnsi="Consolas" w:cs="Consolas"/>
-          <w:color w:val="000000"/>
-        </w:rPr>
-        <w:t>(20);</w:t>
+        <w:t>.board(20);</w:t>
       </w:r>
     </w:p>
     <w:p>
@@ -7241,7 +6606,6 @@
           <w:rFonts w:ascii="Consolas" w:hAnsi="Consolas" w:cs="Consolas"/>
         </w:rPr>
       </w:pPr>
-      <w:proofErr w:type="spellStart"/>
       <w:r>
         <w:rPr>
           <w:rFonts w:ascii="Consolas" w:hAnsi="Consolas" w:cs="Consolas"/>
@@ -7263,15 +6627,7 @@
           <w:rFonts w:ascii="Consolas" w:hAnsi="Consolas" w:cs="Consolas"/>
           <w:color w:val="000000"/>
         </w:rPr>
-        <w:t>.println</w:t>
-      </w:r>
-      <w:proofErr w:type="spellEnd"/>
-      <w:r>
-        <w:rPr>
-          <w:rFonts w:ascii="Consolas" w:hAnsi="Consolas" w:cs="Consolas"/>
-          <w:color w:val="000000"/>
-        </w:rPr>
-        <w:t>(</w:t>
+        <w:t>.println(</w:t>
       </w:r>
       <w:r>
         <w:rPr>
@@ -7303,7 +6659,6 @@
           <w:rFonts w:ascii="Helvetica" w:hAnsi="Helvetica" w:cs="Helvetica"/>
         </w:rPr>
       </w:pPr>
-      <w:proofErr w:type="spellStart"/>
       <w:r>
         <w:rPr>
           <w:rFonts w:ascii="Consolas" w:hAnsi="Consolas" w:cs="Consolas"/>
@@ -7325,15 +6680,7 @@
           <w:rFonts w:ascii="Consolas" w:hAnsi="Consolas" w:cs="Consolas"/>
           <w:color w:val="000000"/>
         </w:rPr>
-        <w:t>.println</w:t>
-      </w:r>
-      <w:proofErr w:type="spellEnd"/>
-      <w:r>
-        <w:rPr>
-          <w:rFonts w:ascii="Consolas" w:hAnsi="Consolas" w:cs="Consolas"/>
-          <w:color w:val="000000"/>
-        </w:rPr>
-        <w:t>(</w:t>
+        <w:t>.println(</w:t>
       </w:r>
       <w:r>
         <w:rPr>
@@ -7383,33 +6730,23 @@
           <w:rFonts w:ascii="Helvetica" w:hAnsi="Helvetica" w:cs="Helvetica"/>
           <w:b/>
           <w:bCs/>
-          <w:lang w:val="es-ES_tradnl"/>
-        </w:rPr>
-      </w:pPr>
-      <w:proofErr w:type="spellStart"/>
+          <w:lang w:val="en-US"/>
+        </w:rPr>
+      </w:pPr>
       <w:r>
         <w:rPr>
           <w:rFonts w:ascii="Helvetica" w:hAnsi="Helvetica" w:cs="Helvetica"/>
           <w:b/>
           <w:bCs/>
         </w:rPr>
-        <w:t>Problema</w:t>
-      </w:r>
-      <w:proofErr w:type="spellEnd"/>
+        <w:t xml:space="preserve">Problema </w:t>
+      </w:r>
       <w:r>
         <w:rPr>
           <w:rFonts w:ascii="Helvetica" w:hAnsi="Helvetica" w:cs="Helvetica"/>
           <w:b/>
           <w:bCs/>
-        </w:rPr>
-        <w:t xml:space="preserve"> </w:t>
-      </w:r>
-      <w:r>
-        <w:rPr>
-          <w:rFonts w:ascii="Helvetica" w:hAnsi="Helvetica" w:cs="Helvetica"/>
-          <w:b/>
-          <w:bCs/>
-          <w:lang w:val="es-ES_tradnl"/>
+          <w:lang w:val="en-US"/>
         </w:rPr>
         <w:t>7</w:t>
       </w:r>
@@ -7508,17 +6845,8 @@
           <w:rFonts w:ascii="Consolas" w:hAnsi="Consolas" w:cs="Consolas"/>
           <w:color w:val="000000"/>
         </w:rPr>
-        <w:t xml:space="preserve"> </w:t>
-      </w:r>
-      <w:proofErr w:type="gramStart"/>
-      <w:r>
-        <w:rPr>
-          <w:rFonts w:ascii="Consolas" w:hAnsi="Consolas" w:cs="Consolas"/>
-          <w:color w:val="000000"/>
-        </w:rPr>
-        <w:t>Spaceship(</w:t>
-      </w:r>
-      <w:proofErr w:type="gramEnd"/>
+        <w:t xml:space="preserve"> Spaceship(</w:t>
+      </w:r>
       <w:r>
         <w:rPr>
           <w:rFonts w:ascii="Consolas" w:hAnsi="Consolas" w:cs="Consolas"/>
@@ -7577,17 +6905,8 @@
           <w:rFonts w:ascii="Consolas" w:hAnsi="Consolas" w:cs="Consolas"/>
           <w:color w:val="000000"/>
         </w:rPr>
-        <w:t xml:space="preserve"> </w:t>
-      </w:r>
-      <w:proofErr w:type="gramStart"/>
-      <w:r>
-        <w:rPr>
-          <w:rFonts w:ascii="Consolas" w:hAnsi="Consolas" w:cs="Consolas"/>
-          <w:color w:val="000000"/>
-        </w:rPr>
-        <w:t>Spaceship(</w:t>
-      </w:r>
-      <w:proofErr w:type="gramEnd"/>
+        <w:t xml:space="preserve"> Spaceship(</w:t>
+      </w:r>
       <w:r>
         <w:rPr>
           <w:rFonts w:ascii="Consolas" w:hAnsi="Consolas" w:cs="Consolas"/>
@@ -8082,7 +7401,16 @@
           <w:szCs w:val="20"/>
           <w:lang w:val="es-MX"/>
         </w:rPr>
-        <w:t>Problema 1. Escribe un método</w:t>
+        <w:t>Problem</w:t>
+      </w:r>
+      <w:r>
+        <w:rPr>
+          <w:rFonts w:ascii="Helvetica" w:hAnsi="Helvetica" w:cs="Helvetica"/>
+          <w:sz w:val="20"/>
+          <w:szCs w:val="20"/>
+          <w:lang w:val="es-MX"/>
+        </w:rPr>
+        <w:t xml:space="preserve"> 1. Escribe un método</w:t>
       </w:r>
       <w:r>
         <w:rPr>
@@ -8336,50 +7664,26 @@
         <w:rPr>
           <w:rFonts w:ascii="Cascadia Code" w:hAnsi="Cascadia Code" w:cs="Helvetica"/>
         </w:rPr>
-        <w:t xml:space="preserve">public </w:t>
-      </w:r>
-      <w:proofErr w:type="spellStart"/>
+        <w:t>public boolean equals(</w:t>
+      </w:r>
       <w:r>
         <w:rPr>
           <w:rFonts w:ascii="Cascadia Code" w:hAnsi="Cascadia Code" w:cs="Helvetica"/>
         </w:rPr>
-        <w:t>boolean</w:t>
-      </w:r>
-      <w:proofErr w:type="spellEnd"/>
+        <w:t>Spaceship</w:t>
+      </w:r>
       <w:r>
         <w:rPr>
           <w:rFonts w:ascii="Cascadia Code" w:hAnsi="Cascadia Code" w:cs="Helvetica"/>
         </w:rPr>
         <w:t xml:space="preserve"> </w:t>
       </w:r>
-      <w:proofErr w:type="gramStart"/>
       <w:r>
         <w:rPr>
           <w:rFonts w:ascii="Cascadia Code" w:hAnsi="Cascadia Code" w:cs="Helvetica"/>
         </w:rPr>
-        <w:t>equals(</w:t>
-      </w:r>
-      <w:proofErr w:type="gramEnd"/>
-      <w:r>
-        <w:rPr>
-          <w:rFonts w:ascii="Cascadia Code" w:hAnsi="Cascadia Code" w:cs="Helvetica"/>
-        </w:rPr>
-        <w:t>Spaceship</w:t>
-      </w:r>
-      <w:r>
-        <w:rPr>
-          <w:rFonts w:ascii="Cascadia Code" w:hAnsi="Cascadia Code" w:cs="Helvetica"/>
-        </w:rPr>
-        <w:t xml:space="preserve"> </w:t>
-      </w:r>
-      <w:proofErr w:type="spellStart"/>
-      <w:r>
-        <w:rPr>
-          <w:rFonts w:ascii="Cascadia Code" w:hAnsi="Cascadia Code" w:cs="Helvetica"/>
-        </w:rPr>
         <w:t>otherShip</w:t>
       </w:r>
-      <w:proofErr w:type="spellEnd"/>
       <w:r>
         <w:rPr>
           <w:rFonts w:ascii="Cascadia Code" w:hAnsi="Cascadia Code" w:cs="Helvetica"/>
@@ -8488,7 +7792,25 @@
           <w:szCs w:val="20"/>
           <w:lang w:val="es-MX"/>
         </w:rPr>
-        <w:t xml:space="preserve">Problema 2. Escribe un método público para la clase </w:t>
+        <w:t>Problem</w:t>
+      </w:r>
+      <w:r>
+        <w:rPr>
+          <w:rFonts w:ascii="Helvetica" w:hAnsi="Helvetica" w:cs="Helvetica"/>
+          <w:sz w:val="20"/>
+          <w:szCs w:val="20"/>
+          <w:lang w:val="es-MX"/>
+        </w:rPr>
+        <w:t xml:space="preserve"> </w:t>
+      </w:r>
+      <w:r>
+        <w:rPr>
+          <w:rFonts w:ascii="Helvetica" w:hAnsi="Helvetica" w:cs="Helvetica"/>
+          <w:sz w:val="20"/>
+          <w:szCs w:val="20"/>
+          <w:lang w:val="es-MX"/>
+        </w:rPr>
+        <w:t xml:space="preserve">2. Escribe un método público para la clase </w:t>
       </w:r>
       <w:r>
         <w:rPr>
@@ -8574,25 +7896,7 @@
           <w:sz w:val="20"/>
           <w:szCs w:val="20"/>
         </w:rPr>
-        <w:t xml:space="preserve">Spaceship nave1 = new </w:t>
-      </w:r>
-      <w:proofErr w:type="gramStart"/>
-      <w:r>
-        <w:rPr>
-          <w:rFonts w:ascii="Cascadia Code" w:hAnsi="Cascadia Code" w:cs="Helvetica"/>
-          <w:sz w:val="20"/>
-          <w:szCs w:val="20"/>
-        </w:rPr>
-        <w:t>Spaceship(</w:t>
-      </w:r>
-      <w:proofErr w:type="gramEnd"/>
-      <w:r>
-        <w:rPr>
-          <w:rFonts w:ascii="Cascadia Code" w:hAnsi="Cascadia Code" w:cs="Helvetica"/>
-          <w:sz w:val="20"/>
-          <w:szCs w:val="20"/>
-        </w:rPr>
-        <w:t>“Nave1”, 10);</w:t>
+        <w:t>Spaceship nave1 = new Spaceship(“Nave1”, 10);</w:t>
       </w:r>
       <w:r>
         <w:rPr>
